--- a/Section13/CheatSheet/Section-13-Cheat-Sheet.docx
+++ b/Section13/CheatSheet/Section-13-Cheat-Sheet.docx
@@ -2,6 +2,3621 @@
 <file path=word/document.xml><?xml version="1.0" encoding="utf-8"?>
 <w:document xmlns:wpc="http://schemas.microsoft.com/office/word/2010/wordprocessingCanvas" xmlns:cx="http://schemas.microsoft.com/office/drawing/2014/chartex" xmlns:cx1="http://schemas.microsoft.com/office/drawing/2015/9/8/chartex" xmlns:cx2="http://schemas.microsoft.com/office/drawing/2015/10/21/chartex" xmlns:cx3="http://schemas.microsoft.com/office/drawing/2016/5/9/chartex" xmlns:cx4="http://schemas.microsoft.com/office/drawing/2016/5/10/chartex" xmlns:cx5="http://schemas.microsoft.com/office/drawing/2016/5/11/chartex" xmlns:cx6="http://schemas.microsoft.com/office/drawing/2016/5/12/chartex" xmlns:cx7="http://schemas.microsoft.com/office/drawing/2016/5/13/chartex" xmlns:cx8="http://schemas.microsoft.com/office/drawing/2016/5/14/chartex" xmlns:mc="http://schemas.openxmlformats.org/markup-compatibility/2006" xmlns:aink="http://schemas.microsoft.com/office/drawing/2016/ink" xmlns:am3d="http://schemas.microsoft.com/office/drawing/2017/model3d" xmlns:o="urn:schemas-microsoft-com:office:office" xmlns:oel="http://schemas.microsoft.com/office/2019/extlst" xmlns:r="http://schemas.openxmlformats.org/officeDocument/2006/relationships" xmlns:m="http://schemas.openxmlformats.org/officeDocument/2006/math" xmlns:v="urn:schemas-microsoft-com:vml" xmlns:wp14="http://schemas.microsoft.com/office/word/2010/wordprocessingDrawing" xmlns:wp="http://schemas.openxmlformats.org/drawingml/2006/wordprocessingDrawing" xmlns:w10="urn:schemas-microsoft-com:office:word" xmlns:w="http://schemas.openxmlformats.org/wordprocessingml/2006/main" xmlns:w14="http://schemas.microsoft.com/office/word/2010/wordml" xmlns:w15="http://schemas.microsoft.com/office/word/2012/wordml" xmlns:w16cex="http://schemas.microsoft.com/office/word/2018/wordml/cex" xmlns:w16cid="http://schemas.microsoft.com/office/word/2016/wordml/cid" xmlns:w16="http://schemas.microsoft.com/office/word/2018/wordml" xmlns:w16sdtdh="http://schemas.microsoft.com/office/word/2020/wordml/sdtdatahash" xmlns:w16se="http://schemas.microsoft.com/office/word/2015/wordml/symex" xmlns:wpg="http://schemas.microsoft.com/office/word/2010/wordprocessingGroup" xmlns:wpi="http://schemas.microsoft.com/office/word/2010/wordprocessingInk" xmlns:wne="http://schemas.microsoft.com/office/word/2006/wordml" xmlns:wps="http://schemas.microsoft.com/office/word/2010/wordprocessingShape" mc:Ignorable="w14 w15 w16se w16cid w16 w16cex w16sdtdh wp14">
   <w:body>
+    <w:p>
+      <w:pPr>
+        <w:shd w:val="clear" w:color="auto" w:fill="FFFFFF"/>
+        <w:spacing w:after="0" w:line="240" w:lineRule="auto"/>
+        <w:rPr>
+          <w:rFonts w:ascii="var(--font-stack-heading)" w:eastAsia="Times New Roman" w:hAnsi="var(--font-stack-heading)" w:cs="Times New Roman"/>
+          <w:b/>
+          <w:bCs/>
+          <w:color w:val="2D2F31"/>
+          <w:kern w:val="0"/>
+          <w:sz w:val="24"/>
+          <w:szCs w:val="24"/>
+          <w14:ligatures w14:val="none"/>
+        </w:rPr>
+      </w:pPr>
+      <w:r>
+        <w:rPr>
+          <w:rFonts w:ascii="var(--font-stack-heading)" w:eastAsia="Times New Roman" w:hAnsi="var(--font-stack-heading)" w:cs="Times New Roman"/>
+          <w:b/>
+          <w:bCs/>
+          <w:color w:val="2D2F31"/>
+          <w:kern w:val="0"/>
+          <w:sz w:val="24"/>
+          <w:szCs w:val="24"/>
+          <w14:ligatures w14:val="none"/>
+        </w:rPr>
+        <w:t>Section Cheat Sheet (PPT)</w:t>
+      </w:r>
+    </w:p>
+    <w:p>
+      <w:pPr>
+        <w:shd w:val="clear" w:color="auto" w:fill="FFFFFF"/>
+        <w:spacing w:before="100" w:beforeAutospacing="1" w:after="100" w:afterAutospacing="1" w:line="240" w:lineRule="auto"/>
+        <w:outlineLvl w:val="3"/>
+        <w:rPr>
+          <w:rFonts w:ascii="Roboto" w:eastAsia="Times New Roman" w:hAnsi="Roboto" w:cs="Times New Roman"/>
+          <w:color w:val="2D2F31"/>
+          <w:kern w:val="0"/>
+          <w:sz w:val="24"/>
+          <w:szCs w:val="24"/>
+          <w14:ligatures w14:val="none"/>
+        </w:rPr>
+      </w:pPr>
+      <w:r>
+        <w:rPr>
+          <w:rFonts w:ascii="Roboto" w:eastAsia="Times New Roman" w:hAnsi="Roboto" w:cs="Times New Roman"/>
+          <w:color w:val="2D2F31"/>
+          <w:kern w:val="0"/>
+          <w:sz w:val="24"/>
+          <w:szCs w:val="24"/>
+          <w14:ligatures w14:val="none"/>
+        </w:rPr>
+        <w:t>Introduction to Environments</w:t>
+      </w:r>
+    </w:p>
+    <w:p>
+      <w:pPr>
+        <w:shd w:val="clear" w:color="auto" w:fill="FFFFFF"/>
+        <w:spacing w:before="100" w:beforeAutospacing="1" w:after="100" w:afterAutospacing="1" w:line="240" w:lineRule="auto"/>
+        <w:rPr>
+          <w:rFonts w:ascii="Roboto" w:eastAsia="Times New Roman" w:hAnsi="Roboto" w:cs="Times New Roman"/>
+          <w:color w:val="2D2F31"/>
+          <w:kern w:val="0"/>
+          <w:sz w:val="24"/>
+          <w:szCs w:val="24"/>
+          <w14:ligatures w14:val="none"/>
+        </w:rPr>
+      </w:pPr>
+      <w:r>
+        <w:rPr>
+          <w:rFonts w:ascii="Roboto" w:eastAsia="Times New Roman" w:hAnsi="Roboto" w:cs="Times New Roman"/>
+          <w:color w:val="2D2F31"/>
+          <w:kern w:val="0"/>
+          <w:sz w:val="24"/>
+          <w:szCs w:val="24"/>
+          <w14:ligatures w14:val="none"/>
+        </w:rPr>
+        <w:t>An environment represents is a system in which the application is deployed and executed.</w:t>
+      </w:r>
+    </w:p>
+    <w:p>
+      <w:pPr>
+        <w:shd w:val="clear" w:color="auto" w:fill="FFFFFF"/>
+        <w:spacing w:beforeAutospacing="1" w:after="0" w:afterAutospacing="1" w:line="240" w:lineRule="auto"/>
+        <w:rPr>
+          <w:rFonts w:ascii="Roboto" w:eastAsia="Times New Roman" w:hAnsi="Roboto" w:cs="Times New Roman"/>
+          <w:color w:val="2D2F31"/>
+          <w:kern w:val="0"/>
+          <w:sz w:val="24"/>
+          <w:szCs w:val="24"/>
+          <w14:ligatures w14:val="none"/>
+        </w:rPr>
+      </w:pPr>
+    </w:p>
+    <w:p>
+      <w:pPr>
+        <w:shd w:val="clear" w:color="auto" w:fill="FFFFFF"/>
+        <w:spacing w:beforeAutospacing="1" w:after="0" w:afterAutospacing="1" w:line="240" w:lineRule="auto"/>
+        <w:rPr>
+          <w:rFonts w:ascii="Roboto" w:eastAsia="Times New Roman" w:hAnsi="Roboto" w:cs="Times New Roman"/>
+          <w:color w:val="2D2F31"/>
+          <w:kern w:val="0"/>
+          <w:sz w:val="24"/>
+          <w:szCs w:val="24"/>
+          <w14:ligatures w14:val="none"/>
+        </w:rPr>
+      </w:pPr>
+      <w:r>
+        <w:rPr>
+          <w:rFonts w:ascii="Roboto" w:eastAsia="Times New Roman" w:hAnsi="Roboto" w:cs="Times New Roman"/>
+          <w:b/>
+          <w:bCs/>
+          <w:color w:val="2D2F31"/>
+          <w:kern w:val="0"/>
+          <w:sz w:val="24"/>
+          <w:szCs w:val="24"/>
+          <w14:ligatures w14:val="none"/>
+        </w:rPr>
+        <w:t>Development</w:t>
+      </w:r>
+    </w:p>
+    <w:p>
+      <w:pPr>
+        <w:shd w:val="clear" w:color="auto" w:fill="FFFFFF"/>
+        <w:spacing w:before="100" w:beforeAutospacing="1" w:after="100" w:afterAutospacing="1" w:line="240" w:lineRule="auto"/>
+        <w:rPr>
+          <w:rFonts w:ascii="Roboto" w:eastAsia="Times New Roman" w:hAnsi="Roboto" w:cs="Times New Roman"/>
+          <w:color w:val="2D2F31"/>
+          <w:kern w:val="0"/>
+          <w:sz w:val="24"/>
+          <w:szCs w:val="24"/>
+          <w14:ligatures w14:val="none"/>
+        </w:rPr>
+      </w:pPr>
+      <w:r>
+        <w:rPr>
+          <w:rFonts w:ascii="Roboto" w:eastAsia="Times New Roman" w:hAnsi="Roboto" w:cs="Times New Roman"/>
+          <w:color w:val="2D2F31"/>
+          <w:kern w:val="0"/>
+          <w:sz w:val="24"/>
+          <w:szCs w:val="24"/>
+          <w14:ligatures w14:val="none"/>
+        </w:rPr>
+        <w:t>The environment, where the developer makes changes in the code, commits code to the source control.</w:t>
+      </w:r>
+    </w:p>
+    <w:p>
+      <w:pPr>
+        <w:shd w:val="clear" w:color="auto" w:fill="FFFFFF"/>
+        <w:spacing w:beforeAutospacing="1" w:after="0" w:afterAutospacing="1" w:line="240" w:lineRule="auto"/>
+        <w:rPr>
+          <w:rFonts w:ascii="Roboto" w:eastAsia="Times New Roman" w:hAnsi="Roboto" w:cs="Times New Roman"/>
+          <w:color w:val="2D2F31"/>
+          <w:kern w:val="0"/>
+          <w:sz w:val="24"/>
+          <w:szCs w:val="24"/>
+          <w14:ligatures w14:val="none"/>
+        </w:rPr>
+      </w:pPr>
+    </w:p>
+    <w:p>
+      <w:pPr>
+        <w:shd w:val="clear" w:color="auto" w:fill="FFFFFF"/>
+        <w:spacing w:beforeAutospacing="1" w:after="0" w:afterAutospacing="1" w:line="240" w:lineRule="auto"/>
+        <w:rPr>
+          <w:rFonts w:ascii="Roboto" w:eastAsia="Times New Roman" w:hAnsi="Roboto" w:cs="Times New Roman"/>
+          <w:color w:val="2D2F31"/>
+          <w:kern w:val="0"/>
+          <w:sz w:val="24"/>
+          <w:szCs w:val="24"/>
+          <w14:ligatures w14:val="none"/>
+        </w:rPr>
+      </w:pPr>
+      <w:r>
+        <w:rPr>
+          <w:rFonts w:ascii="Roboto" w:eastAsia="Times New Roman" w:hAnsi="Roboto" w:cs="Times New Roman"/>
+          <w:b/>
+          <w:bCs/>
+          <w:color w:val="2D2F31"/>
+          <w:kern w:val="0"/>
+          <w:sz w:val="24"/>
+          <w:szCs w:val="24"/>
+          <w14:ligatures w14:val="none"/>
+        </w:rPr>
+        <w:t>Staging</w:t>
+      </w:r>
+    </w:p>
+    <w:p>
+      <w:pPr>
+        <w:shd w:val="clear" w:color="auto" w:fill="FFFFFF"/>
+        <w:spacing w:before="100" w:beforeAutospacing="1" w:after="100" w:afterAutospacing="1" w:line="240" w:lineRule="auto"/>
+        <w:rPr>
+          <w:rFonts w:ascii="Roboto" w:eastAsia="Times New Roman" w:hAnsi="Roboto" w:cs="Times New Roman"/>
+          <w:color w:val="2D2F31"/>
+          <w:kern w:val="0"/>
+          <w:sz w:val="24"/>
+          <w:szCs w:val="24"/>
+          <w14:ligatures w14:val="none"/>
+        </w:rPr>
+      </w:pPr>
+      <w:r>
+        <w:rPr>
+          <w:rFonts w:ascii="Roboto" w:eastAsia="Times New Roman" w:hAnsi="Roboto" w:cs="Times New Roman"/>
+          <w:color w:val="2D2F31"/>
+          <w:kern w:val="0"/>
+          <w:sz w:val="24"/>
+          <w:szCs w:val="24"/>
+          <w14:ligatures w14:val="none"/>
+        </w:rPr>
+        <w:t>The environment, where the application runs on a server, from which other developers and quality controllers access the application.</w:t>
+      </w:r>
+    </w:p>
+    <w:p>
+      <w:pPr>
+        <w:shd w:val="clear" w:color="auto" w:fill="FFFFFF"/>
+        <w:spacing w:beforeAutospacing="1" w:after="0" w:afterAutospacing="1" w:line="240" w:lineRule="auto"/>
+        <w:rPr>
+          <w:rFonts w:ascii="Roboto" w:eastAsia="Times New Roman" w:hAnsi="Roboto" w:cs="Times New Roman"/>
+          <w:color w:val="2D2F31"/>
+          <w:kern w:val="0"/>
+          <w:sz w:val="24"/>
+          <w:szCs w:val="24"/>
+          <w14:ligatures w14:val="none"/>
+        </w:rPr>
+      </w:pPr>
+    </w:p>
+    <w:p>
+      <w:pPr>
+        <w:shd w:val="clear" w:color="auto" w:fill="FFFFFF"/>
+        <w:spacing w:beforeAutospacing="1" w:after="0" w:afterAutospacing="1" w:line="240" w:lineRule="auto"/>
+        <w:rPr>
+          <w:rFonts w:ascii="Roboto" w:eastAsia="Times New Roman" w:hAnsi="Roboto" w:cs="Times New Roman"/>
+          <w:color w:val="2D2F31"/>
+          <w:kern w:val="0"/>
+          <w:sz w:val="24"/>
+          <w:szCs w:val="24"/>
+          <w14:ligatures w14:val="none"/>
+        </w:rPr>
+      </w:pPr>
+      <w:r>
+        <w:rPr>
+          <w:rFonts w:ascii="Roboto" w:eastAsia="Times New Roman" w:hAnsi="Roboto" w:cs="Times New Roman"/>
+          <w:b/>
+          <w:bCs/>
+          <w:color w:val="2D2F31"/>
+          <w:kern w:val="0"/>
+          <w:sz w:val="24"/>
+          <w:szCs w:val="24"/>
+          <w14:ligatures w14:val="none"/>
+        </w:rPr>
+        <w:t>Production</w:t>
+      </w:r>
+    </w:p>
+    <w:p>
+      <w:pPr>
+        <w:shd w:val="clear" w:color="auto" w:fill="FFFFFF"/>
+        <w:spacing w:before="100" w:beforeAutospacing="1" w:after="100" w:afterAutospacing="1" w:line="240" w:lineRule="auto"/>
+        <w:rPr>
+          <w:rFonts w:ascii="Roboto" w:eastAsia="Times New Roman" w:hAnsi="Roboto" w:cs="Times New Roman"/>
+          <w:color w:val="2D2F31"/>
+          <w:kern w:val="0"/>
+          <w:sz w:val="24"/>
+          <w:szCs w:val="24"/>
+          <w14:ligatures w14:val="none"/>
+        </w:rPr>
+      </w:pPr>
+      <w:r>
+        <w:rPr>
+          <w:rFonts w:ascii="Roboto" w:eastAsia="Times New Roman" w:hAnsi="Roboto" w:cs="Times New Roman"/>
+          <w:color w:val="2D2F31"/>
+          <w:kern w:val="0"/>
+          <w:sz w:val="24"/>
+          <w:szCs w:val="24"/>
+          <w14:ligatures w14:val="none"/>
+        </w:rPr>
+        <w:t>The environment, where the real end-users access the application.</w:t>
+      </w:r>
+    </w:p>
+    <w:p>
+      <w:pPr>
+        <w:shd w:val="clear" w:color="auto" w:fill="FFFFFF"/>
+        <w:spacing w:before="100" w:beforeAutospacing="1" w:after="100" w:afterAutospacing="1" w:line="240" w:lineRule="auto"/>
+        <w:rPr>
+          <w:rFonts w:ascii="Roboto" w:eastAsia="Times New Roman" w:hAnsi="Roboto" w:cs="Times New Roman"/>
+          <w:color w:val="2D2F31"/>
+          <w:kern w:val="0"/>
+          <w:sz w:val="24"/>
+          <w:szCs w:val="24"/>
+          <w14:ligatures w14:val="none"/>
+        </w:rPr>
+      </w:pPr>
+      <w:r>
+        <w:rPr>
+          <w:rFonts w:ascii="Roboto" w:eastAsia="Times New Roman" w:hAnsi="Roboto" w:cs="Times New Roman"/>
+          <w:color w:val="2D2F31"/>
+          <w:kern w:val="0"/>
+          <w:sz w:val="24"/>
+          <w:szCs w:val="24"/>
+          <w14:ligatures w14:val="none"/>
+        </w:rPr>
+        <w:t>Shortly, it's where the application "live" to the audience.</w:t>
+      </w:r>
+    </w:p>
+    <w:p>
+      <w:pPr>
+        <w:shd w:val="clear" w:color="auto" w:fill="FFFFFF"/>
+        <w:spacing w:beforeAutospacing="1" w:after="0" w:afterAutospacing="1" w:line="240" w:lineRule="auto"/>
+        <w:rPr>
+          <w:rFonts w:ascii="Roboto" w:eastAsia="Times New Roman" w:hAnsi="Roboto" w:cs="Times New Roman"/>
+          <w:color w:val="2D2F31"/>
+          <w:kern w:val="0"/>
+          <w:sz w:val="24"/>
+          <w:szCs w:val="24"/>
+          <w14:ligatures w14:val="none"/>
+        </w:rPr>
+      </w:pPr>
+    </w:p>
+    <w:p>
+      <w:pPr>
+        <w:shd w:val="clear" w:color="auto" w:fill="FFFFFF"/>
+        <w:spacing w:beforeAutospacing="1" w:after="0" w:afterAutospacing="1" w:line="240" w:lineRule="auto"/>
+        <w:rPr>
+          <w:rFonts w:ascii="Roboto" w:eastAsia="Times New Roman" w:hAnsi="Roboto" w:cs="Times New Roman"/>
+          <w:color w:val="2D2F31"/>
+          <w:kern w:val="0"/>
+          <w:sz w:val="24"/>
+          <w:szCs w:val="24"/>
+          <w14:ligatures w14:val="none"/>
+        </w:rPr>
+      </w:pPr>
+    </w:p>
+    <w:p>
+      <w:pPr>
+        <w:shd w:val="clear" w:color="auto" w:fill="FFFFFF"/>
+        <w:spacing w:before="100" w:beforeAutospacing="1" w:after="100" w:afterAutospacing="1" w:line="240" w:lineRule="auto"/>
+        <w:outlineLvl w:val="3"/>
+        <w:rPr>
+          <w:rFonts w:ascii="Roboto" w:eastAsia="Times New Roman" w:hAnsi="Roboto" w:cs="Times New Roman"/>
+          <w:color w:val="2D2F31"/>
+          <w:kern w:val="0"/>
+          <w:sz w:val="24"/>
+          <w:szCs w:val="24"/>
+          <w14:ligatures w14:val="none"/>
+        </w:rPr>
+      </w:pPr>
+      <w:r>
+        <w:rPr>
+          <w:rFonts w:ascii="Roboto" w:eastAsia="Times New Roman" w:hAnsi="Roboto" w:cs="Times New Roman"/>
+          <w:color w:val="2D2F31"/>
+          <w:kern w:val="0"/>
+          <w:sz w:val="24"/>
+          <w:szCs w:val="24"/>
+          <w14:ligatures w14:val="none"/>
+        </w:rPr>
+        <w:t>Environment Setting</w:t>
+      </w:r>
+    </w:p>
+    <w:p>
+      <w:pPr>
+        <w:shd w:val="clear" w:color="auto" w:fill="FFFFFF"/>
+        <w:spacing w:beforeAutospacing="1" w:after="0" w:afterAutospacing="1" w:line="240" w:lineRule="auto"/>
+        <w:rPr>
+          <w:rFonts w:ascii="Roboto" w:eastAsia="Times New Roman" w:hAnsi="Roboto" w:cs="Times New Roman"/>
+          <w:color w:val="2D2F31"/>
+          <w:kern w:val="0"/>
+          <w:sz w:val="24"/>
+          <w:szCs w:val="24"/>
+          <w14:ligatures w14:val="none"/>
+        </w:rPr>
+      </w:pPr>
+      <w:r>
+        <w:rPr>
+          <w:rFonts w:ascii="Roboto" w:eastAsia="Times New Roman" w:hAnsi="Roboto" w:cs="Times New Roman"/>
+          <w:b/>
+          <w:bCs/>
+          <w:color w:val="2D2F31"/>
+          <w:kern w:val="0"/>
+          <w:sz w:val="24"/>
+          <w:szCs w:val="24"/>
+          <w14:ligatures w14:val="none"/>
+        </w:rPr>
+        <w:t>Set Environment in launchSettings.json</w:t>
+      </w:r>
+    </w:p>
+    <w:p>
+      <w:pPr>
+        <w:shd w:val="clear" w:color="auto" w:fill="FFFFFF"/>
+        <w:spacing w:before="100" w:beforeAutospacing="1" w:after="100" w:afterAutospacing="1" w:line="240" w:lineRule="auto"/>
+        <w:rPr>
+          <w:rFonts w:ascii="Roboto" w:eastAsia="Times New Roman" w:hAnsi="Roboto" w:cs="Times New Roman"/>
+          <w:color w:val="2D2F31"/>
+          <w:kern w:val="0"/>
+          <w:sz w:val="24"/>
+          <w:szCs w:val="24"/>
+          <w14:ligatures w14:val="none"/>
+        </w:rPr>
+      </w:pPr>
+      <w:r>
+        <w:rPr>
+          <w:rFonts w:ascii="Roboto" w:eastAsia="Times New Roman" w:hAnsi="Roboto" w:cs="Times New Roman"/>
+          <w:color w:val="2D2F31"/>
+          <w:kern w:val="0"/>
+          <w:sz w:val="24"/>
+          <w:szCs w:val="24"/>
+          <w14:ligatures w14:val="none"/>
+        </w:rPr>
+        <w:t>in launchSettings.json</w:t>
+      </w:r>
+    </w:p>
+    <w:p>
+      <w:pPr>
+        <w:numPr>
+          <w:ilvl w:val="0"/>
+          <w:numId w:val="5"/>
+        </w:numPr>
+        <w:shd w:val="clear" w:color="auto" w:fill="FFFFFF"/>
+        <w:tabs>
+          <w:tab w:val="clear" w:pos="720"/>
+          <w:tab w:val="left" w:pos="916"/>
+          <w:tab w:val="left" w:pos="1832"/>
+          <w:tab w:val="left" w:pos="2748"/>
+          <w:tab w:val="left" w:pos="3664"/>
+          <w:tab w:val="left" w:pos="4580"/>
+          <w:tab w:val="left" w:pos="5496"/>
+          <w:tab w:val="left" w:pos="6412"/>
+          <w:tab w:val="left" w:pos="7328"/>
+          <w:tab w:val="left" w:pos="8244"/>
+          <w:tab w:val="left" w:pos="9160"/>
+          <w:tab w:val="left" w:pos="10076"/>
+          <w:tab w:val="left" w:pos="10992"/>
+          <w:tab w:val="left" w:pos="11908"/>
+          <w:tab w:val="left" w:pos="12824"/>
+          <w:tab w:val="left" w:pos="13740"/>
+          <w:tab w:val="left" w:pos="14656"/>
+        </w:tabs>
+        <w:spacing w:after="0" w:line="240" w:lineRule="auto"/>
+        <w:rPr>
+          <w:rFonts w:ascii="Consolas" w:eastAsia="Times New Roman" w:hAnsi="Consolas" w:cs="Courier New"/>
+          <w:color w:val="2D2F31"/>
+          <w:kern w:val="0"/>
+          <w:sz w:val="20"/>
+          <w:szCs w:val="20"/>
+          <w14:ligatures w14:val="none"/>
+        </w:rPr>
+      </w:pPr>
+      <w:r>
+        <w:rPr>
+          <w:rFonts w:ascii="Consolas" w:eastAsia="Times New Roman" w:hAnsi="Consolas" w:cs="Courier New"/>
+          <w:color w:val="2D2F31"/>
+          <w:kern w:val="0"/>
+          <w:sz w:val="20"/>
+          <w:szCs w:val="20"/>
+          <w14:ligatures w14:val="none"/>
+        </w:rPr>
+        <w:t>{</w:t>
+      </w:r>
+    </w:p>
+    <w:p>
+      <w:pPr>
+        <w:numPr>
+          <w:ilvl w:val="0"/>
+          <w:numId w:val="5"/>
+        </w:numPr>
+        <w:shd w:val="clear" w:color="auto" w:fill="FFFFFF"/>
+        <w:tabs>
+          <w:tab w:val="clear" w:pos="720"/>
+          <w:tab w:val="left" w:pos="916"/>
+          <w:tab w:val="left" w:pos="1832"/>
+          <w:tab w:val="left" w:pos="2748"/>
+          <w:tab w:val="left" w:pos="3664"/>
+          <w:tab w:val="left" w:pos="4580"/>
+          <w:tab w:val="left" w:pos="5496"/>
+          <w:tab w:val="left" w:pos="6412"/>
+          <w:tab w:val="left" w:pos="7328"/>
+          <w:tab w:val="left" w:pos="8244"/>
+          <w:tab w:val="left" w:pos="9160"/>
+          <w:tab w:val="left" w:pos="10076"/>
+          <w:tab w:val="left" w:pos="10992"/>
+          <w:tab w:val="left" w:pos="11908"/>
+          <w:tab w:val="left" w:pos="12824"/>
+          <w:tab w:val="left" w:pos="13740"/>
+          <w:tab w:val="left" w:pos="14656"/>
+        </w:tabs>
+        <w:spacing w:beforeAutospacing="1" w:after="0" w:line="240" w:lineRule="auto"/>
+        <w:rPr>
+          <w:rFonts w:ascii="Consolas" w:eastAsia="Times New Roman" w:hAnsi="Consolas" w:cs="Courier New"/>
+          <w:color w:val="2D2F31"/>
+          <w:kern w:val="0"/>
+          <w:sz w:val="20"/>
+          <w:szCs w:val="20"/>
+          <w14:ligatures w14:val="none"/>
+        </w:rPr>
+      </w:pPr>
+      <w:r>
+        <w:rPr>
+          <w:rFonts w:ascii="Consolas" w:eastAsia="Times New Roman" w:hAnsi="Consolas" w:cs="Courier New"/>
+          <w:color w:val="2D2F31"/>
+          <w:kern w:val="0"/>
+          <w:sz w:val="20"/>
+          <w:szCs w:val="20"/>
+          <w14:ligatures w14:val="none"/>
+        </w:rPr>
+        <w:t xml:space="preserve"> </w:t>
+      </w:r>
+      <w:r>
+        <w:rPr>
+          <w:rFonts w:ascii="Consolas" w:eastAsia="Times New Roman" w:hAnsi="Consolas" w:cs="Courier New"/>
+          <w:color w:val="19A38C"/>
+          <w:kern w:val="0"/>
+          <w:sz w:val="20"/>
+          <w:szCs w:val="20"/>
+          <w14:ligatures w14:val="none"/>
+        </w:rPr>
+        <w:t>"profiles"</w:t>
+      </w:r>
+      <w:r>
+        <w:rPr>
+          <w:rFonts w:ascii="Consolas" w:eastAsia="Times New Roman" w:hAnsi="Consolas" w:cs="Courier New"/>
+          <w:color w:val="2D2F31"/>
+          <w:kern w:val="0"/>
+          <w:sz w:val="20"/>
+          <w:szCs w:val="20"/>
+          <w14:ligatures w14:val="none"/>
+        </w:rPr>
+        <w:t>:</w:t>
+      </w:r>
+    </w:p>
+    <w:p>
+      <w:pPr>
+        <w:numPr>
+          <w:ilvl w:val="0"/>
+          <w:numId w:val="5"/>
+        </w:numPr>
+        <w:shd w:val="clear" w:color="auto" w:fill="FFFFFF"/>
+        <w:tabs>
+          <w:tab w:val="clear" w:pos="720"/>
+          <w:tab w:val="left" w:pos="916"/>
+          <w:tab w:val="left" w:pos="1832"/>
+          <w:tab w:val="left" w:pos="2748"/>
+          <w:tab w:val="left" w:pos="3664"/>
+          <w:tab w:val="left" w:pos="4580"/>
+          <w:tab w:val="left" w:pos="5496"/>
+          <w:tab w:val="left" w:pos="6412"/>
+          <w:tab w:val="left" w:pos="7328"/>
+          <w:tab w:val="left" w:pos="8244"/>
+          <w:tab w:val="left" w:pos="9160"/>
+          <w:tab w:val="left" w:pos="10076"/>
+          <w:tab w:val="left" w:pos="10992"/>
+          <w:tab w:val="left" w:pos="11908"/>
+          <w:tab w:val="left" w:pos="12824"/>
+          <w:tab w:val="left" w:pos="13740"/>
+          <w:tab w:val="left" w:pos="14656"/>
+        </w:tabs>
+        <w:spacing w:beforeAutospacing="1" w:after="0" w:line="240" w:lineRule="auto"/>
+        <w:rPr>
+          <w:rFonts w:ascii="Consolas" w:eastAsia="Times New Roman" w:hAnsi="Consolas" w:cs="Courier New"/>
+          <w:color w:val="2D2F31"/>
+          <w:kern w:val="0"/>
+          <w:sz w:val="20"/>
+          <w:szCs w:val="20"/>
+          <w14:ligatures w14:val="none"/>
+        </w:rPr>
+      </w:pPr>
+      <w:r>
+        <w:rPr>
+          <w:rFonts w:ascii="Consolas" w:eastAsia="Times New Roman" w:hAnsi="Consolas" w:cs="Courier New"/>
+          <w:color w:val="2D2F31"/>
+          <w:kern w:val="0"/>
+          <w:sz w:val="20"/>
+          <w:szCs w:val="20"/>
+          <w14:ligatures w14:val="none"/>
+        </w:rPr>
+        <w:t xml:space="preserve"> {</w:t>
+      </w:r>
+    </w:p>
+    <w:p>
+      <w:pPr>
+        <w:numPr>
+          <w:ilvl w:val="0"/>
+          <w:numId w:val="5"/>
+        </w:numPr>
+        <w:shd w:val="clear" w:color="auto" w:fill="FFFFFF"/>
+        <w:tabs>
+          <w:tab w:val="clear" w:pos="720"/>
+          <w:tab w:val="left" w:pos="916"/>
+          <w:tab w:val="left" w:pos="1832"/>
+          <w:tab w:val="left" w:pos="2748"/>
+          <w:tab w:val="left" w:pos="3664"/>
+          <w:tab w:val="left" w:pos="4580"/>
+          <w:tab w:val="left" w:pos="5496"/>
+          <w:tab w:val="left" w:pos="6412"/>
+          <w:tab w:val="left" w:pos="7328"/>
+          <w:tab w:val="left" w:pos="8244"/>
+          <w:tab w:val="left" w:pos="9160"/>
+          <w:tab w:val="left" w:pos="10076"/>
+          <w:tab w:val="left" w:pos="10992"/>
+          <w:tab w:val="left" w:pos="11908"/>
+          <w:tab w:val="left" w:pos="12824"/>
+          <w:tab w:val="left" w:pos="13740"/>
+          <w:tab w:val="left" w:pos="14656"/>
+        </w:tabs>
+        <w:spacing w:beforeAutospacing="1" w:after="0" w:line="240" w:lineRule="auto"/>
+        <w:rPr>
+          <w:rFonts w:ascii="Consolas" w:eastAsia="Times New Roman" w:hAnsi="Consolas" w:cs="Courier New"/>
+          <w:color w:val="2D2F31"/>
+          <w:kern w:val="0"/>
+          <w:sz w:val="20"/>
+          <w:szCs w:val="20"/>
+          <w14:ligatures w14:val="none"/>
+        </w:rPr>
+      </w:pPr>
+      <w:r>
+        <w:rPr>
+          <w:rFonts w:ascii="Consolas" w:eastAsia="Times New Roman" w:hAnsi="Consolas" w:cs="Courier New"/>
+          <w:color w:val="2D2F31"/>
+          <w:kern w:val="0"/>
+          <w:sz w:val="20"/>
+          <w:szCs w:val="20"/>
+          <w14:ligatures w14:val="none"/>
+        </w:rPr>
+        <w:t xml:space="preserve">  </w:t>
+      </w:r>
+      <w:r>
+        <w:rPr>
+          <w:rFonts w:ascii="Consolas" w:eastAsia="Times New Roman" w:hAnsi="Consolas" w:cs="Courier New"/>
+          <w:color w:val="19A38C"/>
+          <w:kern w:val="0"/>
+          <w:sz w:val="20"/>
+          <w:szCs w:val="20"/>
+          <w14:ligatures w14:val="none"/>
+        </w:rPr>
+        <w:t>"profileName"</w:t>
+      </w:r>
+      <w:r>
+        <w:rPr>
+          <w:rFonts w:ascii="Consolas" w:eastAsia="Times New Roman" w:hAnsi="Consolas" w:cs="Courier New"/>
+          <w:color w:val="2D2F31"/>
+          <w:kern w:val="0"/>
+          <w:sz w:val="20"/>
+          <w:szCs w:val="20"/>
+          <w14:ligatures w14:val="none"/>
+        </w:rPr>
+        <w:t>:</w:t>
+      </w:r>
+    </w:p>
+    <w:p>
+      <w:pPr>
+        <w:numPr>
+          <w:ilvl w:val="0"/>
+          <w:numId w:val="5"/>
+        </w:numPr>
+        <w:shd w:val="clear" w:color="auto" w:fill="FFFFFF"/>
+        <w:tabs>
+          <w:tab w:val="clear" w:pos="720"/>
+          <w:tab w:val="left" w:pos="916"/>
+          <w:tab w:val="left" w:pos="1832"/>
+          <w:tab w:val="left" w:pos="2748"/>
+          <w:tab w:val="left" w:pos="3664"/>
+          <w:tab w:val="left" w:pos="4580"/>
+          <w:tab w:val="left" w:pos="5496"/>
+          <w:tab w:val="left" w:pos="6412"/>
+          <w:tab w:val="left" w:pos="7328"/>
+          <w:tab w:val="left" w:pos="8244"/>
+          <w:tab w:val="left" w:pos="9160"/>
+          <w:tab w:val="left" w:pos="10076"/>
+          <w:tab w:val="left" w:pos="10992"/>
+          <w:tab w:val="left" w:pos="11908"/>
+          <w:tab w:val="left" w:pos="12824"/>
+          <w:tab w:val="left" w:pos="13740"/>
+          <w:tab w:val="left" w:pos="14656"/>
+        </w:tabs>
+        <w:spacing w:beforeAutospacing="1" w:after="0" w:line="240" w:lineRule="auto"/>
+        <w:rPr>
+          <w:rFonts w:ascii="Consolas" w:eastAsia="Times New Roman" w:hAnsi="Consolas" w:cs="Courier New"/>
+          <w:color w:val="2D2F31"/>
+          <w:kern w:val="0"/>
+          <w:sz w:val="20"/>
+          <w:szCs w:val="20"/>
+          <w14:ligatures w14:val="none"/>
+        </w:rPr>
+      </w:pPr>
+      <w:r>
+        <w:rPr>
+          <w:rFonts w:ascii="Consolas" w:eastAsia="Times New Roman" w:hAnsi="Consolas" w:cs="Courier New"/>
+          <w:color w:val="2D2F31"/>
+          <w:kern w:val="0"/>
+          <w:sz w:val="20"/>
+          <w:szCs w:val="20"/>
+          <w14:ligatures w14:val="none"/>
+        </w:rPr>
+        <w:t xml:space="preserve">  {</w:t>
+      </w:r>
+    </w:p>
+    <w:p>
+      <w:pPr>
+        <w:numPr>
+          <w:ilvl w:val="0"/>
+          <w:numId w:val="5"/>
+        </w:numPr>
+        <w:shd w:val="clear" w:color="auto" w:fill="FFFFFF"/>
+        <w:tabs>
+          <w:tab w:val="clear" w:pos="720"/>
+          <w:tab w:val="left" w:pos="916"/>
+          <w:tab w:val="left" w:pos="1832"/>
+          <w:tab w:val="left" w:pos="2748"/>
+          <w:tab w:val="left" w:pos="3664"/>
+          <w:tab w:val="left" w:pos="4580"/>
+          <w:tab w:val="left" w:pos="5496"/>
+          <w:tab w:val="left" w:pos="6412"/>
+          <w:tab w:val="left" w:pos="7328"/>
+          <w:tab w:val="left" w:pos="8244"/>
+          <w:tab w:val="left" w:pos="9160"/>
+          <w:tab w:val="left" w:pos="10076"/>
+          <w:tab w:val="left" w:pos="10992"/>
+          <w:tab w:val="left" w:pos="11908"/>
+          <w:tab w:val="left" w:pos="12824"/>
+          <w:tab w:val="left" w:pos="13740"/>
+          <w:tab w:val="left" w:pos="14656"/>
+        </w:tabs>
+        <w:spacing w:beforeAutospacing="1" w:after="0" w:line="240" w:lineRule="auto"/>
+        <w:rPr>
+          <w:rFonts w:ascii="Consolas" w:eastAsia="Times New Roman" w:hAnsi="Consolas" w:cs="Courier New"/>
+          <w:color w:val="2D2F31"/>
+          <w:kern w:val="0"/>
+          <w:sz w:val="20"/>
+          <w:szCs w:val="20"/>
+          <w14:ligatures w14:val="none"/>
+        </w:rPr>
+      </w:pPr>
+      <w:r>
+        <w:rPr>
+          <w:rFonts w:ascii="Consolas" w:eastAsia="Times New Roman" w:hAnsi="Consolas" w:cs="Courier New"/>
+          <w:color w:val="2D2F31"/>
+          <w:kern w:val="0"/>
+          <w:sz w:val="20"/>
+          <w:szCs w:val="20"/>
+          <w14:ligatures w14:val="none"/>
+        </w:rPr>
+        <w:t xml:space="preserve">   </w:t>
+      </w:r>
+      <w:r>
+        <w:rPr>
+          <w:rFonts w:ascii="Consolas" w:eastAsia="Times New Roman" w:hAnsi="Consolas" w:cs="Courier New"/>
+          <w:color w:val="19A38C"/>
+          <w:kern w:val="0"/>
+          <w:sz w:val="20"/>
+          <w:szCs w:val="20"/>
+          <w14:ligatures w14:val="none"/>
+        </w:rPr>
+        <w:t>"environmentVariables"</w:t>
+      </w:r>
+      <w:r>
+        <w:rPr>
+          <w:rFonts w:ascii="Consolas" w:eastAsia="Times New Roman" w:hAnsi="Consolas" w:cs="Courier New"/>
+          <w:color w:val="2D2F31"/>
+          <w:kern w:val="0"/>
+          <w:sz w:val="20"/>
+          <w:szCs w:val="20"/>
+          <w14:ligatures w14:val="none"/>
+        </w:rPr>
+        <w:t>:</w:t>
+      </w:r>
+    </w:p>
+    <w:p>
+      <w:pPr>
+        <w:numPr>
+          <w:ilvl w:val="0"/>
+          <w:numId w:val="5"/>
+        </w:numPr>
+        <w:shd w:val="clear" w:color="auto" w:fill="FFFFFF"/>
+        <w:tabs>
+          <w:tab w:val="clear" w:pos="720"/>
+          <w:tab w:val="left" w:pos="916"/>
+          <w:tab w:val="left" w:pos="1832"/>
+          <w:tab w:val="left" w:pos="2748"/>
+          <w:tab w:val="left" w:pos="3664"/>
+          <w:tab w:val="left" w:pos="4580"/>
+          <w:tab w:val="left" w:pos="5496"/>
+          <w:tab w:val="left" w:pos="6412"/>
+          <w:tab w:val="left" w:pos="7328"/>
+          <w:tab w:val="left" w:pos="8244"/>
+          <w:tab w:val="left" w:pos="9160"/>
+          <w:tab w:val="left" w:pos="10076"/>
+          <w:tab w:val="left" w:pos="10992"/>
+          <w:tab w:val="left" w:pos="11908"/>
+          <w:tab w:val="left" w:pos="12824"/>
+          <w:tab w:val="left" w:pos="13740"/>
+          <w:tab w:val="left" w:pos="14656"/>
+        </w:tabs>
+        <w:spacing w:beforeAutospacing="1" w:after="0" w:line="240" w:lineRule="auto"/>
+        <w:rPr>
+          <w:rFonts w:ascii="Consolas" w:eastAsia="Times New Roman" w:hAnsi="Consolas" w:cs="Courier New"/>
+          <w:color w:val="2D2F31"/>
+          <w:kern w:val="0"/>
+          <w:sz w:val="20"/>
+          <w:szCs w:val="20"/>
+          <w14:ligatures w14:val="none"/>
+        </w:rPr>
+      </w:pPr>
+      <w:r>
+        <w:rPr>
+          <w:rFonts w:ascii="Consolas" w:eastAsia="Times New Roman" w:hAnsi="Consolas" w:cs="Courier New"/>
+          <w:color w:val="2D2F31"/>
+          <w:kern w:val="0"/>
+          <w:sz w:val="20"/>
+          <w:szCs w:val="20"/>
+          <w14:ligatures w14:val="none"/>
+        </w:rPr>
+        <w:t xml:space="preserve">   {</w:t>
+      </w:r>
+    </w:p>
+    <w:p>
+      <w:pPr>
+        <w:numPr>
+          <w:ilvl w:val="0"/>
+          <w:numId w:val="5"/>
+        </w:numPr>
+        <w:shd w:val="clear" w:color="auto" w:fill="FFFFFF"/>
+        <w:tabs>
+          <w:tab w:val="clear" w:pos="720"/>
+          <w:tab w:val="left" w:pos="916"/>
+          <w:tab w:val="left" w:pos="1832"/>
+          <w:tab w:val="left" w:pos="2748"/>
+          <w:tab w:val="left" w:pos="3664"/>
+          <w:tab w:val="left" w:pos="4580"/>
+          <w:tab w:val="left" w:pos="5496"/>
+          <w:tab w:val="left" w:pos="6412"/>
+          <w:tab w:val="left" w:pos="7328"/>
+          <w:tab w:val="left" w:pos="8244"/>
+          <w:tab w:val="left" w:pos="9160"/>
+          <w:tab w:val="left" w:pos="10076"/>
+          <w:tab w:val="left" w:pos="10992"/>
+          <w:tab w:val="left" w:pos="11908"/>
+          <w:tab w:val="left" w:pos="12824"/>
+          <w:tab w:val="left" w:pos="13740"/>
+          <w:tab w:val="left" w:pos="14656"/>
+        </w:tabs>
+        <w:spacing w:beforeAutospacing="1" w:after="0" w:line="240" w:lineRule="auto"/>
+        <w:rPr>
+          <w:rFonts w:ascii="Consolas" w:eastAsia="Times New Roman" w:hAnsi="Consolas" w:cs="Courier New"/>
+          <w:color w:val="2D2F31"/>
+          <w:kern w:val="0"/>
+          <w:sz w:val="20"/>
+          <w:szCs w:val="20"/>
+          <w14:ligatures w14:val="none"/>
+        </w:rPr>
+      </w:pPr>
+      <w:r>
+        <w:rPr>
+          <w:rFonts w:ascii="Consolas" w:eastAsia="Times New Roman" w:hAnsi="Consolas" w:cs="Courier New"/>
+          <w:color w:val="2D2F31"/>
+          <w:kern w:val="0"/>
+          <w:sz w:val="20"/>
+          <w:szCs w:val="20"/>
+          <w14:ligatures w14:val="none"/>
+        </w:rPr>
+        <w:t xml:space="preserve">    </w:t>
+      </w:r>
+      <w:r>
+        <w:rPr>
+          <w:rFonts w:ascii="Consolas" w:eastAsia="Times New Roman" w:hAnsi="Consolas" w:cs="Courier New"/>
+          <w:color w:val="19A38C"/>
+          <w:kern w:val="0"/>
+          <w:sz w:val="20"/>
+          <w:szCs w:val="20"/>
+          <w14:ligatures w14:val="none"/>
+        </w:rPr>
+        <w:t>"DOTNET_ENVIRONMENT"</w:t>
+      </w:r>
+      <w:r>
+        <w:rPr>
+          <w:rFonts w:ascii="Consolas" w:eastAsia="Times New Roman" w:hAnsi="Consolas" w:cs="Courier New"/>
+          <w:color w:val="2D2F31"/>
+          <w:kern w:val="0"/>
+          <w:sz w:val="20"/>
+          <w:szCs w:val="20"/>
+          <w14:ligatures w14:val="none"/>
+        </w:rPr>
+        <w:t xml:space="preserve">: </w:t>
+      </w:r>
+      <w:r>
+        <w:rPr>
+          <w:rFonts w:ascii="Consolas" w:eastAsia="Times New Roman" w:hAnsi="Consolas" w:cs="Courier New"/>
+          <w:color w:val="19A38C"/>
+          <w:kern w:val="0"/>
+          <w:sz w:val="20"/>
+          <w:szCs w:val="20"/>
+          <w14:ligatures w14:val="none"/>
+        </w:rPr>
+        <w:t>"EnvironmentNameHere"</w:t>
+      </w:r>
+      <w:r>
+        <w:rPr>
+          <w:rFonts w:ascii="Consolas" w:eastAsia="Times New Roman" w:hAnsi="Consolas" w:cs="Courier New"/>
+          <w:color w:val="2D2F31"/>
+          <w:kern w:val="0"/>
+          <w:sz w:val="20"/>
+          <w:szCs w:val="20"/>
+          <w14:ligatures w14:val="none"/>
+        </w:rPr>
+        <w:t>,</w:t>
+      </w:r>
+    </w:p>
+    <w:p>
+      <w:pPr>
+        <w:numPr>
+          <w:ilvl w:val="0"/>
+          <w:numId w:val="5"/>
+        </w:numPr>
+        <w:shd w:val="clear" w:color="auto" w:fill="FFFFFF"/>
+        <w:tabs>
+          <w:tab w:val="clear" w:pos="720"/>
+          <w:tab w:val="left" w:pos="916"/>
+          <w:tab w:val="left" w:pos="1832"/>
+          <w:tab w:val="left" w:pos="2748"/>
+          <w:tab w:val="left" w:pos="3664"/>
+          <w:tab w:val="left" w:pos="4580"/>
+          <w:tab w:val="left" w:pos="5496"/>
+          <w:tab w:val="left" w:pos="6412"/>
+          <w:tab w:val="left" w:pos="7328"/>
+          <w:tab w:val="left" w:pos="8244"/>
+          <w:tab w:val="left" w:pos="9160"/>
+          <w:tab w:val="left" w:pos="10076"/>
+          <w:tab w:val="left" w:pos="10992"/>
+          <w:tab w:val="left" w:pos="11908"/>
+          <w:tab w:val="left" w:pos="12824"/>
+          <w:tab w:val="left" w:pos="13740"/>
+          <w:tab w:val="left" w:pos="14656"/>
+        </w:tabs>
+        <w:spacing w:beforeAutospacing="1" w:after="0" w:line="240" w:lineRule="auto"/>
+        <w:rPr>
+          <w:rFonts w:ascii="Consolas" w:eastAsia="Times New Roman" w:hAnsi="Consolas" w:cs="Courier New"/>
+          <w:color w:val="2D2F31"/>
+          <w:kern w:val="0"/>
+          <w:sz w:val="20"/>
+          <w:szCs w:val="20"/>
+          <w14:ligatures w14:val="none"/>
+        </w:rPr>
+      </w:pPr>
+      <w:r>
+        <w:rPr>
+          <w:rFonts w:ascii="Consolas" w:eastAsia="Times New Roman" w:hAnsi="Consolas" w:cs="Courier New"/>
+          <w:color w:val="2D2F31"/>
+          <w:kern w:val="0"/>
+          <w:sz w:val="20"/>
+          <w:szCs w:val="20"/>
+          <w14:ligatures w14:val="none"/>
+        </w:rPr>
+        <w:lastRenderedPageBreak/>
+        <w:t xml:space="preserve">    </w:t>
+      </w:r>
+      <w:r>
+        <w:rPr>
+          <w:rFonts w:ascii="Consolas" w:eastAsia="Times New Roman" w:hAnsi="Consolas" w:cs="Courier New"/>
+          <w:color w:val="19A38C"/>
+          <w:kern w:val="0"/>
+          <w:sz w:val="20"/>
+          <w:szCs w:val="20"/>
+          <w14:ligatures w14:val="none"/>
+        </w:rPr>
+        <w:t>"ASPNETCORE_ENVIRONMENT"</w:t>
+      </w:r>
+      <w:r>
+        <w:rPr>
+          <w:rFonts w:ascii="Consolas" w:eastAsia="Times New Roman" w:hAnsi="Consolas" w:cs="Courier New"/>
+          <w:color w:val="2D2F31"/>
+          <w:kern w:val="0"/>
+          <w:sz w:val="20"/>
+          <w:szCs w:val="20"/>
+          <w14:ligatures w14:val="none"/>
+        </w:rPr>
+        <w:t xml:space="preserve">: </w:t>
+      </w:r>
+      <w:r>
+        <w:rPr>
+          <w:rFonts w:ascii="Consolas" w:eastAsia="Times New Roman" w:hAnsi="Consolas" w:cs="Courier New"/>
+          <w:color w:val="19A38C"/>
+          <w:kern w:val="0"/>
+          <w:sz w:val="20"/>
+          <w:szCs w:val="20"/>
+          <w14:ligatures w14:val="none"/>
+        </w:rPr>
+        <w:t>"EnvironmentNameHere"</w:t>
+      </w:r>
+    </w:p>
+    <w:p>
+      <w:pPr>
+        <w:numPr>
+          <w:ilvl w:val="0"/>
+          <w:numId w:val="5"/>
+        </w:numPr>
+        <w:shd w:val="clear" w:color="auto" w:fill="FFFFFF"/>
+        <w:tabs>
+          <w:tab w:val="clear" w:pos="720"/>
+          <w:tab w:val="left" w:pos="916"/>
+          <w:tab w:val="left" w:pos="1832"/>
+          <w:tab w:val="left" w:pos="2748"/>
+          <w:tab w:val="left" w:pos="3664"/>
+          <w:tab w:val="left" w:pos="4580"/>
+          <w:tab w:val="left" w:pos="5496"/>
+          <w:tab w:val="left" w:pos="6412"/>
+          <w:tab w:val="left" w:pos="7328"/>
+          <w:tab w:val="left" w:pos="8244"/>
+          <w:tab w:val="left" w:pos="9160"/>
+          <w:tab w:val="left" w:pos="10076"/>
+          <w:tab w:val="left" w:pos="10992"/>
+          <w:tab w:val="left" w:pos="11908"/>
+          <w:tab w:val="left" w:pos="12824"/>
+          <w:tab w:val="left" w:pos="13740"/>
+          <w:tab w:val="left" w:pos="14656"/>
+        </w:tabs>
+        <w:spacing w:beforeAutospacing="1" w:after="0" w:line="240" w:lineRule="auto"/>
+        <w:rPr>
+          <w:rFonts w:ascii="Consolas" w:eastAsia="Times New Roman" w:hAnsi="Consolas" w:cs="Courier New"/>
+          <w:color w:val="2D2F31"/>
+          <w:kern w:val="0"/>
+          <w:sz w:val="20"/>
+          <w:szCs w:val="20"/>
+          <w14:ligatures w14:val="none"/>
+        </w:rPr>
+      </w:pPr>
+      <w:r>
+        <w:rPr>
+          <w:rFonts w:ascii="Consolas" w:eastAsia="Times New Roman" w:hAnsi="Consolas" w:cs="Courier New"/>
+          <w:color w:val="2D2F31"/>
+          <w:kern w:val="0"/>
+          <w:sz w:val="20"/>
+          <w:szCs w:val="20"/>
+          <w14:ligatures w14:val="none"/>
+        </w:rPr>
+        <w:t xml:space="preserve">   }</w:t>
+      </w:r>
+    </w:p>
+    <w:p>
+      <w:pPr>
+        <w:numPr>
+          <w:ilvl w:val="0"/>
+          <w:numId w:val="5"/>
+        </w:numPr>
+        <w:shd w:val="clear" w:color="auto" w:fill="FFFFFF"/>
+        <w:tabs>
+          <w:tab w:val="clear" w:pos="720"/>
+          <w:tab w:val="left" w:pos="916"/>
+          <w:tab w:val="left" w:pos="1832"/>
+          <w:tab w:val="left" w:pos="2748"/>
+          <w:tab w:val="left" w:pos="3664"/>
+          <w:tab w:val="left" w:pos="4580"/>
+          <w:tab w:val="left" w:pos="5496"/>
+          <w:tab w:val="left" w:pos="6412"/>
+          <w:tab w:val="left" w:pos="7328"/>
+          <w:tab w:val="left" w:pos="8244"/>
+          <w:tab w:val="left" w:pos="9160"/>
+          <w:tab w:val="left" w:pos="10076"/>
+          <w:tab w:val="left" w:pos="10992"/>
+          <w:tab w:val="left" w:pos="11908"/>
+          <w:tab w:val="left" w:pos="12824"/>
+          <w:tab w:val="left" w:pos="13740"/>
+          <w:tab w:val="left" w:pos="14656"/>
+        </w:tabs>
+        <w:spacing w:beforeAutospacing="1" w:after="0" w:line="240" w:lineRule="auto"/>
+        <w:rPr>
+          <w:rFonts w:ascii="Consolas" w:eastAsia="Times New Roman" w:hAnsi="Consolas" w:cs="Courier New"/>
+          <w:color w:val="2D2F31"/>
+          <w:kern w:val="0"/>
+          <w:sz w:val="20"/>
+          <w:szCs w:val="20"/>
+          <w14:ligatures w14:val="none"/>
+        </w:rPr>
+      </w:pPr>
+      <w:r>
+        <w:rPr>
+          <w:rFonts w:ascii="Consolas" w:eastAsia="Times New Roman" w:hAnsi="Consolas" w:cs="Courier New"/>
+          <w:color w:val="2D2F31"/>
+          <w:kern w:val="0"/>
+          <w:sz w:val="20"/>
+          <w:szCs w:val="20"/>
+          <w14:ligatures w14:val="none"/>
+        </w:rPr>
+        <w:t xml:space="preserve">  }</w:t>
+      </w:r>
+    </w:p>
+    <w:p>
+      <w:pPr>
+        <w:numPr>
+          <w:ilvl w:val="0"/>
+          <w:numId w:val="5"/>
+        </w:numPr>
+        <w:shd w:val="clear" w:color="auto" w:fill="FFFFFF"/>
+        <w:tabs>
+          <w:tab w:val="clear" w:pos="720"/>
+          <w:tab w:val="left" w:pos="916"/>
+          <w:tab w:val="left" w:pos="1832"/>
+          <w:tab w:val="left" w:pos="2748"/>
+          <w:tab w:val="left" w:pos="3664"/>
+          <w:tab w:val="left" w:pos="4580"/>
+          <w:tab w:val="left" w:pos="5496"/>
+          <w:tab w:val="left" w:pos="6412"/>
+          <w:tab w:val="left" w:pos="7328"/>
+          <w:tab w:val="left" w:pos="8244"/>
+          <w:tab w:val="left" w:pos="9160"/>
+          <w:tab w:val="left" w:pos="10076"/>
+          <w:tab w:val="left" w:pos="10992"/>
+          <w:tab w:val="left" w:pos="11908"/>
+          <w:tab w:val="left" w:pos="12824"/>
+          <w:tab w:val="left" w:pos="13740"/>
+          <w:tab w:val="left" w:pos="14656"/>
+        </w:tabs>
+        <w:spacing w:beforeAutospacing="1" w:after="0" w:line="240" w:lineRule="auto"/>
+        <w:rPr>
+          <w:rFonts w:ascii="Consolas" w:eastAsia="Times New Roman" w:hAnsi="Consolas" w:cs="Courier New"/>
+          <w:color w:val="2D2F31"/>
+          <w:kern w:val="0"/>
+          <w:sz w:val="20"/>
+          <w:szCs w:val="20"/>
+          <w14:ligatures w14:val="none"/>
+        </w:rPr>
+      </w:pPr>
+      <w:r>
+        <w:rPr>
+          <w:rFonts w:ascii="Consolas" w:eastAsia="Times New Roman" w:hAnsi="Consolas" w:cs="Courier New"/>
+          <w:color w:val="2D2F31"/>
+          <w:kern w:val="0"/>
+          <w:sz w:val="20"/>
+          <w:szCs w:val="20"/>
+          <w14:ligatures w14:val="none"/>
+        </w:rPr>
+        <w:t xml:space="preserve"> }</w:t>
+      </w:r>
+    </w:p>
+    <w:p>
+      <w:pPr>
+        <w:numPr>
+          <w:ilvl w:val="0"/>
+          <w:numId w:val="5"/>
+        </w:numPr>
+        <w:shd w:val="clear" w:color="auto" w:fill="FFFFFF"/>
+        <w:tabs>
+          <w:tab w:val="clear" w:pos="720"/>
+          <w:tab w:val="left" w:pos="916"/>
+          <w:tab w:val="left" w:pos="1832"/>
+          <w:tab w:val="left" w:pos="2748"/>
+          <w:tab w:val="left" w:pos="3664"/>
+          <w:tab w:val="left" w:pos="4580"/>
+          <w:tab w:val="left" w:pos="5496"/>
+          <w:tab w:val="left" w:pos="6412"/>
+          <w:tab w:val="left" w:pos="7328"/>
+          <w:tab w:val="left" w:pos="8244"/>
+          <w:tab w:val="left" w:pos="9160"/>
+          <w:tab w:val="left" w:pos="10076"/>
+          <w:tab w:val="left" w:pos="10992"/>
+          <w:tab w:val="left" w:pos="11908"/>
+          <w:tab w:val="left" w:pos="12824"/>
+          <w:tab w:val="left" w:pos="13740"/>
+          <w:tab w:val="left" w:pos="14656"/>
+        </w:tabs>
+        <w:spacing w:beforeAutospacing="1" w:after="0" w:line="240" w:lineRule="auto"/>
+        <w:rPr>
+          <w:rFonts w:ascii="Consolas" w:eastAsia="Times New Roman" w:hAnsi="Consolas" w:cs="Courier New"/>
+          <w:color w:val="2D2F31"/>
+          <w:kern w:val="0"/>
+          <w:sz w:val="20"/>
+          <w:szCs w:val="20"/>
+          <w14:ligatures w14:val="none"/>
+        </w:rPr>
+      </w:pPr>
+      <w:r>
+        <w:rPr>
+          <w:rFonts w:ascii="Consolas" w:eastAsia="Times New Roman" w:hAnsi="Consolas" w:cs="Courier New"/>
+          <w:color w:val="2D2F31"/>
+          <w:kern w:val="0"/>
+          <w:sz w:val="20"/>
+          <w:szCs w:val="20"/>
+          <w14:ligatures w14:val="none"/>
+        </w:rPr>
+        <w:t>}</w:t>
+      </w:r>
+    </w:p>
+    <w:p>
+      <w:pPr>
+        <w:shd w:val="clear" w:color="auto" w:fill="FFFFFF"/>
+        <w:spacing w:beforeAutospacing="1" w:after="0" w:afterAutospacing="1" w:line="240" w:lineRule="auto"/>
+        <w:rPr>
+          <w:rFonts w:ascii="Roboto" w:eastAsia="Times New Roman" w:hAnsi="Roboto" w:cs="Times New Roman"/>
+          <w:color w:val="2D2F31"/>
+          <w:kern w:val="0"/>
+          <w:sz w:val="24"/>
+          <w:szCs w:val="24"/>
+          <w14:ligatures w14:val="none"/>
+        </w:rPr>
+      </w:pPr>
+    </w:p>
+    <w:p>
+      <w:pPr>
+        <w:shd w:val="clear" w:color="auto" w:fill="FFFFFF"/>
+        <w:spacing w:beforeAutospacing="1" w:after="0" w:afterAutospacing="1" w:line="240" w:lineRule="auto"/>
+        <w:rPr>
+          <w:rFonts w:ascii="Roboto" w:eastAsia="Times New Roman" w:hAnsi="Roboto" w:cs="Times New Roman"/>
+          <w:color w:val="2D2F31"/>
+          <w:kern w:val="0"/>
+          <w:sz w:val="24"/>
+          <w:szCs w:val="24"/>
+          <w14:ligatures w14:val="none"/>
+        </w:rPr>
+      </w:pPr>
+      <w:r>
+        <w:rPr>
+          <w:rFonts w:ascii="Roboto" w:eastAsia="Times New Roman" w:hAnsi="Roboto" w:cs="Times New Roman"/>
+          <w:b/>
+          <w:bCs/>
+          <w:color w:val="2D2F31"/>
+          <w:kern w:val="0"/>
+          <w:sz w:val="24"/>
+          <w:szCs w:val="24"/>
+          <w14:ligatures w14:val="none"/>
+        </w:rPr>
+        <w:t>Access Environment in Program.cs</w:t>
+      </w:r>
+    </w:p>
+    <w:p>
+      <w:pPr>
+        <w:shd w:val="clear" w:color="auto" w:fill="FFFFFF"/>
+        <w:spacing w:before="100" w:beforeAutospacing="1" w:after="100" w:afterAutospacing="1" w:line="240" w:lineRule="auto"/>
+        <w:rPr>
+          <w:rFonts w:ascii="Roboto" w:eastAsia="Times New Roman" w:hAnsi="Roboto" w:cs="Times New Roman"/>
+          <w:color w:val="2D2F31"/>
+          <w:kern w:val="0"/>
+          <w:sz w:val="24"/>
+          <w:szCs w:val="24"/>
+          <w14:ligatures w14:val="none"/>
+        </w:rPr>
+      </w:pPr>
+      <w:r>
+        <w:rPr>
+          <w:rFonts w:ascii="Roboto" w:eastAsia="Times New Roman" w:hAnsi="Roboto" w:cs="Times New Roman"/>
+          <w:color w:val="2D2F31"/>
+          <w:kern w:val="0"/>
+          <w:sz w:val="24"/>
+          <w:szCs w:val="24"/>
+          <w14:ligatures w14:val="none"/>
+        </w:rPr>
+        <w:t>app.Environment</w:t>
+      </w:r>
+    </w:p>
+    <w:p>
+      <w:pPr>
+        <w:shd w:val="clear" w:color="auto" w:fill="FFFFFF"/>
+        <w:spacing w:beforeAutospacing="1" w:after="0" w:afterAutospacing="1" w:line="240" w:lineRule="auto"/>
+        <w:rPr>
+          <w:rFonts w:ascii="Roboto" w:eastAsia="Times New Roman" w:hAnsi="Roboto" w:cs="Times New Roman"/>
+          <w:color w:val="2D2F31"/>
+          <w:kern w:val="0"/>
+          <w:sz w:val="24"/>
+          <w:szCs w:val="24"/>
+          <w14:ligatures w14:val="none"/>
+        </w:rPr>
+      </w:pPr>
+    </w:p>
+    <w:p>
+      <w:pPr>
+        <w:shd w:val="clear" w:color="auto" w:fill="FFFFFF"/>
+        <w:spacing w:before="100" w:beforeAutospacing="1" w:after="100" w:afterAutospacing="1" w:line="240" w:lineRule="auto"/>
+        <w:outlineLvl w:val="3"/>
+        <w:rPr>
+          <w:rFonts w:ascii="Roboto" w:eastAsia="Times New Roman" w:hAnsi="Roboto" w:cs="Times New Roman"/>
+          <w:color w:val="2D2F31"/>
+          <w:kern w:val="0"/>
+          <w:sz w:val="24"/>
+          <w:szCs w:val="24"/>
+          <w14:ligatures w14:val="none"/>
+        </w:rPr>
+      </w:pPr>
+      <w:r>
+        <w:rPr>
+          <w:rFonts w:ascii="Roboto" w:eastAsia="Times New Roman" w:hAnsi="Roboto" w:cs="Times New Roman"/>
+          <w:color w:val="2D2F31"/>
+          <w:kern w:val="0"/>
+          <w:sz w:val="24"/>
+          <w:szCs w:val="24"/>
+          <w14:ligatures w14:val="none"/>
+        </w:rPr>
+        <w:t>IWebHostEnvironment</w:t>
+      </w:r>
+    </w:p>
+    <w:p>
+      <w:pPr>
+        <w:shd w:val="clear" w:color="auto" w:fill="FFFFFF"/>
+        <w:spacing w:beforeAutospacing="1" w:after="0" w:afterAutospacing="1" w:line="240" w:lineRule="auto"/>
+        <w:rPr>
+          <w:rFonts w:ascii="Roboto" w:eastAsia="Times New Roman" w:hAnsi="Roboto" w:cs="Times New Roman"/>
+          <w:color w:val="2D2F31"/>
+          <w:kern w:val="0"/>
+          <w:sz w:val="24"/>
+          <w:szCs w:val="24"/>
+          <w14:ligatures w14:val="none"/>
+        </w:rPr>
+      </w:pPr>
+      <w:r>
+        <w:rPr>
+          <w:rFonts w:ascii="Roboto" w:eastAsia="Times New Roman" w:hAnsi="Roboto" w:cs="Times New Roman"/>
+          <w:b/>
+          <w:bCs/>
+          <w:color w:val="2D2F31"/>
+          <w:kern w:val="0"/>
+          <w:sz w:val="24"/>
+          <w:szCs w:val="24"/>
+          <w14:ligatures w14:val="none"/>
+        </w:rPr>
+        <w:t>EnvironmentName</w:t>
+      </w:r>
+    </w:p>
+    <w:p>
+      <w:pPr>
+        <w:shd w:val="clear" w:color="auto" w:fill="FFFFFF"/>
+        <w:spacing w:before="100" w:beforeAutospacing="1" w:after="100" w:afterAutospacing="1" w:line="240" w:lineRule="auto"/>
+        <w:rPr>
+          <w:rFonts w:ascii="Roboto" w:eastAsia="Times New Roman" w:hAnsi="Roboto" w:cs="Times New Roman"/>
+          <w:color w:val="2D2F31"/>
+          <w:kern w:val="0"/>
+          <w:sz w:val="24"/>
+          <w:szCs w:val="24"/>
+          <w14:ligatures w14:val="none"/>
+        </w:rPr>
+      </w:pPr>
+      <w:r>
+        <w:rPr>
+          <w:rFonts w:ascii="Roboto" w:eastAsia="Times New Roman" w:hAnsi="Roboto" w:cs="Times New Roman"/>
+          <w:color w:val="2D2F31"/>
+          <w:kern w:val="0"/>
+          <w:sz w:val="24"/>
+          <w:szCs w:val="24"/>
+          <w14:ligatures w14:val="none"/>
+        </w:rPr>
+        <w:t>Gets or sets name of the environment.</w:t>
+      </w:r>
+    </w:p>
+    <w:p>
+      <w:pPr>
+        <w:shd w:val="clear" w:color="auto" w:fill="FFFFFF"/>
+        <w:spacing w:before="100" w:beforeAutospacing="1" w:after="100" w:afterAutospacing="1" w:line="240" w:lineRule="auto"/>
+        <w:rPr>
+          <w:rFonts w:ascii="Roboto" w:eastAsia="Times New Roman" w:hAnsi="Roboto" w:cs="Times New Roman"/>
+          <w:color w:val="2D2F31"/>
+          <w:kern w:val="0"/>
+          <w:sz w:val="24"/>
+          <w:szCs w:val="24"/>
+          <w14:ligatures w14:val="none"/>
+        </w:rPr>
+      </w:pPr>
+      <w:r>
+        <w:rPr>
+          <w:rFonts w:ascii="Roboto" w:eastAsia="Times New Roman" w:hAnsi="Roboto" w:cs="Times New Roman"/>
+          <w:color w:val="2D2F31"/>
+          <w:kern w:val="0"/>
+          <w:sz w:val="24"/>
+          <w:szCs w:val="24"/>
+          <w14:ligatures w14:val="none"/>
+        </w:rPr>
+        <w:t>By default it reads the value from either DOTNET_ENVIRONMENT or ASPNETCORE_ENVIRONMENT.</w:t>
+      </w:r>
+    </w:p>
+    <w:p>
+      <w:pPr>
+        <w:shd w:val="clear" w:color="auto" w:fill="FFFFFF"/>
+        <w:spacing w:beforeAutospacing="1" w:after="0" w:afterAutospacing="1" w:line="240" w:lineRule="auto"/>
+        <w:rPr>
+          <w:rFonts w:ascii="Roboto" w:eastAsia="Times New Roman" w:hAnsi="Roboto" w:cs="Times New Roman"/>
+          <w:color w:val="2D2F31"/>
+          <w:kern w:val="0"/>
+          <w:sz w:val="24"/>
+          <w:szCs w:val="24"/>
+          <w14:ligatures w14:val="none"/>
+        </w:rPr>
+      </w:pPr>
+    </w:p>
+    <w:p>
+      <w:pPr>
+        <w:shd w:val="clear" w:color="auto" w:fill="FFFFFF"/>
+        <w:spacing w:beforeAutospacing="1" w:after="0" w:afterAutospacing="1" w:line="240" w:lineRule="auto"/>
+        <w:rPr>
+          <w:rFonts w:ascii="Roboto" w:eastAsia="Times New Roman" w:hAnsi="Roboto" w:cs="Times New Roman"/>
+          <w:color w:val="2D2F31"/>
+          <w:kern w:val="0"/>
+          <w:sz w:val="24"/>
+          <w:szCs w:val="24"/>
+          <w14:ligatures w14:val="none"/>
+        </w:rPr>
+      </w:pPr>
+      <w:r>
+        <w:rPr>
+          <w:rFonts w:ascii="Roboto" w:eastAsia="Times New Roman" w:hAnsi="Roboto" w:cs="Times New Roman"/>
+          <w:b/>
+          <w:bCs/>
+          <w:color w:val="2D2F31"/>
+          <w:kern w:val="0"/>
+          <w:sz w:val="24"/>
+          <w:szCs w:val="24"/>
+          <w14:ligatures w14:val="none"/>
+        </w:rPr>
+        <w:t>ContentRootPath</w:t>
+      </w:r>
+    </w:p>
+    <w:p>
+      <w:pPr>
+        <w:shd w:val="clear" w:color="auto" w:fill="FFFFFF"/>
+        <w:spacing w:before="100" w:beforeAutospacing="1" w:after="100" w:afterAutospacing="1" w:line="240" w:lineRule="auto"/>
+        <w:rPr>
+          <w:rFonts w:ascii="Roboto" w:eastAsia="Times New Roman" w:hAnsi="Roboto" w:cs="Times New Roman"/>
+          <w:color w:val="2D2F31"/>
+          <w:kern w:val="0"/>
+          <w:sz w:val="24"/>
+          <w:szCs w:val="24"/>
+          <w14:ligatures w14:val="none"/>
+        </w:rPr>
+      </w:pPr>
+      <w:r>
+        <w:rPr>
+          <w:rFonts w:ascii="Roboto" w:eastAsia="Times New Roman" w:hAnsi="Roboto" w:cs="Times New Roman"/>
+          <w:color w:val="2D2F31"/>
+          <w:kern w:val="0"/>
+          <w:sz w:val="24"/>
+          <w:szCs w:val="24"/>
+          <w14:ligatures w14:val="none"/>
+        </w:rPr>
+        <w:t>Gets or sets absolute path of the application folder.</w:t>
+      </w:r>
+    </w:p>
+    <w:p>
+      <w:pPr>
+        <w:shd w:val="clear" w:color="auto" w:fill="FFFFFF"/>
+        <w:spacing w:beforeAutospacing="1" w:after="0" w:afterAutospacing="1" w:line="240" w:lineRule="auto"/>
+        <w:rPr>
+          <w:rFonts w:ascii="Roboto" w:eastAsia="Times New Roman" w:hAnsi="Roboto" w:cs="Times New Roman"/>
+          <w:color w:val="2D2F31"/>
+          <w:kern w:val="0"/>
+          <w:sz w:val="24"/>
+          <w:szCs w:val="24"/>
+          <w14:ligatures w14:val="none"/>
+        </w:rPr>
+      </w:pPr>
+    </w:p>
+    <w:p>
+      <w:pPr>
+        <w:shd w:val="clear" w:color="auto" w:fill="FFFFFF"/>
+        <w:spacing w:beforeAutospacing="1" w:after="0" w:afterAutospacing="1" w:line="240" w:lineRule="auto"/>
+        <w:rPr>
+          <w:rFonts w:ascii="Roboto" w:eastAsia="Times New Roman" w:hAnsi="Roboto" w:cs="Times New Roman"/>
+          <w:color w:val="2D2F31"/>
+          <w:kern w:val="0"/>
+          <w:sz w:val="24"/>
+          <w:szCs w:val="24"/>
+          <w14:ligatures w14:val="none"/>
+        </w:rPr>
+      </w:pPr>
+      <w:r>
+        <w:rPr>
+          <w:rFonts w:ascii="Roboto" w:eastAsia="Times New Roman" w:hAnsi="Roboto" w:cs="Times New Roman"/>
+          <w:b/>
+          <w:bCs/>
+          <w:color w:val="2D2F31"/>
+          <w:kern w:val="0"/>
+          <w:sz w:val="24"/>
+          <w:szCs w:val="24"/>
+          <w14:ligatures w14:val="none"/>
+        </w:rPr>
+        <w:t>IsDevelopment()</w:t>
+      </w:r>
+    </w:p>
+    <w:p>
+      <w:pPr>
+        <w:shd w:val="clear" w:color="auto" w:fill="FFFFFF"/>
+        <w:spacing w:before="100" w:beforeAutospacing="1" w:after="100" w:afterAutospacing="1" w:line="240" w:lineRule="auto"/>
+        <w:rPr>
+          <w:rFonts w:ascii="Roboto" w:eastAsia="Times New Roman" w:hAnsi="Roboto" w:cs="Times New Roman"/>
+          <w:color w:val="2D2F31"/>
+          <w:kern w:val="0"/>
+          <w:sz w:val="24"/>
+          <w:szCs w:val="24"/>
+          <w14:ligatures w14:val="none"/>
+        </w:rPr>
+      </w:pPr>
+      <w:r>
+        <w:rPr>
+          <w:rFonts w:ascii="Roboto" w:eastAsia="Times New Roman" w:hAnsi="Roboto" w:cs="Times New Roman"/>
+          <w:color w:val="2D2F31"/>
+          <w:kern w:val="0"/>
+          <w:sz w:val="24"/>
+          <w:szCs w:val="24"/>
+          <w14:ligatures w14:val="none"/>
+        </w:rPr>
+        <w:t>Returns Boolean true, if the current environment name is "Development".</w:t>
+      </w:r>
+    </w:p>
+    <w:p>
+      <w:pPr>
+        <w:shd w:val="clear" w:color="auto" w:fill="FFFFFF"/>
+        <w:spacing w:beforeAutospacing="1" w:after="0" w:afterAutospacing="1" w:line="240" w:lineRule="auto"/>
+        <w:rPr>
+          <w:rFonts w:ascii="Roboto" w:eastAsia="Times New Roman" w:hAnsi="Roboto" w:cs="Times New Roman"/>
+          <w:color w:val="2D2F31"/>
+          <w:kern w:val="0"/>
+          <w:sz w:val="24"/>
+          <w:szCs w:val="24"/>
+          <w14:ligatures w14:val="none"/>
+        </w:rPr>
+      </w:pPr>
+    </w:p>
+    <w:p>
+      <w:pPr>
+        <w:shd w:val="clear" w:color="auto" w:fill="FFFFFF"/>
+        <w:spacing w:beforeAutospacing="1" w:after="0" w:afterAutospacing="1" w:line="240" w:lineRule="auto"/>
+        <w:rPr>
+          <w:rFonts w:ascii="Roboto" w:eastAsia="Times New Roman" w:hAnsi="Roboto" w:cs="Times New Roman"/>
+          <w:color w:val="2D2F31"/>
+          <w:kern w:val="0"/>
+          <w:sz w:val="24"/>
+          <w:szCs w:val="24"/>
+          <w14:ligatures w14:val="none"/>
+        </w:rPr>
+      </w:pPr>
+      <w:r>
+        <w:rPr>
+          <w:rFonts w:ascii="Roboto" w:eastAsia="Times New Roman" w:hAnsi="Roboto" w:cs="Times New Roman"/>
+          <w:b/>
+          <w:bCs/>
+          <w:color w:val="2D2F31"/>
+          <w:kern w:val="0"/>
+          <w:sz w:val="24"/>
+          <w:szCs w:val="24"/>
+          <w14:ligatures w14:val="none"/>
+        </w:rPr>
+        <w:t>IsStaging()</w:t>
+      </w:r>
+    </w:p>
+    <w:p>
+      <w:pPr>
+        <w:shd w:val="clear" w:color="auto" w:fill="FFFFFF"/>
+        <w:spacing w:before="100" w:beforeAutospacing="1" w:after="100" w:afterAutospacing="1" w:line="240" w:lineRule="auto"/>
+        <w:rPr>
+          <w:rFonts w:ascii="Roboto" w:eastAsia="Times New Roman" w:hAnsi="Roboto" w:cs="Times New Roman"/>
+          <w:color w:val="2D2F31"/>
+          <w:kern w:val="0"/>
+          <w:sz w:val="24"/>
+          <w:szCs w:val="24"/>
+          <w14:ligatures w14:val="none"/>
+        </w:rPr>
+      </w:pPr>
+      <w:r>
+        <w:rPr>
+          <w:rFonts w:ascii="Roboto" w:eastAsia="Times New Roman" w:hAnsi="Roboto" w:cs="Times New Roman"/>
+          <w:color w:val="2D2F31"/>
+          <w:kern w:val="0"/>
+          <w:sz w:val="24"/>
+          <w:szCs w:val="24"/>
+          <w14:ligatures w14:val="none"/>
+        </w:rPr>
+        <w:t>Returns Boolean true, if the current environment name is "Staging".</w:t>
+      </w:r>
+    </w:p>
+    <w:p>
+      <w:pPr>
+        <w:shd w:val="clear" w:color="auto" w:fill="FFFFFF"/>
+        <w:spacing w:beforeAutospacing="1" w:after="0" w:afterAutospacing="1" w:line="240" w:lineRule="auto"/>
+        <w:rPr>
+          <w:rFonts w:ascii="Roboto" w:eastAsia="Times New Roman" w:hAnsi="Roboto" w:cs="Times New Roman"/>
+          <w:color w:val="2D2F31"/>
+          <w:kern w:val="0"/>
+          <w:sz w:val="24"/>
+          <w:szCs w:val="24"/>
+          <w14:ligatures w14:val="none"/>
+        </w:rPr>
+      </w:pPr>
+    </w:p>
+    <w:p>
+      <w:pPr>
+        <w:shd w:val="clear" w:color="auto" w:fill="FFFFFF"/>
+        <w:spacing w:beforeAutospacing="1" w:after="0" w:afterAutospacing="1" w:line="240" w:lineRule="auto"/>
+        <w:rPr>
+          <w:rFonts w:ascii="Roboto" w:eastAsia="Times New Roman" w:hAnsi="Roboto" w:cs="Times New Roman"/>
+          <w:color w:val="2D2F31"/>
+          <w:kern w:val="0"/>
+          <w:sz w:val="24"/>
+          <w:szCs w:val="24"/>
+          <w14:ligatures w14:val="none"/>
+        </w:rPr>
+      </w:pPr>
+      <w:r>
+        <w:rPr>
+          <w:rFonts w:ascii="Roboto" w:eastAsia="Times New Roman" w:hAnsi="Roboto" w:cs="Times New Roman"/>
+          <w:b/>
+          <w:bCs/>
+          <w:color w:val="2D2F31"/>
+          <w:kern w:val="0"/>
+          <w:sz w:val="24"/>
+          <w:szCs w:val="24"/>
+          <w14:ligatures w14:val="none"/>
+        </w:rPr>
+        <w:t>IsProduction()</w:t>
+      </w:r>
+    </w:p>
+    <w:p>
+      <w:pPr>
+        <w:shd w:val="clear" w:color="auto" w:fill="FFFFFF"/>
+        <w:spacing w:before="100" w:beforeAutospacing="1" w:after="100" w:afterAutospacing="1" w:line="240" w:lineRule="auto"/>
+        <w:rPr>
+          <w:rFonts w:ascii="Roboto" w:eastAsia="Times New Roman" w:hAnsi="Roboto" w:cs="Times New Roman"/>
+          <w:color w:val="2D2F31"/>
+          <w:kern w:val="0"/>
+          <w:sz w:val="24"/>
+          <w:szCs w:val="24"/>
+          <w14:ligatures w14:val="none"/>
+        </w:rPr>
+      </w:pPr>
+      <w:r>
+        <w:rPr>
+          <w:rFonts w:ascii="Roboto" w:eastAsia="Times New Roman" w:hAnsi="Roboto" w:cs="Times New Roman"/>
+          <w:color w:val="2D2F31"/>
+          <w:kern w:val="0"/>
+          <w:sz w:val="24"/>
+          <w:szCs w:val="24"/>
+          <w14:ligatures w14:val="none"/>
+        </w:rPr>
+        <w:t>Returns Boolean true, if the current environment name is "Production".</w:t>
+      </w:r>
+    </w:p>
+    <w:p>
+      <w:pPr>
+        <w:shd w:val="clear" w:color="auto" w:fill="FFFFFF"/>
+        <w:spacing w:beforeAutospacing="1" w:after="0" w:afterAutospacing="1" w:line="240" w:lineRule="auto"/>
+        <w:rPr>
+          <w:rFonts w:ascii="Roboto" w:eastAsia="Times New Roman" w:hAnsi="Roboto" w:cs="Times New Roman"/>
+          <w:color w:val="2D2F31"/>
+          <w:kern w:val="0"/>
+          <w:sz w:val="24"/>
+          <w:szCs w:val="24"/>
+          <w14:ligatures w14:val="none"/>
+        </w:rPr>
+      </w:pPr>
+    </w:p>
+    <w:p>
+      <w:pPr>
+        <w:shd w:val="clear" w:color="auto" w:fill="FFFFFF"/>
+        <w:spacing w:beforeAutospacing="1" w:after="0" w:afterAutospacing="1" w:line="240" w:lineRule="auto"/>
+        <w:rPr>
+          <w:rFonts w:ascii="Roboto" w:eastAsia="Times New Roman" w:hAnsi="Roboto" w:cs="Times New Roman"/>
+          <w:color w:val="2D2F31"/>
+          <w:kern w:val="0"/>
+          <w:sz w:val="24"/>
+          <w:szCs w:val="24"/>
+          <w14:ligatures w14:val="none"/>
+        </w:rPr>
+      </w:pPr>
+      <w:r>
+        <w:rPr>
+          <w:rFonts w:ascii="Roboto" w:eastAsia="Times New Roman" w:hAnsi="Roboto" w:cs="Times New Roman"/>
+          <w:b/>
+          <w:bCs/>
+          <w:color w:val="2D2F31"/>
+          <w:kern w:val="0"/>
+          <w:sz w:val="24"/>
+          <w:szCs w:val="24"/>
+          <w14:ligatures w14:val="none"/>
+        </w:rPr>
+        <w:t>IsEnvironment(string environmentName)</w:t>
+      </w:r>
+    </w:p>
+    <w:p>
+      <w:pPr>
+        <w:shd w:val="clear" w:color="auto" w:fill="FFFFFF"/>
+        <w:spacing w:before="100" w:beforeAutospacing="1" w:after="100" w:afterAutospacing="1" w:line="240" w:lineRule="auto"/>
+        <w:rPr>
+          <w:rFonts w:ascii="Roboto" w:eastAsia="Times New Roman" w:hAnsi="Roboto" w:cs="Times New Roman"/>
+          <w:color w:val="2D2F31"/>
+          <w:kern w:val="0"/>
+          <w:sz w:val="24"/>
+          <w:szCs w:val="24"/>
+          <w14:ligatures w14:val="none"/>
+        </w:rPr>
+      </w:pPr>
+      <w:r>
+        <w:rPr>
+          <w:rFonts w:ascii="Roboto" w:eastAsia="Times New Roman" w:hAnsi="Roboto" w:cs="Times New Roman"/>
+          <w:color w:val="2D2F31"/>
+          <w:kern w:val="0"/>
+          <w:sz w:val="24"/>
+          <w:szCs w:val="24"/>
+          <w14:ligatures w14:val="none"/>
+        </w:rPr>
+        <w:t>Returns Boolean true, if the current environment name matches with the specified environment.</w:t>
+      </w:r>
+    </w:p>
+    <w:p>
+      <w:pPr>
+        <w:shd w:val="clear" w:color="auto" w:fill="FFFFFF"/>
+        <w:spacing w:beforeAutospacing="1" w:after="0" w:afterAutospacing="1" w:line="240" w:lineRule="auto"/>
+        <w:rPr>
+          <w:rFonts w:ascii="Roboto" w:eastAsia="Times New Roman" w:hAnsi="Roboto" w:cs="Times New Roman"/>
+          <w:color w:val="2D2F31"/>
+          <w:kern w:val="0"/>
+          <w:sz w:val="24"/>
+          <w:szCs w:val="24"/>
+          <w14:ligatures w14:val="none"/>
+        </w:rPr>
+      </w:pPr>
+    </w:p>
+    <w:p>
+      <w:pPr>
+        <w:shd w:val="clear" w:color="auto" w:fill="FFFFFF"/>
+        <w:spacing w:beforeAutospacing="1" w:after="0" w:afterAutospacing="1" w:line="240" w:lineRule="auto"/>
+        <w:rPr>
+          <w:rFonts w:ascii="Roboto" w:eastAsia="Times New Roman" w:hAnsi="Roboto" w:cs="Times New Roman"/>
+          <w:color w:val="2D2F31"/>
+          <w:kern w:val="0"/>
+          <w:sz w:val="24"/>
+          <w:szCs w:val="24"/>
+          <w14:ligatures w14:val="none"/>
+        </w:rPr>
+      </w:pPr>
+    </w:p>
+    <w:p>
+      <w:pPr>
+        <w:shd w:val="clear" w:color="auto" w:fill="FFFFFF"/>
+        <w:spacing w:before="100" w:beforeAutospacing="1" w:after="100" w:afterAutospacing="1" w:line="240" w:lineRule="auto"/>
+        <w:outlineLvl w:val="3"/>
+        <w:rPr>
+          <w:rFonts w:ascii="Roboto" w:eastAsia="Times New Roman" w:hAnsi="Roboto" w:cs="Times New Roman"/>
+          <w:color w:val="2D2F31"/>
+          <w:kern w:val="0"/>
+          <w:sz w:val="24"/>
+          <w:szCs w:val="24"/>
+          <w14:ligatures w14:val="none"/>
+        </w:rPr>
+      </w:pPr>
+      <w:r>
+        <w:rPr>
+          <w:rFonts w:ascii="Roboto" w:eastAsia="Times New Roman" w:hAnsi="Roboto" w:cs="Times New Roman"/>
+          <w:color w:val="2D2F31"/>
+          <w:kern w:val="0"/>
+          <w:sz w:val="24"/>
+          <w:szCs w:val="24"/>
+          <w14:ligatures w14:val="none"/>
+        </w:rPr>
+        <w:t>Access Environment in Controller and other classes</w:t>
+      </w:r>
+    </w:p>
+    <w:p>
+      <w:pPr>
+        <w:numPr>
+          <w:ilvl w:val="0"/>
+          <w:numId w:val="6"/>
+        </w:numPr>
+        <w:shd w:val="clear" w:color="auto" w:fill="FFFFFF"/>
+        <w:tabs>
+          <w:tab w:val="clear" w:pos="720"/>
+          <w:tab w:val="left" w:pos="916"/>
+          <w:tab w:val="left" w:pos="1832"/>
+          <w:tab w:val="left" w:pos="2748"/>
+          <w:tab w:val="left" w:pos="3664"/>
+          <w:tab w:val="left" w:pos="4580"/>
+          <w:tab w:val="left" w:pos="5496"/>
+          <w:tab w:val="left" w:pos="6412"/>
+          <w:tab w:val="left" w:pos="7328"/>
+          <w:tab w:val="left" w:pos="8244"/>
+          <w:tab w:val="left" w:pos="9160"/>
+          <w:tab w:val="left" w:pos="10076"/>
+          <w:tab w:val="left" w:pos="10992"/>
+          <w:tab w:val="left" w:pos="11908"/>
+          <w:tab w:val="left" w:pos="12824"/>
+          <w:tab w:val="left" w:pos="13740"/>
+          <w:tab w:val="left" w:pos="14656"/>
+        </w:tabs>
+        <w:spacing w:after="0" w:line="240" w:lineRule="auto"/>
+        <w:rPr>
+          <w:rFonts w:ascii="Consolas" w:eastAsia="Times New Roman" w:hAnsi="Consolas" w:cs="Courier New"/>
+          <w:color w:val="2D2F31"/>
+          <w:kern w:val="0"/>
+          <w:sz w:val="20"/>
+          <w:szCs w:val="20"/>
+          <w14:ligatures w14:val="none"/>
+        </w:rPr>
+      </w:pPr>
+      <w:r>
+        <w:rPr>
+          <w:rFonts w:ascii="Consolas" w:eastAsia="Times New Roman" w:hAnsi="Consolas" w:cs="Courier New"/>
+          <w:color w:val="B4690E"/>
+          <w:kern w:val="0"/>
+          <w:sz w:val="20"/>
+          <w:szCs w:val="20"/>
+          <w14:ligatures w14:val="none"/>
+        </w:rPr>
+        <w:t>using</w:t>
+      </w:r>
+      <w:r>
+        <w:rPr>
+          <w:rFonts w:ascii="Consolas" w:eastAsia="Times New Roman" w:hAnsi="Consolas" w:cs="Courier New"/>
+          <w:color w:val="2D2F31"/>
+          <w:kern w:val="0"/>
+          <w:sz w:val="20"/>
+          <w:szCs w:val="20"/>
+          <w14:ligatures w14:val="none"/>
+        </w:rPr>
+        <w:t xml:space="preserve"> Microsoft.AspNetCore.Mvc;</w:t>
+      </w:r>
+    </w:p>
+    <w:p>
+      <w:pPr>
+        <w:numPr>
+          <w:ilvl w:val="0"/>
+          <w:numId w:val="6"/>
+        </w:numPr>
+        <w:shd w:val="clear" w:color="auto" w:fill="FFFFFF"/>
+        <w:tabs>
+          <w:tab w:val="clear" w:pos="720"/>
+          <w:tab w:val="left" w:pos="916"/>
+          <w:tab w:val="left" w:pos="1832"/>
+          <w:tab w:val="left" w:pos="2748"/>
+          <w:tab w:val="left" w:pos="3664"/>
+          <w:tab w:val="left" w:pos="4580"/>
+          <w:tab w:val="left" w:pos="5496"/>
+          <w:tab w:val="left" w:pos="6412"/>
+          <w:tab w:val="left" w:pos="7328"/>
+          <w:tab w:val="left" w:pos="8244"/>
+          <w:tab w:val="left" w:pos="9160"/>
+          <w:tab w:val="left" w:pos="10076"/>
+          <w:tab w:val="left" w:pos="10992"/>
+          <w:tab w:val="left" w:pos="11908"/>
+          <w:tab w:val="left" w:pos="12824"/>
+          <w:tab w:val="left" w:pos="13740"/>
+          <w:tab w:val="left" w:pos="14656"/>
+        </w:tabs>
+        <w:spacing w:beforeAutospacing="1" w:after="0" w:line="240" w:lineRule="auto"/>
+        <w:rPr>
+          <w:rFonts w:ascii="Consolas" w:eastAsia="Times New Roman" w:hAnsi="Consolas" w:cs="Courier New"/>
+          <w:color w:val="2D2F31"/>
+          <w:kern w:val="0"/>
+          <w:sz w:val="20"/>
+          <w:szCs w:val="20"/>
+          <w14:ligatures w14:val="none"/>
+        </w:rPr>
+      </w:pPr>
+      <w:r>
+        <w:rPr>
+          <w:rFonts w:ascii="Consolas" w:eastAsia="Times New Roman" w:hAnsi="Consolas" w:cs="Courier New"/>
+          <w:color w:val="B4690E"/>
+          <w:kern w:val="0"/>
+          <w:sz w:val="20"/>
+          <w:szCs w:val="20"/>
+          <w14:ligatures w14:val="none"/>
+        </w:rPr>
+        <w:t>using</w:t>
+      </w:r>
+      <w:r>
+        <w:rPr>
+          <w:rFonts w:ascii="Consolas" w:eastAsia="Times New Roman" w:hAnsi="Consolas" w:cs="Courier New"/>
+          <w:color w:val="2D2F31"/>
+          <w:kern w:val="0"/>
+          <w:sz w:val="20"/>
+          <w:szCs w:val="20"/>
+          <w14:ligatures w14:val="none"/>
+        </w:rPr>
+        <w:t xml:space="preserve"> Microsoft.AspNetCore.Hosting;</w:t>
+      </w:r>
+    </w:p>
+    <w:p>
+      <w:pPr>
+        <w:numPr>
+          <w:ilvl w:val="0"/>
+          <w:numId w:val="6"/>
+        </w:numPr>
+        <w:shd w:val="clear" w:color="auto" w:fill="FFFFFF"/>
+        <w:tabs>
+          <w:tab w:val="clear" w:pos="720"/>
+          <w:tab w:val="left" w:pos="916"/>
+          <w:tab w:val="left" w:pos="1832"/>
+          <w:tab w:val="left" w:pos="2748"/>
+          <w:tab w:val="left" w:pos="3664"/>
+          <w:tab w:val="left" w:pos="4580"/>
+          <w:tab w:val="left" w:pos="5496"/>
+          <w:tab w:val="left" w:pos="6412"/>
+          <w:tab w:val="left" w:pos="7328"/>
+          <w:tab w:val="left" w:pos="8244"/>
+          <w:tab w:val="left" w:pos="9160"/>
+          <w:tab w:val="left" w:pos="10076"/>
+          <w:tab w:val="left" w:pos="10992"/>
+          <w:tab w:val="left" w:pos="11908"/>
+          <w:tab w:val="left" w:pos="12824"/>
+          <w:tab w:val="left" w:pos="13740"/>
+          <w:tab w:val="left" w:pos="14656"/>
+        </w:tabs>
+        <w:spacing w:beforeAutospacing="1" w:after="0" w:line="240" w:lineRule="auto"/>
+        <w:rPr>
+          <w:rFonts w:ascii="Consolas" w:eastAsia="Times New Roman" w:hAnsi="Consolas" w:cs="Courier New"/>
+          <w:color w:val="2D2F31"/>
+          <w:kern w:val="0"/>
+          <w:sz w:val="20"/>
+          <w:szCs w:val="20"/>
+          <w14:ligatures w14:val="none"/>
+        </w:rPr>
+      </w:pPr>
+      <w:r>
+        <w:rPr>
+          <w:rFonts w:ascii="Consolas" w:eastAsia="Times New Roman" w:hAnsi="Consolas" w:cs="Courier New"/>
+          <w:color w:val="2D2F31"/>
+          <w:kern w:val="0"/>
+          <w:sz w:val="20"/>
+          <w:szCs w:val="20"/>
+          <w14:ligatures w14:val="none"/>
+        </w:rPr>
+        <w:t> </w:t>
+      </w:r>
+    </w:p>
+    <w:p>
+      <w:pPr>
+        <w:numPr>
+          <w:ilvl w:val="0"/>
+          <w:numId w:val="6"/>
+        </w:numPr>
+        <w:shd w:val="clear" w:color="auto" w:fill="FFFFFF"/>
+        <w:tabs>
+          <w:tab w:val="clear" w:pos="720"/>
+          <w:tab w:val="left" w:pos="916"/>
+          <w:tab w:val="left" w:pos="1832"/>
+          <w:tab w:val="left" w:pos="2748"/>
+          <w:tab w:val="left" w:pos="3664"/>
+          <w:tab w:val="left" w:pos="4580"/>
+          <w:tab w:val="left" w:pos="5496"/>
+          <w:tab w:val="left" w:pos="6412"/>
+          <w:tab w:val="left" w:pos="7328"/>
+          <w:tab w:val="left" w:pos="8244"/>
+          <w:tab w:val="left" w:pos="9160"/>
+          <w:tab w:val="left" w:pos="10076"/>
+          <w:tab w:val="left" w:pos="10992"/>
+          <w:tab w:val="left" w:pos="11908"/>
+          <w:tab w:val="left" w:pos="12824"/>
+          <w:tab w:val="left" w:pos="13740"/>
+          <w:tab w:val="left" w:pos="14656"/>
+        </w:tabs>
+        <w:spacing w:beforeAutospacing="1" w:after="0" w:line="240" w:lineRule="auto"/>
+        <w:rPr>
+          <w:rFonts w:ascii="Consolas" w:eastAsia="Times New Roman" w:hAnsi="Consolas" w:cs="Courier New"/>
+          <w:color w:val="2D2F31"/>
+          <w:kern w:val="0"/>
+          <w:sz w:val="20"/>
+          <w:szCs w:val="20"/>
+          <w14:ligatures w14:val="none"/>
+        </w:rPr>
+      </w:pPr>
+      <w:r>
+        <w:rPr>
+          <w:rFonts w:ascii="Consolas" w:eastAsia="Times New Roman" w:hAnsi="Consolas" w:cs="Courier New"/>
+          <w:color w:val="B4690E"/>
+          <w:kern w:val="0"/>
+          <w:sz w:val="20"/>
+          <w:szCs w:val="20"/>
+          <w14:ligatures w14:val="none"/>
+        </w:rPr>
+        <w:t>public</w:t>
+      </w:r>
+      <w:r>
+        <w:rPr>
+          <w:rFonts w:ascii="Consolas" w:eastAsia="Times New Roman" w:hAnsi="Consolas" w:cs="Courier New"/>
+          <w:color w:val="2D2F31"/>
+          <w:kern w:val="0"/>
+          <w:sz w:val="20"/>
+          <w:szCs w:val="20"/>
+          <w14:ligatures w14:val="none"/>
+        </w:rPr>
+        <w:t xml:space="preserve"> </w:t>
+      </w:r>
+      <w:r>
+        <w:rPr>
+          <w:rFonts w:ascii="Consolas" w:eastAsia="Times New Roman" w:hAnsi="Consolas" w:cs="Courier New"/>
+          <w:color w:val="B4690E"/>
+          <w:kern w:val="0"/>
+          <w:sz w:val="20"/>
+          <w:szCs w:val="20"/>
+          <w14:ligatures w14:val="none"/>
+        </w:rPr>
+        <w:t>class</w:t>
+      </w:r>
+      <w:r>
+        <w:rPr>
+          <w:rFonts w:ascii="Consolas" w:eastAsia="Times New Roman" w:hAnsi="Consolas" w:cs="Courier New"/>
+          <w:color w:val="2D2F31"/>
+          <w:kern w:val="0"/>
+          <w:sz w:val="20"/>
+          <w:szCs w:val="20"/>
+          <w14:ligatures w14:val="none"/>
+        </w:rPr>
+        <w:t xml:space="preserve"> ControllerName : Controller</w:t>
+      </w:r>
+    </w:p>
+    <w:p>
+      <w:pPr>
+        <w:numPr>
+          <w:ilvl w:val="0"/>
+          <w:numId w:val="6"/>
+        </w:numPr>
+        <w:shd w:val="clear" w:color="auto" w:fill="FFFFFF"/>
+        <w:tabs>
+          <w:tab w:val="clear" w:pos="720"/>
+          <w:tab w:val="left" w:pos="916"/>
+          <w:tab w:val="left" w:pos="1832"/>
+          <w:tab w:val="left" w:pos="2748"/>
+          <w:tab w:val="left" w:pos="3664"/>
+          <w:tab w:val="left" w:pos="4580"/>
+          <w:tab w:val="left" w:pos="5496"/>
+          <w:tab w:val="left" w:pos="6412"/>
+          <w:tab w:val="left" w:pos="7328"/>
+          <w:tab w:val="left" w:pos="8244"/>
+          <w:tab w:val="left" w:pos="9160"/>
+          <w:tab w:val="left" w:pos="10076"/>
+          <w:tab w:val="left" w:pos="10992"/>
+          <w:tab w:val="left" w:pos="11908"/>
+          <w:tab w:val="left" w:pos="12824"/>
+          <w:tab w:val="left" w:pos="13740"/>
+          <w:tab w:val="left" w:pos="14656"/>
+        </w:tabs>
+        <w:spacing w:beforeAutospacing="1" w:after="0" w:line="240" w:lineRule="auto"/>
+        <w:rPr>
+          <w:rFonts w:ascii="Consolas" w:eastAsia="Times New Roman" w:hAnsi="Consolas" w:cs="Courier New"/>
+          <w:color w:val="2D2F31"/>
+          <w:kern w:val="0"/>
+          <w:sz w:val="20"/>
+          <w:szCs w:val="20"/>
+          <w14:ligatures w14:val="none"/>
+        </w:rPr>
+      </w:pPr>
+      <w:r>
+        <w:rPr>
+          <w:rFonts w:ascii="Consolas" w:eastAsia="Times New Roman" w:hAnsi="Consolas" w:cs="Courier New"/>
+          <w:color w:val="2D2F31"/>
+          <w:kern w:val="0"/>
+          <w:sz w:val="20"/>
+          <w:szCs w:val="20"/>
+          <w14:ligatures w14:val="none"/>
+        </w:rPr>
+        <w:t>{</w:t>
+      </w:r>
+    </w:p>
+    <w:p>
+      <w:pPr>
+        <w:numPr>
+          <w:ilvl w:val="0"/>
+          <w:numId w:val="6"/>
+        </w:numPr>
+        <w:shd w:val="clear" w:color="auto" w:fill="FFFFFF"/>
+        <w:tabs>
+          <w:tab w:val="clear" w:pos="720"/>
+          <w:tab w:val="left" w:pos="916"/>
+          <w:tab w:val="left" w:pos="1832"/>
+          <w:tab w:val="left" w:pos="2748"/>
+          <w:tab w:val="left" w:pos="3664"/>
+          <w:tab w:val="left" w:pos="4580"/>
+          <w:tab w:val="left" w:pos="5496"/>
+          <w:tab w:val="left" w:pos="6412"/>
+          <w:tab w:val="left" w:pos="7328"/>
+          <w:tab w:val="left" w:pos="8244"/>
+          <w:tab w:val="left" w:pos="9160"/>
+          <w:tab w:val="left" w:pos="10076"/>
+          <w:tab w:val="left" w:pos="10992"/>
+          <w:tab w:val="left" w:pos="11908"/>
+          <w:tab w:val="left" w:pos="12824"/>
+          <w:tab w:val="left" w:pos="13740"/>
+          <w:tab w:val="left" w:pos="14656"/>
+        </w:tabs>
+        <w:spacing w:beforeAutospacing="1" w:after="0" w:line="240" w:lineRule="auto"/>
+        <w:rPr>
+          <w:rFonts w:ascii="Consolas" w:eastAsia="Times New Roman" w:hAnsi="Consolas" w:cs="Courier New"/>
+          <w:color w:val="2D2F31"/>
+          <w:kern w:val="0"/>
+          <w:sz w:val="20"/>
+          <w:szCs w:val="20"/>
+          <w14:ligatures w14:val="none"/>
+        </w:rPr>
+      </w:pPr>
+      <w:r>
+        <w:rPr>
+          <w:rFonts w:ascii="Consolas" w:eastAsia="Times New Roman" w:hAnsi="Consolas" w:cs="Courier New"/>
+          <w:color w:val="2D2F31"/>
+          <w:kern w:val="0"/>
+          <w:sz w:val="20"/>
+          <w:szCs w:val="20"/>
+          <w14:ligatures w14:val="none"/>
+        </w:rPr>
+        <w:t xml:space="preserve"> </w:t>
+      </w:r>
+      <w:r>
+        <w:rPr>
+          <w:rFonts w:ascii="Consolas" w:eastAsia="Times New Roman" w:hAnsi="Consolas" w:cs="Courier New"/>
+          <w:color w:val="B4690E"/>
+          <w:kern w:val="0"/>
+          <w:sz w:val="20"/>
+          <w:szCs w:val="20"/>
+          <w14:ligatures w14:val="none"/>
+        </w:rPr>
+        <w:t>private</w:t>
+      </w:r>
+      <w:r>
+        <w:rPr>
+          <w:rFonts w:ascii="Consolas" w:eastAsia="Times New Roman" w:hAnsi="Consolas" w:cs="Courier New"/>
+          <w:color w:val="2D2F31"/>
+          <w:kern w:val="0"/>
+          <w:sz w:val="20"/>
+          <w:szCs w:val="20"/>
+          <w14:ligatures w14:val="none"/>
+        </w:rPr>
+        <w:t xml:space="preserve"> </w:t>
+      </w:r>
+      <w:r>
+        <w:rPr>
+          <w:rFonts w:ascii="Consolas" w:eastAsia="Times New Roman" w:hAnsi="Consolas" w:cs="Courier New"/>
+          <w:color w:val="B4690E"/>
+          <w:kern w:val="0"/>
+          <w:sz w:val="20"/>
+          <w:szCs w:val="20"/>
+          <w14:ligatures w14:val="none"/>
+        </w:rPr>
+        <w:t>readonly</w:t>
+      </w:r>
+      <w:r>
+        <w:rPr>
+          <w:rFonts w:ascii="Consolas" w:eastAsia="Times New Roman" w:hAnsi="Consolas" w:cs="Courier New"/>
+          <w:color w:val="2D2F31"/>
+          <w:kern w:val="0"/>
+          <w:sz w:val="20"/>
+          <w:szCs w:val="20"/>
+          <w14:ligatures w14:val="none"/>
+        </w:rPr>
+        <w:t xml:space="preserve"> IWebHostEnvironment _webHost;</w:t>
+      </w:r>
+    </w:p>
+    <w:p>
+      <w:pPr>
+        <w:numPr>
+          <w:ilvl w:val="0"/>
+          <w:numId w:val="6"/>
+        </w:numPr>
+        <w:shd w:val="clear" w:color="auto" w:fill="FFFFFF"/>
+        <w:tabs>
+          <w:tab w:val="clear" w:pos="720"/>
+          <w:tab w:val="left" w:pos="916"/>
+          <w:tab w:val="left" w:pos="1832"/>
+          <w:tab w:val="left" w:pos="2748"/>
+          <w:tab w:val="left" w:pos="3664"/>
+          <w:tab w:val="left" w:pos="4580"/>
+          <w:tab w:val="left" w:pos="5496"/>
+          <w:tab w:val="left" w:pos="6412"/>
+          <w:tab w:val="left" w:pos="7328"/>
+          <w:tab w:val="left" w:pos="8244"/>
+          <w:tab w:val="left" w:pos="9160"/>
+          <w:tab w:val="left" w:pos="10076"/>
+          <w:tab w:val="left" w:pos="10992"/>
+          <w:tab w:val="left" w:pos="11908"/>
+          <w:tab w:val="left" w:pos="12824"/>
+          <w:tab w:val="left" w:pos="13740"/>
+          <w:tab w:val="left" w:pos="14656"/>
+        </w:tabs>
+        <w:spacing w:beforeAutospacing="1" w:after="0" w:line="240" w:lineRule="auto"/>
+        <w:rPr>
+          <w:rFonts w:ascii="Consolas" w:eastAsia="Times New Roman" w:hAnsi="Consolas" w:cs="Courier New"/>
+          <w:color w:val="2D2F31"/>
+          <w:kern w:val="0"/>
+          <w:sz w:val="20"/>
+          <w:szCs w:val="20"/>
+          <w14:ligatures w14:val="none"/>
+        </w:rPr>
+      </w:pPr>
+      <w:r>
+        <w:rPr>
+          <w:rFonts w:ascii="Consolas" w:eastAsia="Times New Roman" w:hAnsi="Consolas" w:cs="Courier New"/>
+          <w:color w:val="2D2F31"/>
+          <w:kern w:val="0"/>
+          <w:sz w:val="20"/>
+          <w:szCs w:val="20"/>
+          <w14:ligatures w14:val="none"/>
+        </w:rPr>
+        <w:t> </w:t>
+      </w:r>
+    </w:p>
+    <w:p>
+      <w:pPr>
+        <w:numPr>
+          <w:ilvl w:val="0"/>
+          <w:numId w:val="6"/>
+        </w:numPr>
+        <w:shd w:val="clear" w:color="auto" w:fill="FFFFFF"/>
+        <w:tabs>
+          <w:tab w:val="clear" w:pos="720"/>
+          <w:tab w:val="left" w:pos="916"/>
+          <w:tab w:val="left" w:pos="1832"/>
+          <w:tab w:val="left" w:pos="2748"/>
+          <w:tab w:val="left" w:pos="3664"/>
+          <w:tab w:val="left" w:pos="4580"/>
+          <w:tab w:val="left" w:pos="5496"/>
+          <w:tab w:val="left" w:pos="6412"/>
+          <w:tab w:val="left" w:pos="7328"/>
+          <w:tab w:val="left" w:pos="8244"/>
+          <w:tab w:val="left" w:pos="9160"/>
+          <w:tab w:val="left" w:pos="10076"/>
+          <w:tab w:val="left" w:pos="10992"/>
+          <w:tab w:val="left" w:pos="11908"/>
+          <w:tab w:val="left" w:pos="12824"/>
+          <w:tab w:val="left" w:pos="13740"/>
+          <w:tab w:val="left" w:pos="14656"/>
+        </w:tabs>
+        <w:spacing w:beforeAutospacing="1" w:after="0" w:line="240" w:lineRule="auto"/>
+        <w:rPr>
+          <w:rFonts w:ascii="Consolas" w:eastAsia="Times New Roman" w:hAnsi="Consolas" w:cs="Courier New"/>
+          <w:color w:val="2D2F31"/>
+          <w:kern w:val="0"/>
+          <w:sz w:val="20"/>
+          <w:szCs w:val="20"/>
+          <w14:ligatures w14:val="none"/>
+        </w:rPr>
+      </w:pPr>
+      <w:r>
+        <w:rPr>
+          <w:rFonts w:ascii="Consolas" w:eastAsia="Times New Roman" w:hAnsi="Consolas" w:cs="Courier New"/>
+          <w:color w:val="2D2F31"/>
+          <w:kern w:val="0"/>
+          <w:sz w:val="20"/>
+          <w:szCs w:val="20"/>
+          <w14:ligatures w14:val="none"/>
+        </w:rPr>
+        <w:t xml:space="preserve"> </w:t>
+      </w:r>
+      <w:r>
+        <w:rPr>
+          <w:rFonts w:ascii="Consolas" w:eastAsia="Times New Roman" w:hAnsi="Consolas" w:cs="Courier New"/>
+          <w:color w:val="B4690E"/>
+          <w:kern w:val="0"/>
+          <w:sz w:val="20"/>
+          <w:szCs w:val="20"/>
+          <w14:ligatures w14:val="none"/>
+        </w:rPr>
+        <w:t>public</w:t>
+      </w:r>
+      <w:r>
+        <w:rPr>
+          <w:rFonts w:ascii="Consolas" w:eastAsia="Times New Roman" w:hAnsi="Consolas" w:cs="Courier New"/>
+          <w:color w:val="2D2F31"/>
+          <w:kern w:val="0"/>
+          <w:sz w:val="20"/>
+          <w:szCs w:val="20"/>
+          <w14:ligatures w14:val="none"/>
+        </w:rPr>
+        <w:t xml:space="preserve"> ControllerName(IWebHostEnvironment webHost)</w:t>
+      </w:r>
+    </w:p>
+    <w:p>
+      <w:pPr>
+        <w:numPr>
+          <w:ilvl w:val="0"/>
+          <w:numId w:val="6"/>
+        </w:numPr>
+        <w:shd w:val="clear" w:color="auto" w:fill="FFFFFF"/>
+        <w:tabs>
+          <w:tab w:val="clear" w:pos="720"/>
+          <w:tab w:val="left" w:pos="916"/>
+          <w:tab w:val="left" w:pos="1832"/>
+          <w:tab w:val="left" w:pos="2748"/>
+          <w:tab w:val="left" w:pos="3664"/>
+          <w:tab w:val="left" w:pos="4580"/>
+          <w:tab w:val="left" w:pos="5496"/>
+          <w:tab w:val="left" w:pos="6412"/>
+          <w:tab w:val="left" w:pos="7328"/>
+          <w:tab w:val="left" w:pos="8244"/>
+          <w:tab w:val="left" w:pos="9160"/>
+          <w:tab w:val="left" w:pos="10076"/>
+          <w:tab w:val="left" w:pos="10992"/>
+          <w:tab w:val="left" w:pos="11908"/>
+          <w:tab w:val="left" w:pos="12824"/>
+          <w:tab w:val="left" w:pos="13740"/>
+          <w:tab w:val="left" w:pos="14656"/>
+        </w:tabs>
+        <w:spacing w:beforeAutospacing="1" w:after="0" w:line="240" w:lineRule="auto"/>
+        <w:rPr>
+          <w:rFonts w:ascii="Consolas" w:eastAsia="Times New Roman" w:hAnsi="Consolas" w:cs="Courier New"/>
+          <w:color w:val="2D2F31"/>
+          <w:kern w:val="0"/>
+          <w:sz w:val="20"/>
+          <w:szCs w:val="20"/>
+          <w14:ligatures w14:val="none"/>
+        </w:rPr>
+      </w:pPr>
+      <w:r>
+        <w:rPr>
+          <w:rFonts w:ascii="Consolas" w:eastAsia="Times New Roman" w:hAnsi="Consolas" w:cs="Courier New"/>
+          <w:color w:val="2D2F31"/>
+          <w:kern w:val="0"/>
+          <w:sz w:val="20"/>
+          <w:szCs w:val="20"/>
+          <w14:ligatures w14:val="none"/>
+        </w:rPr>
+        <w:t xml:space="preserve"> {</w:t>
+      </w:r>
+    </w:p>
+    <w:p>
+      <w:pPr>
+        <w:numPr>
+          <w:ilvl w:val="0"/>
+          <w:numId w:val="6"/>
+        </w:numPr>
+        <w:shd w:val="clear" w:color="auto" w:fill="FFFFFF"/>
+        <w:tabs>
+          <w:tab w:val="clear" w:pos="720"/>
+          <w:tab w:val="left" w:pos="916"/>
+          <w:tab w:val="left" w:pos="1832"/>
+          <w:tab w:val="left" w:pos="2748"/>
+          <w:tab w:val="left" w:pos="3664"/>
+          <w:tab w:val="left" w:pos="4580"/>
+          <w:tab w:val="left" w:pos="5496"/>
+          <w:tab w:val="left" w:pos="6412"/>
+          <w:tab w:val="left" w:pos="7328"/>
+          <w:tab w:val="left" w:pos="8244"/>
+          <w:tab w:val="left" w:pos="9160"/>
+          <w:tab w:val="left" w:pos="10076"/>
+          <w:tab w:val="left" w:pos="10992"/>
+          <w:tab w:val="left" w:pos="11908"/>
+          <w:tab w:val="left" w:pos="12824"/>
+          <w:tab w:val="left" w:pos="13740"/>
+          <w:tab w:val="left" w:pos="14656"/>
+        </w:tabs>
+        <w:spacing w:beforeAutospacing="1" w:after="0" w:line="240" w:lineRule="auto"/>
+        <w:rPr>
+          <w:rFonts w:ascii="Consolas" w:eastAsia="Times New Roman" w:hAnsi="Consolas" w:cs="Courier New"/>
+          <w:color w:val="2D2F31"/>
+          <w:kern w:val="0"/>
+          <w:sz w:val="20"/>
+          <w:szCs w:val="20"/>
+          <w14:ligatures w14:val="none"/>
+        </w:rPr>
+      </w:pPr>
+      <w:r>
+        <w:rPr>
+          <w:rFonts w:ascii="Consolas" w:eastAsia="Times New Roman" w:hAnsi="Consolas" w:cs="Courier New"/>
+          <w:color w:val="2D2F31"/>
+          <w:kern w:val="0"/>
+          <w:sz w:val="20"/>
+          <w:szCs w:val="20"/>
+          <w14:ligatures w14:val="none"/>
+        </w:rPr>
+        <w:t xml:space="preserve">  _webHost = webHost;</w:t>
+      </w:r>
+    </w:p>
+    <w:p>
+      <w:pPr>
+        <w:numPr>
+          <w:ilvl w:val="0"/>
+          <w:numId w:val="6"/>
+        </w:numPr>
+        <w:shd w:val="clear" w:color="auto" w:fill="FFFFFF"/>
+        <w:tabs>
+          <w:tab w:val="clear" w:pos="720"/>
+          <w:tab w:val="left" w:pos="916"/>
+          <w:tab w:val="left" w:pos="1832"/>
+          <w:tab w:val="left" w:pos="2748"/>
+          <w:tab w:val="left" w:pos="3664"/>
+          <w:tab w:val="left" w:pos="4580"/>
+          <w:tab w:val="left" w:pos="5496"/>
+          <w:tab w:val="left" w:pos="6412"/>
+          <w:tab w:val="left" w:pos="7328"/>
+          <w:tab w:val="left" w:pos="8244"/>
+          <w:tab w:val="left" w:pos="9160"/>
+          <w:tab w:val="left" w:pos="10076"/>
+          <w:tab w:val="left" w:pos="10992"/>
+          <w:tab w:val="left" w:pos="11908"/>
+          <w:tab w:val="left" w:pos="12824"/>
+          <w:tab w:val="left" w:pos="13740"/>
+          <w:tab w:val="left" w:pos="14656"/>
+        </w:tabs>
+        <w:spacing w:beforeAutospacing="1" w:after="0" w:line="240" w:lineRule="auto"/>
+        <w:rPr>
+          <w:rFonts w:ascii="Consolas" w:eastAsia="Times New Roman" w:hAnsi="Consolas" w:cs="Courier New"/>
+          <w:color w:val="2D2F31"/>
+          <w:kern w:val="0"/>
+          <w:sz w:val="20"/>
+          <w:szCs w:val="20"/>
+          <w14:ligatures w14:val="none"/>
+        </w:rPr>
+      </w:pPr>
+      <w:r>
+        <w:rPr>
+          <w:rFonts w:ascii="Consolas" w:eastAsia="Times New Roman" w:hAnsi="Consolas" w:cs="Courier New"/>
+          <w:color w:val="2D2F31"/>
+          <w:kern w:val="0"/>
+          <w:sz w:val="20"/>
+          <w:szCs w:val="20"/>
+          <w14:ligatures w14:val="none"/>
+        </w:rPr>
+        <w:t xml:space="preserve"> }</w:t>
+      </w:r>
+    </w:p>
+    <w:p>
+      <w:pPr>
+        <w:numPr>
+          <w:ilvl w:val="0"/>
+          <w:numId w:val="6"/>
+        </w:numPr>
+        <w:shd w:val="clear" w:color="auto" w:fill="FFFFFF"/>
+        <w:tabs>
+          <w:tab w:val="clear" w:pos="720"/>
+          <w:tab w:val="left" w:pos="916"/>
+          <w:tab w:val="left" w:pos="1832"/>
+          <w:tab w:val="left" w:pos="2748"/>
+          <w:tab w:val="left" w:pos="3664"/>
+          <w:tab w:val="left" w:pos="4580"/>
+          <w:tab w:val="left" w:pos="5496"/>
+          <w:tab w:val="left" w:pos="6412"/>
+          <w:tab w:val="left" w:pos="7328"/>
+          <w:tab w:val="left" w:pos="8244"/>
+          <w:tab w:val="left" w:pos="9160"/>
+          <w:tab w:val="left" w:pos="10076"/>
+          <w:tab w:val="left" w:pos="10992"/>
+          <w:tab w:val="left" w:pos="11908"/>
+          <w:tab w:val="left" w:pos="12824"/>
+          <w:tab w:val="left" w:pos="13740"/>
+          <w:tab w:val="left" w:pos="14656"/>
+        </w:tabs>
+        <w:spacing w:beforeAutospacing="1" w:after="0" w:line="240" w:lineRule="auto"/>
+        <w:rPr>
+          <w:rFonts w:ascii="Consolas" w:eastAsia="Times New Roman" w:hAnsi="Consolas" w:cs="Courier New"/>
+          <w:color w:val="2D2F31"/>
+          <w:kern w:val="0"/>
+          <w:sz w:val="20"/>
+          <w:szCs w:val="20"/>
+          <w14:ligatures w14:val="none"/>
+        </w:rPr>
+      </w:pPr>
+      <w:r>
+        <w:rPr>
+          <w:rFonts w:ascii="Consolas" w:eastAsia="Times New Roman" w:hAnsi="Consolas" w:cs="Courier New"/>
+          <w:color w:val="2D2F31"/>
+          <w:kern w:val="0"/>
+          <w:sz w:val="20"/>
+          <w:szCs w:val="20"/>
+          <w14:ligatures w14:val="none"/>
+        </w:rPr>
+        <w:t>}</w:t>
+      </w:r>
+    </w:p>
+    <w:p>
+      <w:pPr>
+        <w:shd w:val="clear" w:color="auto" w:fill="FFFFFF"/>
+        <w:spacing w:beforeAutospacing="1" w:after="0" w:afterAutospacing="1" w:line="240" w:lineRule="auto"/>
+        <w:rPr>
+          <w:rFonts w:ascii="Roboto" w:eastAsia="Times New Roman" w:hAnsi="Roboto" w:cs="Times New Roman"/>
+          <w:color w:val="2D2F31"/>
+          <w:kern w:val="0"/>
+          <w:sz w:val="24"/>
+          <w:szCs w:val="24"/>
+          <w14:ligatures w14:val="none"/>
+        </w:rPr>
+      </w:pPr>
+    </w:p>
+    <w:p>
+      <w:pPr>
+        <w:shd w:val="clear" w:color="auto" w:fill="FFFFFF"/>
+        <w:spacing w:before="100" w:beforeAutospacing="1" w:after="100" w:afterAutospacing="1" w:line="240" w:lineRule="auto"/>
+        <w:outlineLvl w:val="3"/>
+        <w:rPr>
+          <w:rFonts w:ascii="Roboto" w:eastAsia="Times New Roman" w:hAnsi="Roboto" w:cs="Times New Roman"/>
+          <w:color w:val="2D2F31"/>
+          <w:kern w:val="0"/>
+          <w:sz w:val="24"/>
+          <w:szCs w:val="24"/>
+          <w14:ligatures w14:val="none"/>
+        </w:rPr>
+      </w:pPr>
+      <w:r>
+        <w:rPr>
+          <w:rFonts w:ascii="Roboto" w:eastAsia="Times New Roman" w:hAnsi="Roboto" w:cs="Times New Roman"/>
+          <w:color w:val="2D2F31"/>
+          <w:kern w:val="0"/>
+          <w:sz w:val="24"/>
+          <w:szCs w:val="24"/>
+          <w14:ligatures w14:val="none"/>
+        </w:rPr>
+        <w:t>Developer Exception Page</w:t>
+      </w:r>
+    </w:p>
+    <w:p>
+      <w:pPr>
+        <w:shd w:val="clear" w:color="auto" w:fill="FFFFFF"/>
+        <w:spacing w:after="0" w:line="240" w:lineRule="auto"/>
+        <w:rPr>
+          <w:rFonts w:ascii="Roboto" w:eastAsia="Times New Roman" w:hAnsi="Roboto" w:cs="Times New Roman"/>
+          <w:color w:val="2D2F31"/>
+          <w:kern w:val="0"/>
+          <w:sz w:val="24"/>
+          <w:szCs w:val="24"/>
+          <w14:ligatures w14:val="none"/>
+        </w:rPr>
+      </w:pPr>
+      <w:r>
+        <w:rPr>
+          <w:rFonts w:ascii="Roboto" w:eastAsia="Times New Roman" w:hAnsi="Roboto" w:cs="Times New Roman"/>
+          <w:noProof/>
+          <w:color w:val="2D2F31"/>
+          <w:kern w:val="0"/>
+          <w:sz w:val="24"/>
+          <w:szCs w:val="24"/>
+          <w14:ligatures w14:val="none"/>
+        </w:rPr>
+        <w:drawing>
+          <wp:inline distT="0" distB="0" distL="0" distR="0" wp14:anchorId="619B0918" wp14:editId="1BF2D800">
+            <wp:extent cx="5943600" cy="3051810"/>
+            <wp:effectExtent l="0" t="0" r="0" b="0"/>
+            <wp:docPr id="54897596" name="Picture 2"/>
+            <wp:cNvGraphicFramePr>
+              <a:graphicFrameLocks xmlns:a="http://schemas.openxmlformats.org/drawingml/2006/main" noChangeAspect="1"/>
+            </wp:cNvGraphicFramePr>
+            <a:graphic xmlns:a="http://schemas.openxmlformats.org/drawingml/2006/main">
+              <a:graphicData uri="http://schemas.openxmlformats.org/drawingml/2006/picture">
+                <pic:pic xmlns:pic="http://schemas.openxmlformats.org/drawingml/2006/picture">
+                  <pic:nvPicPr>
+                    <pic:cNvPr id="0" name="Picture 1"/>
+                    <pic:cNvPicPr>
+                      <a:picLocks noChangeAspect="1" noChangeArrowheads="1"/>
+                    </pic:cNvPicPr>
+                  </pic:nvPicPr>
+                  <pic:blipFill>
+                    <a:blip r:embed="rId5">
+                      <a:extLst>
+                        <a:ext uri="{28A0092B-C50C-407E-A947-70E740481C1C}">
+                          <a14:useLocalDpi xmlns:a14="http://schemas.microsoft.com/office/drawing/2010/main" val="0"/>
+                        </a:ext>
+                      </a:extLst>
+                    </a:blip>
+                    <a:srcRect/>
+                    <a:stretch>
+                      <a:fillRect/>
+                    </a:stretch>
+                  </pic:blipFill>
+                  <pic:spPr bwMode="auto">
+                    <a:xfrm>
+                      <a:off x="0" y="0"/>
+                      <a:ext cx="5943600" cy="3051810"/>
+                    </a:xfrm>
+                    <a:prstGeom prst="rect">
+                      <a:avLst/>
+                    </a:prstGeom>
+                    <a:noFill/>
+                    <a:ln>
+                      <a:noFill/>
+                    </a:ln>
+                  </pic:spPr>
+                </pic:pic>
+              </a:graphicData>
+            </a:graphic>
+          </wp:inline>
+        </w:drawing>
+      </w:r>
+    </w:p>
+    <w:p>
+      <w:pPr>
+        <w:shd w:val="clear" w:color="auto" w:fill="FFFFFF"/>
+        <w:spacing w:beforeAutospacing="1" w:after="0" w:afterAutospacing="1" w:line="240" w:lineRule="auto"/>
+        <w:rPr>
+          <w:rFonts w:ascii="Roboto" w:eastAsia="Times New Roman" w:hAnsi="Roboto" w:cs="Times New Roman"/>
+          <w:color w:val="2D2F31"/>
+          <w:kern w:val="0"/>
+          <w:sz w:val="24"/>
+          <w:szCs w:val="24"/>
+          <w14:ligatures w14:val="none"/>
+        </w:rPr>
+      </w:pPr>
+    </w:p>
+    <w:p>
+      <w:pPr>
+        <w:shd w:val="clear" w:color="auto" w:fill="FFFFFF"/>
+        <w:spacing w:before="100" w:beforeAutospacing="1" w:after="100" w:afterAutospacing="1" w:line="240" w:lineRule="auto"/>
+        <w:outlineLvl w:val="3"/>
+        <w:rPr>
+          <w:rFonts w:ascii="Roboto" w:eastAsia="Times New Roman" w:hAnsi="Roboto" w:cs="Times New Roman"/>
+          <w:color w:val="2D2F31"/>
+          <w:kern w:val="0"/>
+          <w:sz w:val="24"/>
+          <w:szCs w:val="24"/>
+          <w14:ligatures w14:val="none"/>
+        </w:rPr>
+      </w:pPr>
+      <w:r>
+        <w:rPr>
+          <w:rFonts w:ascii="Roboto" w:eastAsia="Times New Roman" w:hAnsi="Roboto" w:cs="Times New Roman"/>
+          <w:color w:val="2D2F31"/>
+          <w:kern w:val="0"/>
+          <w:sz w:val="24"/>
+          <w:szCs w:val="24"/>
+          <w14:ligatures w14:val="none"/>
+        </w:rPr>
+        <w:t>Enable developer exception page</w:t>
+      </w:r>
+    </w:p>
+    <w:p>
+      <w:pPr>
+        <w:shd w:val="clear" w:color="auto" w:fill="FFFFFF"/>
+        <w:spacing w:before="100" w:beforeAutospacing="1" w:after="100" w:afterAutospacing="1" w:line="240" w:lineRule="auto"/>
+        <w:rPr>
+          <w:rFonts w:ascii="Roboto" w:eastAsia="Times New Roman" w:hAnsi="Roboto" w:cs="Times New Roman"/>
+          <w:color w:val="2D2F31"/>
+          <w:kern w:val="0"/>
+          <w:sz w:val="24"/>
+          <w:szCs w:val="24"/>
+          <w14:ligatures w14:val="none"/>
+        </w:rPr>
+      </w:pPr>
+      <w:r>
+        <w:rPr>
+          <w:rFonts w:ascii="Roboto" w:eastAsia="Times New Roman" w:hAnsi="Roboto" w:cs="Times New Roman"/>
+          <w:color w:val="2D2F31"/>
+          <w:kern w:val="0"/>
+          <w:sz w:val="24"/>
+          <w:szCs w:val="24"/>
+          <w14:ligatures w14:val="none"/>
+        </w:rPr>
+        <w:t>in Program.cs</w:t>
+      </w:r>
+    </w:p>
+    <w:p>
+      <w:pPr>
+        <w:numPr>
+          <w:ilvl w:val="0"/>
+          <w:numId w:val="7"/>
+        </w:numPr>
+        <w:shd w:val="clear" w:color="auto" w:fill="FFFFFF"/>
+        <w:tabs>
+          <w:tab w:val="clear" w:pos="720"/>
+          <w:tab w:val="left" w:pos="916"/>
+          <w:tab w:val="left" w:pos="1832"/>
+          <w:tab w:val="left" w:pos="2748"/>
+          <w:tab w:val="left" w:pos="3664"/>
+          <w:tab w:val="left" w:pos="4580"/>
+          <w:tab w:val="left" w:pos="5496"/>
+          <w:tab w:val="left" w:pos="6412"/>
+          <w:tab w:val="left" w:pos="7328"/>
+          <w:tab w:val="left" w:pos="8244"/>
+          <w:tab w:val="left" w:pos="9160"/>
+          <w:tab w:val="left" w:pos="10076"/>
+          <w:tab w:val="left" w:pos="10992"/>
+          <w:tab w:val="left" w:pos="11908"/>
+          <w:tab w:val="left" w:pos="12824"/>
+          <w:tab w:val="left" w:pos="13740"/>
+          <w:tab w:val="left" w:pos="14656"/>
+        </w:tabs>
+        <w:spacing w:after="0" w:line="240" w:lineRule="auto"/>
+        <w:rPr>
+          <w:rFonts w:ascii="Consolas" w:eastAsia="Times New Roman" w:hAnsi="Consolas" w:cs="Courier New"/>
+          <w:color w:val="2D2F31"/>
+          <w:kern w:val="0"/>
+          <w:sz w:val="20"/>
+          <w:szCs w:val="20"/>
+          <w14:ligatures w14:val="none"/>
+        </w:rPr>
+      </w:pPr>
+      <w:r>
+        <w:rPr>
+          <w:rFonts w:ascii="Consolas" w:eastAsia="Times New Roman" w:hAnsi="Consolas" w:cs="Courier New"/>
+          <w:color w:val="B4690E"/>
+          <w:kern w:val="0"/>
+          <w:sz w:val="20"/>
+          <w:szCs w:val="20"/>
+          <w14:ligatures w14:val="none"/>
+        </w:rPr>
+        <w:t>if</w:t>
+      </w:r>
+      <w:r>
+        <w:rPr>
+          <w:rFonts w:ascii="Consolas" w:eastAsia="Times New Roman" w:hAnsi="Consolas" w:cs="Courier New"/>
+          <w:color w:val="2D2F31"/>
+          <w:kern w:val="0"/>
+          <w:sz w:val="20"/>
+          <w:szCs w:val="20"/>
+          <w14:ligatures w14:val="none"/>
+        </w:rPr>
+        <w:t xml:space="preserve"> (app.Environment.IsDevelopment()</w:t>
+      </w:r>
+    </w:p>
+    <w:p>
+      <w:pPr>
+        <w:numPr>
+          <w:ilvl w:val="0"/>
+          <w:numId w:val="7"/>
+        </w:numPr>
+        <w:shd w:val="clear" w:color="auto" w:fill="FFFFFF"/>
+        <w:tabs>
+          <w:tab w:val="clear" w:pos="720"/>
+          <w:tab w:val="left" w:pos="916"/>
+          <w:tab w:val="left" w:pos="1832"/>
+          <w:tab w:val="left" w:pos="2748"/>
+          <w:tab w:val="left" w:pos="3664"/>
+          <w:tab w:val="left" w:pos="4580"/>
+          <w:tab w:val="left" w:pos="5496"/>
+          <w:tab w:val="left" w:pos="6412"/>
+          <w:tab w:val="left" w:pos="7328"/>
+          <w:tab w:val="left" w:pos="8244"/>
+          <w:tab w:val="left" w:pos="9160"/>
+          <w:tab w:val="left" w:pos="10076"/>
+          <w:tab w:val="left" w:pos="10992"/>
+          <w:tab w:val="left" w:pos="11908"/>
+          <w:tab w:val="left" w:pos="12824"/>
+          <w:tab w:val="left" w:pos="13740"/>
+          <w:tab w:val="left" w:pos="14656"/>
+        </w:tabs>
+        <w:spacing w:beforeAutospacing="1" w:after="0" w:line="240" w:lineRule="auto"/>
+        <w:rPr>
+          <w:rFonts w:ascii="Consolas" w:eastAsia="Times New Roman" w:hAnsi="Consolas" w:cs="Courier New"/>
+          <w:color w:val="2D2F31"/>
+          <w:kern w:val="0"/>
+          <w:sz w:val="20"/>
+          <w:szCs w:val="20"/>
+          <w14:ligatures w14:val="none"/>
+        </w:rPr>
+      </w:pPr>
+      <w:r>
+        <w:rPr>
+          <w:rFonts w:ascii="Consolas" w:eastAsia="Times New Roman" w:hAnsi="Consolas" w:cs="Courier New"/>
+          <w:color w:val="2D2F31"/>
+          <w:kern w:val="0"/>
+          <w:sz w:val="20"/>
+          <w:szCs w:val="20"/>
+          <w14:ligatures w14:val="none"/>
+        </w:rPr>
+        <w:t>{</w:t>
+      </w:r>
+    </w:p>
+    <w:p>
+      <w:pPr>
+        <w:numPr>
+          <w:ilvl w:val="0"/>
+          <w:numId w:val="7"/>
+        </w:numPr>
+        <w:shd w:val="clear" w:color="auto" w:fill="FFFFFF"/>
+        <w:tabs>
+          <w:tab w:val="clear" w:pos="720"/>
+          <w:tab w:val="left" w:pos="916"/>
+          <w:tab w:val="left" w:pos="1832"/>
+          <w:tab w:val="left" w:pos="2748"/>
+          <w:tab w:val="left" w:pos="3664"/>
+          <w:tab w:val="left" w:pos="4580"/>
+          <w:tab w:val="left" w:pos="5496"/>
+          <w:tab w:val="left" w:pos="6412"/>
+          <w:tab w:val="left" w:pos="7328"/>
+          <w:tab w:val="left" w:pos="8244"/>
+          <w:tab w:val="left" w:pos="9160"/>
+          <w:tab w:val="left" w:pos="10076"/>
+          <w:tab w:val="left" w:pos="10992"/>
+          <w:tab w:val="left" w:pos="11908"/>
+          <w:tab w:val="left" w:pos="12824"/>
+          <w:tab w:val="left" w:pos="13740"/>
+          <w:tab w:val="left" w:pos="14656"/>
+        </w:tabs>
+        <w:spacing w:beforeAutospacing="1" w:after="0" w:line="240" w:lineRule="auto"/>
+        <w:rPr>
+          <w:rFonts w:ascii="Consolas" w:eastAsia="Times New Roman" w:hAnsi="Consolas" w:cs="Courier New"/>
+          <w:color w:val="2D2F31"/>
+          <w:kern w:val="0"/>
+          <w:sz w:val="20"/>
+          <w:szCs w:val="20"/>
+          <w14:ligatures w14:val="none"/>
+        </w:rPr>
+      </w:pPr>
+      <w:r>
+        <w:rPr>
+          <w:rFonts w:ascii="Consolas" w:eastAsia="Times New Roman" w:hAnsi="Consolas" w:cs="Courier New"/>
+          <w:color w:val="2D2F31"/>
+          <w:kern w:val="0"/>
+          <w:sz w:val="20"/>
+          <w:szCs w:val="20"/>
+          <w14:ligatures w14:val="none"/>
+        </w:rPr>
+        <w:t xml:space="preserve"> app.UseDeveloperExceptionPage();</w:t>
+      </w:r>
+    </w:p>
+    <w:p>
+      <w:pPr>
+        <w:numPr>
+          <w:ilvl w:val="0"/>
+          <w:numId w:val="7"/>
+        </w:numPr>
+        <w:shd w:val="clear" w:color="auto" w:fill="FFFFFF"/>
+        <w:tabs>
+          <w:tab w:val="clear" w:pos="720"/>
+          <w:tab w:val="left" w:pos="916"/>
+          <w:tab w:val="left" w:pos="1832"/>
+          <w:tab w:val="left" w:pos="2748"/>
+          <w:tab w:val="left" w:pos="3664"/>
+          <w:tab w:val="left" w:pos="4580"/>
+          <w:tab w:val="left" w:pos="5496"/>
+          <w:tab w:val="left" w:pos="6412"/>
+          <w:tab w:val="left" w:pos="7328"/>
+          <w:tab w:val="left" w:pos="8244"/>
+          <w:tab w:val="left" w:pos="9160"/>
+          <w:tab w:val="left" w:pos="10076"/>
+          <w:tab w:val="left" w:pos="10992"/>
+          <w:tab w:val="left" w:pos="11908"/>
+          <w:tab w:val="left" w:pos="12824"/>
+          <w:tab w:val="left" w:pos="13740"/>
+          <w:tab w:val="left" w:pos="14656"/>
+        </w:tabs>
+        <w:spacing w:beforeAutospacing="1" w:after="0" w:line="240" w:lineRule="auto"/>
+        <w:rPr>
+          <w:rFonts w:ascii="Consolas" w:eastAsia="Times New Roman" w:hAnsi="Consolas" w:cs="Courier New"/>
+          <w:color w:val="2D2F31"/>
+          <w:kern w:val="0"/>
+          <w:sz w:val="20"/>
+          <w:szCs w:val="20"/>
+          <w14:ligatures w14:val="none"/>
+        </w:rPr>
+      </w:pPr>
+      <w:r>
+        <w:rPr>
+          <w:rFonts w:ascii="Consolas" w:eastAsia="Times New Roman" w:hAnsi="Consolas" w:cs="Courier New"/>
+          <w:color w:val="2D2F31"/>
+          <w:kern w:val="0"/>
+          <w:sz w:val="20"/>
+          <w:szCs w:val="20"/>
+          <w14:ligatures w14:val="none"/>
+        </w:rPr>
+        <w:t>}</w:t>
+      </w:r>
+    </w:p>
+    <w:p>
+      <w:pPr>
+        <w:shd w:val="clear" w:color="auto" w:fill="FFFFFF"/>
+        <w:spacing w:beforeAutospacing="1" w:after="0" w:afterAutospacing="1" w:line="240" w:lineRule="auto"/>
+        <w:rPr>
+          <w:rFonts w:ascii="Roboto" w:eastAsia="Times New Roman" w:hAnsi="Roboto" w:cs="Times New Roman"/>
+          <w:color w:val="2D2F31"/>
+          <w:kern w:val="0"/>
+          <w:sz w:val="24"/>
+          <w:szCs w:val="24"/>
+          <w14:ligatures w14:val="none"/>
+        </w:rPr>
+      </w:pPr>
+    </w:p>
+    <w:p>
+      <w:pPr>
+        <w:shd w:val="clear" w:color="auto" w:fill="FFFFFF"/>
+        <w:spacing w:beforeAutospacing="1" w:after="0" w:afterAutospacing="1" w:line="240" w:lineRule="auto"/>
+        <w:rPr>
+          <w:rFonts w:ascii="Roboto" w:eastAsia="Times New Roman" w:hAnsi="Roboto" w:cs="Times New Roman"/>
+          <w:color w:val="2D2F31"/>
+          <w:kern w:val="0"/>
+          <w:sz w:val="24"/>
+          <w:szCs w:val="24"/>
+          <w14:ligatures w14:val="none"/>
+        </w:rPr>
+      </w:pPr>
+    </w:p>
+    <w:p>
+      <w:pPr>
+        <w:shd w:val="clear" w:color="auto" w:fill="FFFFFF"/>
+        <w:spacing w:before="100" w:beforeAutospacing="1" w:after="100" w:afterAutospacing="1" w:line="240" w:lineRule="auto"/>
+        <w:outlineLvl w:val="3"/>
+        <w:rPr>
+          <w:rFonts w:ascii="Roboto" w:eastAsia="Times New Roman" w:hAnsi="Roboto" w:cs="Times New Roman"/>
+          <w:color w:val="2D2F31"/>
+          <w:kern w:val="0"/>
+          <w:sz w:val="24"/>
+          <w:szCs w:val="24"/>
+          <w14:ligatures w14:val="none"/>
+        </w:rPr>
+      </w:pPr>
+      <w:r>
+        <w:rPr>
+          <w:rFonts w:ascii="Roboto" w:eastAsia="Times New Roman" w:hAnsi="Roboto" w:cs="Times New Roman"/>
+          <w:color w:val="2D2F31"/>
+          <w:kern w:val="0"/>
+          <w:sz w:val="24"/>
+          <w:szCs w:val="24"/>
+          <w14:ligatures w14:val="none"/>
+        </w:rPr>
+        <w:t>Process-Level Environment</w:t>
+      </w:r>
+    </w:p>
+    <w:p>
+      <w:pPr>
+        <w:shd w:val="clear" w:color="auto" w:fill="FFFFFF"/>
+        <w:spacing w:after="0" w:line="240" w:lineRule="auto"/>
+        <w:rPr>
+          <w:rFonts w:ascii="Roboto" w:eastAsia="Times New Roman" w:hAnsi="Roboto" w:cs="Times New Roman"/>
+          <w:color w:val="2D2F31"/>
+          <w:kern w:val="0"/>
+          <w:sz w:val="24"/>
+          <w:szCs w:val="24"/>
+          <w14:ligatures w14:val="none"/>
+        </w:rPr>
+      </w:pPr>
+      <w:r>
+        <w:rPr>
+          <w:rFonts w:ascii="Roboto" w:eastAsia="Times New Roman" w:hAnsi="Roboto" w:cs="Times New Roman"/>
+          <w:noProof/>
+          <w:color w:val="2D2F31"/>
+          <w:kern w:val="0"/>
+          <w:sz w:val="24"/>
+          <w:szCs w:val="24"/>
+          <w14:ligatures w14:val="none"/>
+        </w:rPr>
+        <w:drawing>
+          <wp:inline distT="0" distB="0" distL="0" distR="0" wp14:anchorId="13B8C9C5" wp14:editId="059DA974">
+            <wp:extent cx="5287010" cy="5040630"/>
+            <wp:effectExtent l="0" t="0" r="8890" b="7620"/>
+            <wp:docPr id="762499813" name="Picture 1"/>
+            <wp:cNvGraphicFramePr>
+              <a:graphicFrameLocks xmlns:a="http://schemas.openxmlformats.org/drawingml/2006/main" noChangeAspect="1"/>
+            </wp:cNvGraphicFramePr>
+            <a:graphic xmlns:a="http://schemas.openxmlformats.org/drawingml/2006/main">
+              <a:graphicData uri="http://schemas.openxmlformats.org/drawingml/2006/picture">
+                <pic:pic xmlns:pic="http://schemas.openxmlformats.org/drawingml/2006/picture">
+                  <pic:nvPicPr>
+                    <pic:cNvPr id="0" name="Picture 2"/>
+                    <pic:cNvPicPr>
+                      <a:picLocks noChangeAspect="1" noChangeArrowheads="1"/>
+                    </pic:cNvPicPr>
+                  </pic:nvPicPr>
+                  <pic:blipFill>
+                    <a:blip r:embed="rId6">
+                      <a:extLst>
+                        <a:ext uri="{28A0092B-C50C-407E-A947-70E740481C1C}">
+                          <a14:useLocalDpi xmlns:a14="http://schemas.microsoft.com/office/drawing/2010/main" val="0"/>
+                        </a:ext>
+                      </a:extLst>
+                    </a:blip>
+                    <a:srcRect/>
+                    <a:stretch>
+                      <a:fillRect/>
+                    </a:stretch>
+                  </pic:blipFill>
+                  <pic:spPr bwMode="auto">
+                    <a:xfrm>
+                      <a:off x="0" y="0"/>
+                      <a:ext cx="5287010" cy="5040630"/>
+                    </a:xfrm>
+                    <a:prstGeom prst="rect">
+                      <a:avLst/>
+                    </a:prstGeom>
+                    <a:noFill/>
+                    <a:ln>
+                      <a:noFill/>
+                    </a:ln>
+                  </pic:spPr>
+                </pic:pic>
+              </a:graphicData>
+            </a:graphic>
+          </wp:inline>
+        </w:drawing>
+      </w:r>
+    </w:p>
+    <w:p>
+      <w:pPr>
+        <w:shd w:val="clear" w:color="auto" w:fill="FFFFFF"/>
+        <w:spacing w:beforeAutospacing="1" w:after="0" w:afterAutospacing="1" w:line="240" w:lineRule="auto"/>
+        <w:rPr>
+          <w:rFonts w:ascii="Roboto" w:eastAsia="Times New Roman" w:hAnsi="Roboto" w:cs="Times New Roman"/>
+          <w:color w:val="2D2F31"/>
+          <w:kern w:val="0"/>
+          <w:sz w:val="24"/>
+          <w:szCs w:val="24"/>
+          <w14:ligatures w14:val="none"/>
+        </w:rPr>
+      </w:pPr>
+    </w:p>
+    <w:p>
+      <w:pPr>
+        <w:shd w:val="clear" w:color="auto" w:fill="FFFFFF"/>
+        <w:spacing w:before="100" w:beforeAutospacing="1" w:after="100" w:afterAutospacing="1" w:line="240" w:lineRule="auto"/>
+        <w:rPr>
+          <w:rFonts w:ascii="Roboto" w:eastAsia="Times New Roman" w:hAnsi="Roboto" w:cs="Times New Roman"/>
+          <w:color w:val="2D2F31"/>
+          <w:kern w:val="0"/>
+          <w:sz w:val="24"/>
+          <w:szCs w:val="24"/>
+          <w14:ligatures w14:val="none"/>
+        </w:rPr>
+      </w:pPr>
+      <w:r>
+        <w:rPr>
+          <w:rFonts w:ascii="Roboto" w:eastAsia="Times New Roman" w:hAnsi="Roboto" w:cs="Times New Roman"/>
+          <w:color w:val="2D2F31"/>
+          <w:kern w:val="0"/>
+          <w:sz w:val="24"/>
+          <w:szCs w:val="24"/>
+          <w14:ligatures w14:val="none"/>
+        </w:rPr>
+        <w:t>The environment variables are stored &amp; accessible within the same process only.</w:t>
+      </w:r>
+    </w:p>
+    <w:p>
+      <w:pPr>
+        <w:shd w:val="clear" w:color="auto" w:fill="FFFFFF"/>
+        <w:spacing w:beforeAutospacing="1" w:after="0" w:afterAutospacing="1" w:line="240" w:lineRule="auto"/>
+        <w:rPr>
+          <w:rFonts w:ascii="Roboto" w:eastAsia="Times New Roman" w:hAnsi="Roboto" w:cs="Times New Roman"/>
+          <w:color w:val="2D2F31"/>
+          <w:kern w:val="0"/>
+          <w:sz w:val="24"/>
+          <w:szCs w:val="24"/>
+          <w14:ligatures w14:val="none"/>
+        </w:rPr>
+      </w:pPr>
+    </w:p>
+    <w:p>
+      <w:pPr>
+        <w:shd w:val="clear" w:color="auto" w:fill="FFFFFF"/>
+        <w:spacing w:before="100" w:beforeAutospacing="1" w:after="100" w:afterAutospacing="1" w:line="240" w:lineRule="auto"/>
+        <w:outlineLvl w:val="3"/>
+        <w:rPr>
+          <w:rFonts w:ascii="Roboto" w:eastAsia="Times New Roman" w:hAnsi="Roboto" w:cs="Times New Roman"/>
+          <w:color w:val="2D2F31"/>
+          <w:kern w:val="0"/>
+          <w:sz w:val="24"/>
+          <w:szCs w:val="24"/>
+          <w14:ligatures w14:val="none"/>
+        </w:rPr>
+      </w:pPr>
+      <w:r>
+        <w:rPr>
+          <w:rFonts w:ascii="Roboto" w:eastAsia="Times New Roman" w:hAnsi="Roboto" w:cs="Times New Roman"/>
+          <w:color w:val="2D2F31"/>
+          <w:kern w:val="0"/>
+          <w:sz w:val="24"/>
+          <w:szCs w:val="24"/>
+          <w14:ligatures w14:val="none"/>
+        </w:rPr>
+        <w:t>Setting Environment Variables in Process</w:t>
+      </w:r>
+    </w:p>
+    <w:p>
+      <w:pPr>
+        <w:shd w:val="clear" w:color="auto" w:fill="FFFFFF"/>
+        <w:spacing w:before="100" w:beforeAutospacing="1" w:after="100" w:afterAutospacing="1" w:line="240" w:lineRule="auto"/>
+        <w:rPr>
+          <w:rFonts w:ascii="Roboto" w:eastAsia="Times New Roman" w:hAnsi="Roboto" w:cs="Times New Roman"/>
+          <w:color w:val="2D2F31"/>
+          <w:kern w:val="0"/>
+          <w:sz w:val="24"/>
+          <w:szCs w:val="24"/>
+          <w14:ligatures w14:val="none"/>
+        </w:rPr>
+      </w:pPr>
+      <w:r>
+        <w:rPr>
+          <w:rFonts w:ascii="Roboto" w:eastAsia="Times New Roman" w:hAnsi="Roboto" w:cs="Times New Roman"/>
+          <w:color w:val="2D2F31"/>
+          <w:kern w:val="0"/>
+          <w:sz w:val="24"/>
+          <w:szCs w:val="24"/>
+          <w14:ligatures w14:val="none"/>
+        </w:rPr>
+        <w:t>in "Windows PowerShell" / "Developer PowerShell in VS"</w:t>
+      </w:r>
+    </w:p>
+    <w:p>
+      <w:pPr>
+        <w:shd w:val="clear" w:color="auto" w:fill="FFFFFF"/>
+        <w:spacing w:before="100" w:beforeAutospacing="1" w:after="100" w:afterAutospacing="1" w:line="240" w:lineRule="auto"/>
+        <w:rPr>
+          <w:rFonts w:ascii="Roboto" w:eastAsia="Times New Roman" w:hAnsi="Roboto" w:cs="Times New Roman"/>
+          <w:color w:val="2D2F31"/>
+          <w:kern w:val="0"/>
+          <w:sz w:val="24"/>
+          <w:szCs w:val="24"/>
+          <w14:ligatures w14:val="none"/>
+        </w:rPr>
+      </w:pPr>
+      <w:r>
+        <w:rPr>
+          <w:rFonts w:ascii="Roboto" w:eastAsia="Times New Roman" w:hAnsi="Roboto" w:cs="Times New Roman"/>
+          <w:color w:val="2D2F31"/>
+          <w:kern w:val="0"/>
+          <w:sz w:val="24"/>
+          <w:szCs w:val="24"/>
+          <w14:ligatures w14:val="none"/>
+        </w:rPr>
+        <w:t>$Env:Environment="EnvironmentName"</w:t>
+      </w:r>
+    </w:p>
+    <w:p>
+      <w:pPr>
+        <w:shd w:val="clear" w:color="auto" w:fill="FFFFFF"/>
+        <w:spacing w:before="100" w:beforeAutospacing="1" w:after="100" w:afterAutospacing="1" w:line="240" w:lineRule="auto"/>
+        <w:rPr>
+          <w:rFonts w:ascii="Roboto" w:eastAsia="Times New Roman" w:hAnsi="Roboto" w:cs="Times New Roman"/>
+          <w:color w:val="2D2F31"/>
+          <w:kern w:val="0"/>
+          <w:sz w:val="24"/>
+          <w:szCs w:val="24"/>
+          <w14:ligatures w14:val="none"/>
+        </w:rPr>
+      </w:pPr>
+      <w:r>
+        <w:rPr>
+          <w:rFonts w:ascii="Roboto" w:eastAsia="Times New Roman" w:hAnsi="Roboto" w:cs="Times New Roman"/>
+          <w:color w:val="2D2F31"/>
+          <w:kern w:val="0"/>
+          <w:sz w:val="24"/>
+          <w:szCs w:val="24"/>
+          <w14:ligatures w14:val="none"/>
+        </w:rPr>
+        <w:t>dotnet run --no-launch-profile</w:t>
+      </w:r>
+    </w:p>
+    <w:p>
+      <w:pPr>
+        <w:shd w:val="clear" w:color="auto" w:fill="FFFFFF"/>
+        <w:spacing w:beforeAutospacing="1" w:after="0" w:afterAutospacing="1" w:line="240" w:lineRule="auto"/>
+        <w:rPr>
+          <w:rFonts w:ascii="Roboto" w:eastAsia="Times New Roman" w:hAnsi="Roboto" w:cs="Times New Roman"/>
+          <w:color w:val="2D2F31"/>
+          <w:kern w:val="0"/>
+          <w:sz w:val="24"/>
+          <w:szCs w:val="24"/>
+          <w14:ligatures w14:val="none"/>
+        </w:rPr>
+      </w:pPr>
+    </w:p>
+    <w:p>
+      <w:pPr>
+        <w:shd w:val="clear" w:color="auto" w:fill="FFFFFF"/>
+        <w:spacing w:before="100" w:beforeAutospacing="1" w:after="100" w:afterAutospacing="1" w:line="240" w:lineRule="auto"/>
+        <w:outlineLvl w:val="3"/>
+        <w:rPr>
+          <w:rFonts w:ascii="Roboto" w:eastAsia="Times New Roman" w:hAnsi="Roboto" w:cs="Times New Roman"/>
+          <w:color w:val="2D2F31"/>
+          <w:kern w:val="0"/>
+          <w:sz w:val="24"/>
+          <w:szCs w:val="24"/>
+          <w14:ligatures w14:val="none"/>
+        </w:rPr>
+      </w:pPr>
+      <w:r>
+        <w:rPr>
+          <w:rFonts w:ascii="Roboto" w:eastAsia="Times New Roman" w:hAnsi="Roboto" w:cs="Times New Roman"/>
+          <w:color w:val="2D2F31"/>
+          <w:kern w:val="0"/>
+          <w:sz w:val="24"/>
+          <w:szCs w:val="24"/>
+          <w14:ligatures w14:val="none"/>
+        </w:rPr>
+        <w:t>&lt;environment&gt; tag helper</w:t>
+      </w:r>
+    </w:p>
+    <w:p>
+      <w:pPr>
+        <w:shd w:val="clear" w:color="auto" w:fill="FFFFFF"/>
+        <w:spacing w:beforeAutospacing="1" w:after="0" w:afterAutospacing="1" w:line="240" w:lineRule="auto"/>
+        <w:rPr>
+          <w:rFonts w:ascii="Roboto" w:eastAsia="Times New Roman" w:hAnsi="Roboto" w:cs="Times New Roman"/>
+          <w:color w:val="2D2F31"/>
+          <w:kern w:val="0"/>
+          <w:sz w:val="24"/>
+          <w:szCs w:val="24"/>
+          <w14:ligatures w14:val="none"/>
+        </w:rPr>
+      </w:pPr>
+      <w:r>
+        <w:rPr>
+          <w:rFonts w:ascii="Roboto" w:eastAsia="Times New Roman" w:hAnsi="Roboto" w:cs="Times New Roman"/>
+          <w:b/>
+          <w:bCs/>
+          <w:color w:val="2D2F31"/>
+          <w:kern w:val="0"/>
+          <w:sz w:val="24"/>
+          <w:szCs w:val="24"/>
+          <w14:ligatures w14:val="none"/>
+        </w:rPr>
+        <w:t>include</w:t>
+      </w:r>
+    </w:p>
+    <w:p>
+      <w:pPr>
+        <w:numPr>
+          <w:ilvl w:val="0"/>
+          <w:numId w:val="8"/>
+        </w:numPr>
+        <w:shd w:val="clear" w:color="auto" w:fill="FFFFFF"/>
+        <w:tabs>
+          <w:tab w:val="clear" w:pos="720"/>
+          <w:tab w:val="left" w:pos="916"/>
+          <w:tab w:val="left" w:pos="1832"/>
+          <w:tab w:val="left" w:pos="2748"/>
+          <w:tab w:val="left" w:pos="3664"/>
+          <w:tab w:val="left" w:pos="4580"/>
+          <w:tab w:val="left" w:pos="5496"/>
+          <w:tab w:val="left" w:pos="6412"/>
+          <w:tab w:val="left" w:pos="7328"/>
+          <w:tab w:val="left" w:pos="8244"/>
+          <w:tab w:val="left" w:pos="9160"/>
+          <w:tab w:val="left" w:pos="10076"/>
+          <w:tab w:val="left" w:pos="10992"/>
+          <w:tab w:val="left" w:pos="11908"/>
+          <w:tab w:val="left" w:pos="12824"/>
+          <w:tab w:val="left" w:pos="13740"/>
+          <w:tab w:val="left" w:pos="14656"/>
+        </w:tabs>
+        <w:spacing w:after="0" w:line="240" w:lineRule="auto"/>
+        <w:rPr>
+          <w:rFonts w:ascii="Consolas" w:eastAsia="Times New Roman" w:hAnsi="Consolas" w:cs="Courier New"/>
+          <w:color w:val="2D2F31"/>
+          <w:kern w:val="0"/>
+          <w:sz w:val="20"/>
+          <w:szCs w:val="20"/>
+          <w14:ligatures w14:val="none"/>
+        </w:rPr>
+      </w:pPr>
+      <w:r>
+        <w:rPr>
+          <w:rFonts w:ascii="Consolas" w:eastAsia="Times New Roman" w:hAnsi="Consolas" w:cs="Courier New"/>
+          <w:color w:val="B4690E"/>
+          <w:kern w:val="0"/>
+          <w:sz w:val="20"/>
+          <w:szCs w:val="20"/>
+          <w14:ligatures w14:val="none"/>
+        </w:rPr>
+        <w:t>&lt;environment</w:t>
+      </w:r>
+      <w:r>
+        <w:rPr>
+          <w:rFonts w:ascii="Consolas" w:eastAsia="Times New Roman" w:hAnsi="Consolas" w:cs="Courier New"/>
+          <w:color w:val="2D2F31"/>
+          <w:kern w:val="0"/>
+          <w:sz w:val="20"/>
+          <w:szCs w:val="20"/>
+          <w14:ligatures w14:val="none"/>
+        </w:rPr>
+        <w:t xml:space="preserve"> include=</w:t>
+      </w:r>
+      <w:r>
+        <w:rPr>
+          <w:rFonts w:ascii="Consolas" w:eastAsia="Times New Roman" w:hAnsi="Consolas" w:cs="Courier New"/>
+          <w:color w:val="19A38C"/>
+          <w:kern w:val="0"/>
+          <w:sz w:val="20"/>
+          <w:szCs w:val="20"/>
+          <w14:ligatures w14:val="none"/>
+        </w:rPr>
+        <w:t>"Environment1,Environment2"</w:t>
+      </w:r>
+      <w:r>
+        <w:rPr>
+          <w:rFonts w:ascii="Consolas" w:eastAsia="Times New Roman" w:hAnsi="Consolas" w:cs="Courier New"/>
+          <w:color w:val="B4690E"/>
+          <w:kern w:val="0"/>
+          <w:sz w:val="20"/>
+          <w:szCs w:val="20"/>
+          <w14:ligatures w14:val="none"/>
+        </w:rPr>
+        <w:t>&gt;</w:t>
+      </w:r>
+    </w:p>
+    <w:p>
+      <w:pPr>
+        <w:numPr>
+          <w:ilvl w:val="0"/>
+          <w:numId w:val="8"/>
+        </w:numPr>
+        <w:shd w:val="clear" w:color="auto" w:fill="FFFFFF"/>
+        <w:tabs>
+          <w:tab w:val="clear" w:pos="720"/>
+          <w:tab w:val="left" w:pos="916"/>
+          <w:tab w:val="left" w:pos="1832"/>
+          <w:tab w:val="left" w:pos="2748"/>
+          <w:tab w:val="left" w:pos="3664"/>
+          <w:tab w:val="left" w:pos="4580"/>
+          <w:tab w:val="left" w:pos="5496"/>
+          <w:tab w:val="left" w:pos="6412"/>
+          <w:tab w:val="left" w:pos="7328"/>
+          <w:tab w:val="left" w:pos="8244"/>
+          <w:tab w:val="left" w:pos="9160"/>
+          <w:tab w:val="left" w:pos="10076"/>
+          <w:tab w:val="left" w:pos="10992"/>
+          <w:tab w:val="left" w:pos="11908"/>
+          <w:tab w:val="left" w:pos="12824"/>
+          <w:tab w:val="left" w:pos="13740"/>
+          <w:tab w:val="left" w:pos="14656"/>
+        </w:tabs>
+        <w:spacing w:beforeAutospacing="1" w:after="0" w:line="240" w:lineRule="auto"/>
+        <w:rPr>
+          <w:rFonts w:ascii="Consolas" w:eastAsia="Times New Roman" w:hAnsi="Consolas" w:cs="Courier New"/>
+          <w:color w:val="2D2F31"/>
+          <w:kern w:val="0"/>
+          <w:sz w:val="20"/>
+          <w:szCs w:val="20"/>
+          <w14:ligatures w14:val="none"/>
+        </w:rPr>
+      </w:pPr>
+      <w:r>
+        <w:rPr>
+          <w:rFonts w:ascii="Consolas" w:eastAsia="Times New Roman" w:hAnsi="Consolas" w:cs="Courier New"/>
+          <w:color w:val="2D2F31"/>
+          <w:kern w:val="0"/>
+          <w:sz w:val="20"/>
+          <w:szCs w:val="20"/>
+          <w14:ligatures w14:val="none"/>
+        </w:rPr>
+        <w:t xml:space="preserve">  html content here</w:t>
+      </w:r>
+    </w:p>
+    <w:p>
+      <w:pPr>
+        <w:numPr>
+          <w:ilvl w:val="0"/>
+          <w:numId w:val="8"/>
+        </w:numPr>
+        <w:shd w:val="clear" w:color="auto" w:fill="FFFFFF"/>
+        <w:tabs>
+          <w:tab w:val="clear" w:pos="720"/>
+          <w:tab w:val="left" w:pos="916"/>
+          <w:tab w:val="left" w:pos="1832"/>
+          <w:tab w:val="left" w:pos="2748"/>
+          <w:tab w:val="left" w:pos="3664"/>
+          <w:tab w:val="left" w:pos="4580"/>
+          <w:tab w:val="left" w:pos="5496"/>
+          <w:tab w:val="left" w:pos="6412"/>
+          <w:tab w:val="left" w:pos="7328"/>
+          <w:tab w:val="left" w:pos="8244"/>
+          <w:tab w:val="left" w:pos="9160"/>
+          <w:tab w:val="left" w:pos="10076"/>
+          <w:tab w:val="left" w:pos="10992"/>
+          <w:tab w:val="left" w:pos="11908"/>
+          <w:tab w:val="left" w:pos="12824"/>
+          <w:tab w:val="left" w:pos="13740"/>
+          <w:tab w:val="left" w:pos="14656"/>
+        </w:tabs>
+        <w:spacing w:beforeAutospacing="1" w:after="0" w:line="240" w:lineRule="auto"/>
+        <w:rPr>
+          <w:rFonts w:ascii="Consolas" w:eastAsia="Times New Roman" w:hAnsi="Consolas" w:cs="Courier New"/>
+          <w:color w:val="2D2F31"/>
+          <w:kern w:val="0"/>
+          <w:sz w:val="20"/>
+          <w:szCs w:val="20"/>
+          <w14:ligatures w14:val="none"/>
+        </w:rPr>
+      </w:pPr>
+      <w:r>
+        <w:rPr>
+          <w:rFonts w:ascii="Consolas" w:eastAsia="Times New Roman" w:hAnsi="Consolas" w:cs="Courier New"/>
+          <w:color w:val="B4690E"/>
+          <w:kern w:val="0"/>
+          <w:sz w:val="20"/>
+          <w:szCs w:val="20"/>
+          <w14:ligatures w14:val="none"/>
+        </w:rPr>
+        <w:t>&lt;/environment&gt;</w:t>
+      </w:r>
+    </w:p>
+    <w:p>
+      <w:pPr>
+        <w:shd w:val="clear" w:color="auto" w:fill="FFFFFF"/>
+        <w:spacing w:before="100" w:beforeAutospacing="1" w:after="100" w:afterAutospacing="1" w:line="240" w:lineRule="auto"/>
+        <w:rPr>
+          <w:rFonts w:ascii="Roboto" w:eastAsia="Times New Roman" w:hAnsi="Roboto" w:cs="Times New Roman"/>
+          <w:color w:val="2D2F31"/>
+          <w:kern w:val="0"/>
+          <w:sz w:val="24"/>
+          <w:szCs w:val="24"/>
+          <w14:ligatures w14:val="none"/>
+        </w:rPr>
+      </w:pPr>
+      <w:r>
+        <w:rPr>
+          <w:rFonts w:ascii="Roboto" w:eastAsia="Times New Roman" w:hAnsi="Roboto" w:cs="Times New Roman"/>
+          <w:color w:val="2D2F31"/>
+          <w:kern w:val="0"/>
+          <w:sz w:val="24"/>
+          <w:szCs w:val="24"/>
+          <w14:ligatures w14:val="none"/>
+        </w:rPr>
+        <w:t>It renders the content only when the current environment name matches with either of the specified environment names in the "include" property.</w:t>
+      </w:r>
+    </w:p>
+    <w:p>
+      <w:pPr>
+        <w:shd w:val="clear" w:color="auto" w:fill="FFFFFF"/>
+        <w:spacing w:beforeAutospacing="1" w:after="0" w:afterAutospacing="1" w:line="240" w:lineRule="auto"/>
+        <w:rPr>
+          <w:rFonts w:ascii="Roboto" w:eastAsia="Times New Roman" w:hAnsi="Roboto" w:cs="Times New Roman"/>
+          <w:color w:val="2D2F31"/>
+          <w:kern w:val="0"/>
+          <w:sz w:val="24"/>
+          <w:szCs w:val="24"/>
+          <w14:ligatures w14:val="none"/>
+        </w:rPr>
+      </w:pPr>
+    </w:p>
+    <w:p>
+      <w:pPr>
+        <w:shd w:val="clear" w:color="auto" w:fill="FFFFFF"/>
+        <w:spacing w:beforeAutospacing="1" w:after="0" w:afterAutospacing="1" w:line="240" w:lineRule="auto"/>
+        <w:rPr>
+          <w:rFonts w:ascii="Roboto" w:eastAsia="Times New Roman" w:hAnsi="Roboto" w:cs="Times New Roman"/>
+          <w:color w:val="2D2F31"/>
+          <w:kern w:val="0"/>
+          <w:sz w:val="24"/>
+          <w:szCs w:val="24"/>
+          <w14:ligatures w14:val="none"/>
+        </w:rPr>
+      </w:pPr>
+      <w:r>
+        <w:rPr>
+          <w:rFonts w:ascii="Roboto" w:eastAsia="Times New Roman" w:hAnsi="Roboto" w:cs="Times New Roman"/>
+          <w:b/>
+          <w:bCs/>
+          <w:color w:val="2D2F31"/>
+          <w:kern w:val="0"/>
+          <w:sz w:val="24"/>
+          <w:szCs w:val="24"/>
+          <w14:ligatures w14:val="none"/>
+        </w:rPr>
+        <w:t>exclude</w:t>
+      </w:r>
+    </w:p>
+    <w:p>
+      <w:pPr>
+        <w:numPr>
+          <w:ilvl w:val="0"/>
+          <w:numId w:val="9"/>
+        </w:numPr>
+        <w:shd w:val="clear" w:color="auto" w:fill="FFFFFF"/>
+        <w:tabs>
+          <w:tab w:val="clear" w:pos="720"/>
+          <w:tab w:val="left" w:pos="916"/>
+          <w:tab w:val="left" w:pos="1832"/>
+          <w:tab w:val="left" w:pos="2748"/>
+          <w:tab w:val="left" w:pos="3664"/>
+          <w:tab w:val="left" w:pos="4580"/>
+          <w:tab w:val="left" w:pos="5496"/>
+          <w:tab w:val="left" w:pos="6412"/>
+          <w:tab w:val="left" w:pos="7328"/>
+          <w:tab w:val="left" w:pos="8244"/>
+          <w:tab w:val="left" w:pos="9160"/>
+          <w:tab w:val="left" w:pos="10076"/>
+          <w:tab w:val="left" w:pos="10992"/>
+          <w:tab w:val="left" w:pos="11908"/>
+          <w:tab w:val="left" w:pos="12824"/>
+          <w:tab w:val="left" w:pos="13740"/>
+          <w:tab w:val="left" w:pos="14656"/>
+        </w:tabs>
+        <w:spacing w:after="0" w:line="240" w:lineRule="auto"/>
+        <w:rPr>
+          <w:rFonts w:ascii="Consolas" w:eastAsia="Times New Roman" w:hAnsi="Consolas" w:cs="Courier New"/>
+          <w:color w:val="2D2F31"/>
+          <w:kern w:val="0"/>
+          <w:sz w:val="20"/>
+          <w:szCs w:val="20"/>
+          <w14:ligatures w14:val="none"/>
+        </w:rPr>
+      </w:pPr>
+      <w:r>
+        <w:rPr>
+          <w:rFonts w:ascii="Consolas" w:eastAsia="Times New Roman" w:hAnsi="Consolas" w:cs="Courier New"/>
+          <w:color w:val="B4690E"/>
+          <w:kern w:val="0"/>
+          <w:sz w:val="20"/>
+          <w:szCs w:val="20"/>
+          <w14:ligatures w14:val="none"/>
+        </w:rPr>
+        <w:t>&lt;environment</w:t>
+      </w:r>
+      <w:r>
+        <w:rPr>
+          <w:rFonts w:ascii="Consolas" w:eastAsia="Times New Roman" w:hAnsi="Consolas" w:cs="Courier New"/>
+          <w:color w:val="2D2F31"/>
+          <w:kern w:val="0"/>
+          <w:sz w:val="20"/>
+          <w:szCs w:val="20"/>
+          <w14:ligatures w14:val="none"/>
+        </w:rPr>
+        <w:t xml:space="preserve"> exclude=</w:t>
+      </w:r>
+      <w:r>
+        <w:rPr>
+          <w:rFonts w:ascii="Consolas" w:eastAsia="Times New Roman" w:hAnsi="Consolas" w:cs="Courier New"/>
+          <w:color w:val="19A38C"/>
+          <w:kern w:val="0"/>
+          <w:sz w:val="20"/>
+          <w:szCs w:val="20"/>
+          <w14:ligatures w14:val="none"/>
+        </w:rPr>
+        <w:t>"Environment1,Environment2"</w:t>
+      </w:r>
+      <w:r>
+        <w:rPr>
+          <w:rFonts w:ascii="Consolas" w:eastAsia="Times New Roman" w:hAnsi="Consolas" w:cs="Courier New"/>
+          <w:color w:val="B4690E"/>
+          <w:kern w:val="0"/>
+          <w:sz w:val="20"/>
+          <w:szCs w:val="20"/>
+          <w14:ligatures w14:val="none"/>
+        </w:rPr>
+        <w:t>&gt;</w:t>
+      </w:r>
+    </w:p>
+    <w:p>
+      <w:pPr>
+        <w:numPr>
+          <w:ilvl w:val="0"/>
+          <w:numId w:val="9"/>
+        </w:numPr>
+        <w:shd w:val="clear" w:color="auto" w:fill="FFFFFF"/>
+        <w:tabs>
+          <w:tab w:val="clear" w:pos="720"/>
+          <w:tab w:val="left" w:pos="916"/>
+          <w:tab w:val="left" w:pos="1832"/>
+          <w:tab w:val="left" w:pos="2748"/>
+          <w:tab w:val="left" w:pos="3664"/>
+          <w:tab w:val="left" w:pos="4580"/>
+          <w:tab w:val="left" w:pos="5496"/>
+          <w:tab w:val="left" w:pos="6412"/>
+          <w:tab w:val="left" w:pos="7328"/>
+          <w:tab w:val="left" w:pos="8244"/>
+          <w:tab w:val="left" w:pos="9160"/>
+          <w:tab w:val="left" w:pos="10076"/>
+          <w:tab w:val="left" w:pos="10992"/>
+          <w:tab w:val="left" w:pos="11908"/>
+          <w:tab w:val="left" w:pos="12824"/>
+          <w:tab w:val="left" w:pos="13740"/>
+          <w:tab w:val="left" w:pos="14656"/>
+        </w:tabs>
+        <w:spacing w:beforeAutospacing="1" w:after="0" w:line="240" w:lineRule="auto"/>
+        <w:rPr>
+          <w:rFonts w:ascii="Consolas" w:eastAsia="Times New Roman" w:hAnsi="Consolas" w:cs="Courier New"/>
+          <w:color w:val="2D2F31"/>
+          <w:kern w:val="0"/>
+          <w:sz w:val="20"/>
+          <w:szCs w:val="20"/>
+          <w14:ligatures w14:val="none"/>
+        </w:rPr>
+      </w:pPr>
+      <w:r>
+        <w:rPr>
+          <w:rFonts w:ascii="Consolas" w:eastAsia="Times New Roman" w:hAnsi="Consolas" w:cs="Courier New"/>
+          <w:color w:val="2D2F31"/>
+          <w:kern w:val="0"/>
+          <w:sz w:val="20"/>
+          <w:szCs w:val="20"/>
+          <w14:ligatures w14:val="none"/>
+        </w:rPr>
+        <w:t xml:space="preserve">  html content here</w:t>
+      </w:r>
+    </w:p>
+    <w:p>
+      <w:pPr>
+        <w:numPr>
+          <w:ilvl w:val="0"/>
+          <w:numId w:val="9"/>
+        </w:numPr>
+        <w:shd w:val="clear" w:color="auto" w:fill="FFFFFF"/>
+        <w:tabs>
+          <w:tab w:val="clear" w:pos="720"/>
+          <w:tab w:val="left" w:pos="916"/>
+          <w:tab w:val="left" w:pos="1832"/>
+          <w:tab w:val="left" w:pos="2748"/>
+          <w:tab w:val="left" w:pos="3664"/>
+          <w:tab w:val="left" w:pos="4580"/>
+          <w:tab w:val="left" w:pos="5496"/>
+          <w:tab w:val="left" w:pos="6412"/>
+          <w:tab w:val="left" w:pos="7328"/>
+          <w:tab w:val="left" w:pos="8244"/>
+          <w:tab w:val="left" w:pos="9160"/>
+          <w:tab w:val="left" w:pos="10076"/>
+          <w:tab w:val="left" w:pos="10992"/>
+          <w:tab w:val="left" w:pos="11908"/>
+          <w:tab w:val="left" w:pos="12824"/>
+          <w:tab w:val="left" w:pos="13740"/>
+          <w:tab w:val="left" w:pos="14656"/>
+        </w:tabs>
+        <w:spacing w:beforeAutospacing="1" w:after="0" w:line="240" w:lineRule="auto"/>
+        <w:rPr>
+          <w:rFonts w:ascii="Consolas" w:eastAsia="Times New Roman" w:hAnsi="Consolas" w:cs="Courier New"/>
+          <w:color w:val="2D2F31"/>
+          <w:kern w:val="0"/>
+          <w:sz w:val="20"/>
+          <w:szCs w:val="20"/>
+          <w14:ligatures w14:val="none"/>
+        </w:rPr>
+      </w:pPr>
+      <w:r>
+        <w:rPr>
+          <w:rFonts w:ascii="Consolas" w:eastAsia="Times New Roman" w:hAnsi="Consolas" w:cs="Courier New"/>
+          <w:color w:val="B4690E"/>
+          <w:kern w:val="0"/>
+          <w:sz w:val="20"/>
+          <w:szCs w:val="20"/>
+          <w14:ligatures w14:val="none"/>
+        </w:rPr>
+        <w:t>&lt;/environment&gt;</w:t>
+      </w:r>
+    </w:p>
+    <w:p>
+      <w:pPr>
+        <w:shd w:val="clear" w:color="auto" w:fill="FFFFFF"/>
+        <w:spacing w:before="100" w:beforeAutospacing="1" w:after="100" w:afterAutospacing="1" w:line="240" w:lineRule="auto"/>
+        <w:rPr>
+          <w:rFonts w:ascii="Roboto" w:eastAsia="Times New Roman" w:hAnsi="Roboto" w:cs="Times New Roman"/>
+          <w:color w:val="2D2F31"/>
+          <w:kern w:val="0"/>
+          <w:sz w:val="24"/>
+          <w:szCs w:val="24"/>
+          <w14:ligatures w14:val="none"/>
+        </w:rPr>
+      </w:pPr>
+      <w:r>
+        <w:rPr>
+          <w:rFonts w:ascii="Roboto" w:eastAsia="Times New Roman" w:hAnsi="Roboto" w:cs="Times New Roman"/>
+          <w:color w:val="2D2F31"/>
+          <w:kern w:val="0"/>
+          <w:sz w:val="24"/>
+          <w:szCs w:val="24"/>
+          <w14:ligatures w14:val="none"/>
+        </w:rPr>
+        <w:t>It renders the content only when the current environment name doesn't match with either of the specified environment names in the "exclude" property.</w:t>
+      </w:r>
+    </w:p>
     <w:p/>
     <w:sectPr>
       <w:pgSz w:w="12240" w:h="15840"/>
@@ -16,6 +3631,119 @@
 <file path=word/numbering.xml><?xml version="1.0" encoding="utf-8"?>
 <w:numbering xmlns:wpc="http://schemas.microsoft.com/office/word/2010/wordprocessingCanvas" xmlns:cx="http://schemas.microsoft.com/office/drawing/2014/chartex" xmlns:cx1="http://schemas.microsoft.com/office/drawing/2015/9/8/chartex" xmlns:cx2="http://schemas.microsoft.com/office/drawing/2015/10/21/chartex" xmlns:cx3="http://schemas.microsoft.com/office/drawing/2016/5/9/chartex" xmlns:cx4="http://schemas.microsoft.com/office/drawing/2016/5/10/chartex" xmlns:cx5="http://schemas.microsoft.com/office/drawing/2016/5/11/chartex" xmlns:cx6="http://schemas.microsoft.com/office/drawing/2016/5/12/chartex" xmlns:cx7="http://schemas.microsoft.com/office/drawing/2016/5/13/chartex" xmlns:cx8="http://schemas.microsoft.com/office/drawing/2016/5/14/chartex" xmlns:mc="http://schemas.openxmlformats.org/markup-compatibility/2006" xmlns:aink="http://schemas.microsoft.com/office/drawing/2016/ink" xmlns:am3d="http://schemas.microsoft.com/office/drawing/2017/model3d" xmlns:o="urn:schemas-microsoft-com:office:office" xmlns:oel="http://schemas.microsoft.com/office/2019/extlst" xmlns:r="http://schemas.openxmlformats.org/officeDocument/2006/relationships" xmlns:m="http://schemas.openxmlformats.org/officeDocument/2006/math" xmlns:v="urn:schemas-microsoft-com:vml" xmlns:wp14="http://schemas.microsoft.com/office/word/2010/wordprocessingDrawing" xmlns:wp="http://schemas.openxmlformats.org/drawingml/2006/wordprocessingDrawing" xmlns:w10="urn:schemas-microsoft-com:office:word" xmlns:w="http://schemas.openxmlformats.org/wordprocessingml/2006/main" xmlns:w14="http://schemas.microsoft.com/office/word/2010/wordml" xmlns:w15="http://schemas.microsoft.com/office/word/2012/wordml" xmlns:w16cex="http://schemas.microsoft.com/office/word/2018/wordml/cex" xmlns:w16cid="http://schemas.microsoft.com/office/word/2016/wordml/cid" xmlns:w16="http://schemas.microsoft.com/office/word/2018/wordml" xmlns:w16sdtdh="http://schemas.microsoft.com/office/word/2020/wordml/sdtdatahash" xmlns:w16se="http://schemas.microsoft.com/office/word/2015/wordml/symex" xmlns:wpg="http://schemas.microsoft.com/office/word/2010/wordprocessingGroup" xmlns:wpi="http://schemas.microsoft.com/office/word/2010/wordprocessingInk" xmlns:wne="http://schemas.microsoft.com/office/word/2006/wordml" xmlns:wps="http://schemas.microsoft.com/office/word/2010/wordprocessingShape" mc:Ignorable="w14 w15 w16se w16cid w16 w16cex w16sdtdh wp14">
   <w:abstractNum w:abstractNumId="0" w15:restartNumberingAfterBreak="0">
+    <w:nsid w:val="08CA4BAE"/>
+    <w:multiLevelType w:val="multilevel"/>
+    <w:tmpl w:val="4E70778E"/>
+    <w:lvl w:ilvl="0">
+      <w:start w:val="1"/>
+      <w:numFmt w:val="decimal"/>
+      <w:lvlText w:val="%1."/>
+      <w:lvlJc w:val="left"/>
+      <w:pPr>
+        <w:tabs>
+          <w:tab w:val="num" w:pos="720"/>
+        </w:tabs>
+        <w:ind w:left="720" w:hanging="360"/>
+      </w:pPr>
+    </w:lvl>
+    <w:lvl w:ilvl="1" w:tentative="1">
+      <w:start w:val="1"/>
+      <w:numFmt w:val="decimal"/>
+      <w:lvlText w:val="%2."/>
+      <w:lvlJc w:val="left"/>
+      <w:pPr>
+        <w:tabs>
+          <w:tab w:val="num" w:pos="1440"/>
+        </w:tabs>
+        <w:ind w:left="1440" w:hanging="360"/>
+      </w:pPr>
+    </w:lvl>
+    <w:lvl w:ilvl="2" w:tentative="1">
+      <w:start w:val="1"/>
+      <w:numFmt w:val="decimal"/>
+      <w:lvlText w:val="%3."/>
+      <w:lvlJc w:val="left"/>
+      <w:pPr>
+        <w:tabs>
+          <w:tab w:val="num" w:pos="2160"/>
+        </w:tabs>
+        <w:ind w:left="2160" w:hanging="360"/>
+      </w:pPr>
+    </w:lvl>
+    <w:lvl w:ilvl="3" w:tentative="1">
+      <w:start w:val="1"/>
+      <w:numFmt w:val="decimal"/>
+      <w:lvlText w:val="%4."/>
+      <w:lvlJc w:val="left"/>
+      <w:pPr>
+        <w:tabs>
+          <w:tab w:val="num" w:pos="2880"/>
+        </w:tabs>
+        <w:ind w:left="2880" w:hanging="360"/>
+      </w:pPr>
+    </w:lvl>
+    <w:lvl w:ilvl="4" w:tentative="1">
+      <w:start w:val="1"/>
+      <w:numFmt w:val="decimal"/>
+      <w:lvlText w:val="%5."/>
+      <w:lvlJc w:val="left"/>
+      <w:pPr>
+        <w:tabs>
+          <w:tab w:val="num" w:pos="3600"/>
+        </w:tabs>
+        <w:ind w:left="3600" w:hanging="360"/>
+      </w:pPr>
+    </w:lvl>
+    <w:lvl w:ilvl="5" w:tentative="1">
+      <w:start w:val="1"/>
+      <w:numFmt w:val="decimal"/>
+      <w:lvlText w:val="%6."/>
+      <w:lvlJc w:val="left"/>
+      <w:pPr>
+        <w:tabs>
+          <w:tab w:val="num" w:pos="4320"/>
+        </w:tabs>
+        <w:ind w:left="4320" w:hanging="360"/>
+      </w:pPr>
+    </w:lvl>
+    <w:lvl w:ilvl="6" w:tentative="1">
+      <w:start w:val="1"/>
+      <w:numFmt w:val="decimal"/>
+      <w:lvlText w:val="%7."/>
+      <w:lvlJc w:val="left"/>
+      <w:pPr>
+        <w:tabs>
+          <w:tab w:val="num" w:pos="5040"/>
+        </w:tabs>
+        <w:ind w:left="5040" w:hanging="360"/>
+      </w:pPr>
+    </w:lvl>
+    <w:lvl w:ilvl="7" w:tentative="1">
+      <w:start w:val="1"/>
+      <w:numFmt w:val="decimal"/>
+      <w:lvlText w:val="%8."/>
+      <w:lvlJc w:val="left"/>
+      <w:pPr>
+        <w:tabs>
+          <w:tab w:val="num" w:pos="5760"/>
+        </w:tabs>
+        <w:ind w:left="5760" w:hanging="360"/>
+      </w:pPr>
+    </w:lvl>
+    <w:lvl w:ilvl="8" w:tentative="1">
+      <w:start w:val="1"/>
+      <w:numFmt w:val="decimal"/>
+      <w:lvlText w:val="%9."/>
+      <w:lvlJc w:val="left"/>
+      <w:pPr>
+        <w:tabs>
+          <w:tab w:val="num" w:pos="6480"/>
+        </w:tabs>
+        <w:ind w:left="6480" w:hanging="360"/>
+      </w:pPr>
+    </w:lvl>
+  </w:abstractNum>
+  <w:abstractNum w:abstractNumId="1" w15:restartNumberingAfterBreak="0">
     <w:nsid w:val="12F8761F"/>
     <w:multiLevelType w:val="multilevel"/>
     <w:tmpl w:val="AFDACDA0"/>
@@ -164,7 +3892,233 @@
       </w:rPr>
     </w:lvl>
   </w:abstractNum>
-  <w:abstractNum w:abstractNumId="1" w15:restartNumberingAfterBreak="0">
+  <w:abstractNum w:abstractNumId="2" w15:restartNumberingAfterBreak="0">
+    <w:nsid w:val="137B1187"/>
+    <w:multiLevelType w:val="multilevel"/>
+    <w:tmpl w:val="5B9A9928"/>
+    <w:lvl w:ilvl="0">
+      <w:start w:val="1"/>
+      <w:numFmt w:val="decimal"/>
+      <w:lvlText w:val="%1."/>
+      <w:lvlJc w:val="left"/>
+      <w:pPr>
+        <w:tabs>
+          <w:tab w:val="num" w:pos="720"/>
+        </w:tabs>
+        <w:ind w:left="720" w:hanging="360"/>
+      </w:pPr>
+    </w:lvl>
+    <w:lvl w:ilvl="1" w:tentative="1">
+      <w:start w:val="1"/>
+      <w:numFmt w:val="decimal"/>
+      <w:lvlText w:val="%2."/>
+      <w:lvlJc w:val="left"/>
+      <w:pPr>
+        <w:tabs>
+          <w:tab w:val="num" w:pos="1440"/>
+        </w:tabs>
+        <w:ind w:left="1440" w:hanging="360"/>
+      </w:pPr>
+    </w:lvl>
+    <w:lvl w:ilvl="2" w:tentative="1">
+      <w:start w:val="1"/>
+      <w:numFmt w:val="decimal"/>
+      <w:lvlText w:val="%3."/>
+      <w:lvlJc w:val="left"/>
+      <w:pPr>
+        <w:tabs>
+          <w:tab w:val="num" w:pos="2160"/>
+        </w:tabs>
+        <w:ind w:left="2160" w:hanging="360"/>
+      </w:pPr>
+    </w:lvl>
+    <w:lvl w:ilvl="3" w:tentative="1">
+      <w:start w:val="1"/>
+      <w:numFmt w:val="decimal"/>
+      <w:lvlText w:val="%4."/>
+      <w:lvlJc w:val="left"/>
+      <w:pPr>
+        <w:tabs>
+          <w:tab w:val="num" w:pos="2880"/>
+        </w:tabs>
+        <w:ind w:left="2880" w:hanging="360"/>
+      </w:pPr>
+    </w:lvl>
+    <w:lvl w:ilvl="4" w:tentative="1">
+      <w:start w:val="1"/>
+      <w:numFmt w:val="decimal"/>
+      <w:lvlText w:val="%5."/>
+      <w:lvlJc w:val="left"/>
+      <w:pPr>
+        <w:tabs>
+          <w:tab w:val="num" w:pos="3600"/>
+        </w:tabs>
+        <w:ind w:left="3600" w:hanging="360"/>
+      </w:pPr>
+    </w:lvl>
+    <w:lvl w:ilvl="5" w:tentative="1">
+      <w:start w:val="1"/>
+      <w:numFmt w:val="decimal"/>
+      <w:lvlText w:val="%6."/>
+      <w:lvlJc w:val="left"/>
+      <w:pPr>
+        <w:tabs>
+          <w:tab w:val="num" w:pos="4320"/>
+        </w:tabs>
+        <w:ind w:left="4320" w:hanging="360"/>
+      </w:pPr>
+    </w:lvl>
+    <w:lvl w:ilvl="6" w:tentative="1">
+      <w:start w:val="1"/>
+      <w:numFmt w:val="decimal"/>
+      <w:lvlText w:val="%7."/>
+      <w:lvlJc w:val="left"/>
+      <w:pPr>
+        <w:tabs>
+          <w:tab w:val="num" w:pos="5040"/>
+        </w:tabs>
+        <w:ind w:left="5040" w:hanging="360"/>
+      </w:pPr>
+    </w:lvl>
+    <w:lvl w:ilvl="7" w:tentative="1">
+      <w:start w:val="1"/>
+      <w:numFmt w:val="decimal"/>
+      <w:lvlText w:val="%8."/>
+      <w:lvlJc w:val="left"/>
+      <w:pPr>
+        <w:tabs>
+          <w:tab w:val="num" w:pos="5760"/>
+        </w:tabs>
+        <w:ind w:left="5760" w:hanging="360"/>
+      </w:pPr>
+    </w:lvl>
+    <w:lvl w:ilvl="8" w:tentative="1">
+      <w:start w:val="1"/>
+      <w:numFmt w:val="decimal"/>
+      <w:lvlText w:val="%9."/>
+      <w:lvlJc w:val="left"/>
+      <w:pPr>
+        <w:tabs>
+          <w:tab w:val="num" w:pos="6480"/>
+        </w:tabs>
+        <w:ind w:left="6480" w:hanging="360"/>
+      </w:pPr>
+    </w:lvl>
+  </w:abstractNum>
+  <w:abstractNum w:abstractNumId="3" w15:restartNumberingAfterBreak="0">
+    <w:nsid w:val="1ABC645E"/>
+    <w:multiLevelType w:val="multilevel"/>
+    <w:tmpl w:val="5EE03670"/>
+    <w:lvl w:ilvl="0">
+      <w:start w:val="1"/>
+      <w:numFmt w:val="decimal"/>
+      <w:lvlText w:val="%1."/>
+      <w:lvlJc w:val="left"/>
+      <w:pPr>
+        <w:tabs>
+          <w:tab w:val="num" w:pos="720"/>
+        </w:tabs>
+        <w:ind w:left="720" w:hanging="360"/>
+      </w:pPr>
+    </w:lvl>
+    <w:lvl w:ilvl="1" w:tentative="1">
+      <w:start w:val="1"/>
+      <w:numFmt w:val="decimal"/>
+      <w:lvlText w:val="%2."/>
+      <w:lvlJc w:val="left"/>
+      <w:pPr>
+        <w:tabs>
+          <w:tab w:val="num" w:pos="1440"/>
+        </w:tabs>
+        <w:ind w:left="1440" w:hanging="360"/>
+      </w:pPr>
+    </w:lvl>
+    <w:lvl w:ilvl="2" w:tentative="1">
+      <w:start w:val="1"/>
+      <w:numFmt w:val="decimal"/>
+      <w:lvlText w:val="%3."/>
+      <w:lvlJc w:val="left"/>
+      <w:pPr>
+        <w:tabs>
+          <w:tab w:val="num" w:pos="2160"/>
+        </w:tabs>
+        <w:ind w:left="2160" w:hanging="360"/>
+      </w:pPr>
+    </w:lvl>
+    <w:lvl w:ilvl="3" w:tentative="1">
+      <w:start w:val="1"/>
+      <w:numFmt w:val="decimal"/>
+      <w:lvlText w:val="%4."/>
+      <w:lvlJc w:val="left"/>
+      <w:pPr>
+        <w:tabs>
+          <w:tab w:val="num" w:pos="2880"/>
+        </w:tabs>
+        <w:ind w:left="2880" w:hanging="360"/>
+      </w:pPr>
+    </w:lvl>
+    <w:lvl w:ilvl="4" w:tentative="1">
+      <w:start w:val="1"/>
+      <w:numFmt w:val="decimal"/>
+      <w:lvlText w:val="%5."/>
+      <w:lvlJc w:val="left"/>
+      <w:pPr>
+        <w:tabs>
+          <w:tab w:val="num" w:pos="3600"/>
+        </w:tabs>
+        <w:ind w:left="3600" w:hanging="360"/>
+      </w:pPr>
+    </w:lvl>
+    <w:lvl w:ilvl="5" w:tentative="1">
+      <w:start w:val="1"/>
+      <w:numFmt w:val="decimal"/>
+      <w:lvlText w:val="%6."/>
+      <w:lvlJc w:val="left"/>
+      <w:pPr>
+        <w:tabs>
+          <w:tab w:val="num" w:pos="4320"/>
+        </w:tabs>
+        <w:ind w:left="4320" w:hanging="360"/>
+      </w:pPr>
+    </w:lvl>
+    <w:lvl w:ilvl="6" w:tentative="1">
+      <w:start w:val="1"/>
+      <w:numFmt w:val="decimal"/>
+      <w:lvlText w:val="%7."/>
+      <w:lvlJc w:val="left"/>
+      <w:pPr>
+        <w:tabs>
+          <w:tab w:val="num" w:pos="5040"/>
+        </w:tabs>
+        <w:ind w:left="5040" w:hanging="360"/>
+      </w:pPr>
+    </w:lvl>
+    <w:lvl w:ilvl="7" w:tentative="1">
+      <w:start w:val="1"/>
+      <w:numFmt w:val="decimal"/>
+      <w:lvlText w:val="%8."/>
+      <w:lvlJc w:val="left"/>
+      <w:pPr>
+        <w:tabs>
+          <w:tab w:val="num" w:pos="5760"/>
+        </w:tabs>
+        <w:ind w:left="5760" w:hanging="360"/>
+      </w:pPr>
+    </w:lvl>
+    <w:lvl w:ilvl="8" w:tentative="1">
+      <w:start w:val="1"/>
+      <w:numFmt w:val="decimal"/>
+      <w:lvlText w:val="%9."/>
+      <w:lvlJc w:val="left"/>
+      <w:pPr>
+        <w:tabs>
+          <w:tab w:val="num" w:pos="6480"/>
+        </w:tabs>
+        <w:ind w:left="6480" w:hanging="360"/>
+      </w:pPr>
+    </w:lvl>
+  </w:abstractNum>
+  <w:abstractNum w:abstractNumId="4" w15:restartNumberingAfterBreak="0">
     <w:nsid w:val="1D1F7673"/>
     <w:multiLevelType w:val="multilevel"/>
     <w:tmpl w:val="DF4AC06C"/>
@@ -313,7 +4267,233 @@
       </w:rPr>
     </w:lvl>
   </w:abstractNum>
-  <w:abstractNum w:abstractNumId="2" w15:restartNumberingAfterBreak="0">
+  <w:abstractNum w:abstractNumId="5" w15:restartNumberingAfterBreak="0">
+    <w:nsid w:val="4A376B92"/>
+    <w:multiLevelType w:val="multilevel"/>
+    <w:tmpl w:val="25D85C7E"/>
+    <w:lvl w:ilvl="0">
+      <w:start w:val="1"/>
+      <w:numFmt w:val="decimal"/>
+      <w:lvlText w:val="%1."/>
+      <w:lvlJc w:val="left"/>
+      <w:pPr>
+        <w:tabs>
+          <w:tab w:val="num" w:pos="720"/>
+        </w:tabs>
+        <w:ind w:left="720" w:hanging="360"/>
+      </w:pPr>
+    </w:lvl>
+    <w:lvl w:ilvl="1" w:tentative="1">
+      <w:start w:val="1"/>
+      <w:numFmt w:val="decimal"/>
+      <w:lvlText w:val="%2."/>
+      <w:lvlJc w:val="left"/>
+      <w:pPr>
+        <w:tabs>
+          <w:tab w:val="num" w:pos="1440"/>
+        </w:tabs>
+        <w:ind w:left="1440" w:hanging="360"/>
+      </w:pPr>
+    </w:lvl>
+    <w:lvl w:ilvl="2" w:tentative="1">
+      <w:start w:val="1"/>
+      <w:numFmt w:val="decimal"/>
+      <w:lvlText w:val="%3."/>
+      <w:lvlJc w:val="left"/>
+      <w:pPr>
+        <w:tabs>
+          <w:tab w:val="num" w:pos="2160"/>
+        </w:tabs>
+        <w:ind w:left="2160" w:hanging="360"/>
+      </w:pPr>
+    </w:lvl>
+    <w:lvl w:ilvl="3" w:tentative="1">
+      <w:start w:val="1"/>
+      <w:numFmt w:val="decimal"/>
+      <w:lvlText w:val="%4."/>
+      <w:lvlJc w:val="left"/>
+      <w:pPr>
+        <w:tabs>
+          <w:tab w:val="num" w:pos="2880"/>
+        </w:tabs>
+        <w:ind w:left="2880" w:hanging="360"/>
+      </w:pPr>
+    </w:lvl>
+    <w:lvl w:ilvl="4" w:tentative="1">
+      <w:start w:val="1"/>
+      <w:numFmt w:val="decimal"/>
+      <w:lvlText w:val="%5."/>
+      <w:lvlJc w:val="left"/>
+      <w:pPr>
+        <w:tabs>
+          <w:tab w:val="num" w:pos="3600"/>
+        </w:tabs>
+        <w:ind w:left="3600" w:hanging="360"/>
+      </w:pPr>
+    </w:lvl>
+    <w:lvl w:ilvl="5" w:tentative="1">
+      <w:start w:val="1"/>
+      <w:numFmt w:val="decimal"/>
+      <w:lvlText w:val="%6."/>
+      <w:lvlJc w:val="left"/>
+      <w:pPr>
+        <w:tabs>
+          <w:tab w:val="num" w:pos="4320"/>
+        </w:tabs>
+        <w:ind w:left="4320" w:hanging="360"/>
+      </w:pPr>
+    </w:lvl>
+    <w:lvl w:ilvl="6" w:tentative="1">
+      <w:start w:val="1"/>
+      <w:numFmt w:val="decimal"/>
+      <w:lvlText w:val="%7."/>
+      <w:lvlJc w:val="left"/>
+      <w:pPr>
+        <w:tabs>
+          <w:tab w:val="num" w:pos="5040"/>
+        </w:tabs>
+        <w:ind w:left="5040" w:hanging="360"/>
+      </w:pPr>
+    </w:lvl>
+    <w:lvl w:ilvl="7" w:tentative="1">
+      <w:start w:val="1"/>
+      <w:numFmt w:val="decimal"/>
+      <w:lvlText w:val="%8."/>
+      <w:lvlJc w:val="left"/>
+      <w:pPr>
+        <w:tabs>
+          <w:tab w:val="num" w:pos="5760"/>
+        </w:tabs>
+        <w:ind w:left="5760" w:hanging="360"/>
+      </w:pPr>
+    </w:lvl>
+    <w:lvl w:ilvl="8" w:tentative="1">
+      <w:start w:val="1"/>
+      <w:numFmt w:val="decimal"/>
+      <w:lvlText w:val="%9."/>
+      <w:lvlJc w:val="left"/>
+      <w:pPr>
+        <w:tabs>
+          <w:tab w:val="num" w:pos="6480"/>
+        </w:tabs>
+        <w:ind w:left="6480" w:hanging="360"/>
+      </w:pPr>
+    </w:lvl>
+  </w:abstractNum>
+  <w:abstractNum w:abstractNumId="6" w15:restartNumberingAfterBreak="0">
+    <w:nsid w:val="6F056D3D"/>
+    <w:multiLevelType w:val="multilevel"/>
+    <w:tmpl w:val="F32ED7E6"/>
+    <w:lvl w:ilvl="0">
+      <w:start w:val="1"/>
+      <w:numFmt w:val="decimal"/>
+      <w:lvlText w:val="%1."/>
+      <w:lvlJc w:val="left"/>
+      <w:pPr>
+        <w:tabs>
+          <w:tab w:val="num" w:pos="720"/>
+        </w:tabs>
+        <w:ind w:left="720" w:hanging="360"/>
+      </w:pPr>
+    </w:lvl>
+    <w:lvl w:ilvl="1" w:tentative="1">
+      <w:start w:val="1"/>
+      <w:numFmt w:val="decimal"/>
+      <w:lvlText w:val="%2."/>
+      <w:lvlJc w:val="left"/>
+      <w:pPr>
+        <w:tabs>
+          <w:tab w:val="num" w:pos="1440"/>
+        </w:tabs>
+        <w:ind w:left="1440" w:hanging="360"/>
+      </w:pPr>
+    </w:lvl>
+    <w:lvl w:ilvl="2" w:tentative="1">
+      <w:start w:val="1"/>
+      <w:numFmt w:val="decimal"/>
+      <w:lvlText w:val="%3."/>
+      <w:lvlJc w:val="left"/>
+      <w:pPr>
+        <w:tabs>
+          <w:tab w:val="num" w:pos="2160"/>
+        </w:tabs>
+        <w:ind w:left="2160" w:hanging="360"/>
+      </w:pPr>
+    </w:lvl>
+    <w:lvl w:ilvl="3" w:tentative="1">
+      <w:start w:val="1"/>
+      <w:numFmt w:val="decimal"/>
+      <w:lvlText w:val="%4."/>
+      <w:lvlJc w:val="left"/>
+      <w:pPr>
+        <w:tabs>
+          <w:tab w:val="num" w:pos="2880"/>
+        </w:tabs>
+        <w:ind w:left="2880" w:hanging="360"/>
+      </w:pPr>
+    </w:lvl>
+    <w:lvl w:ilvl="4" w:tentative="1">
+      <w:start w:val="1"/>
+      <w:numFmt w:val="decimal"/>
+      <w:lvlText w:val="%5."/>
+      <w:lvlJc w:val="left"/>
+      <w:pPr>
+        <w:tabs>
+          <w:tab w:val="num" w:pos="3600"/>
+        </w:tabs>
+        <w:ind w:left="3600" w:hanging="360"/>
+      </w:pPr>
+    </w:lvl>
+    <w:lvl w:ilvl="5" w:tentative="1">
+      <w:start w:val="1"/>
+      <w:numFmt w:val="decimal"/>
+      <w:lvlText w:val="%6."/>
+      <w:lvlJc w:val="left"/>
+      <w:pPr>
+        <w:tabs>
+          <w:tab w:val="num" w:pos="4320"/>
+        </w:tabs>
+        <w:ind w:left="4320" w:hanging="360"/>
+      </w:pPr>
+    </w:lvl>
+    <w:lvl w:ilvl="6" w:tentative="1">
+      <w:start w:val="1"/>
+      <w:numFmt w:val="decimal"/>
+      <w:lvlText w:val="%7."/>
+      <w:lvlJc w:val="left"/>
+      <w:pPr>
+        <w:tabs>
+          <w:tab w:val="num" w:pos="5040"/>
+        </w:tabs>
+        <w:ind w:left="5040" w:hanging="360"/>
+      </w:pPr>
+    </w:lvl>
+    <w:lvl w:ilvl="7" w:tentative="1">
+      <w:start w:val="1"/>
+      <w:numFmt w:val="decimal"/>
+      <w:lvlText w:val="%8."/>
+      <w:lvlJc w:val="left"/>
+      <w:pPr>
+        <w:tabs>
+          <w:tab w:val="num" w:pos="5760"/>
+        </w:tabs>
+        <w:ind w:left="5760" w:hanging="360"/>
+      </w:pPr>
+    </w:lvl>
+    <w:lvl w:ilvl="8" w:tentative="1">
+      <w:start w:val="1"/>
+      <w:numFmt w:val="decimal"/>
+      <w:lvlText w:val="%9."/>
+      <w:lvlJc w:val="left"/>
+      <w:pPr>
+        <w:tabs>
+          <w:tab w:val="num" w:pos="6480"/>
+        </w:tabs>
+        <w:ind w:left="6480" w:hanging="360"/>
+      </w:pPr>
+    </w:lvl>
+  </w:abstractNum>
+  <w:abstractNum w:abstractNumId="7" w15:restartNumberingAfterBreak="0">
     <w:nsid w:val="7A914D60"/>
     <w:multiLevelType w:val="multilevel"/>
     <w:tmpl w:val="2DA801EA"/>
@@ -462,7 +4642,7 @@
       </w:rPr>
     </w:lvl>
   </w:abstractNum>
-  <w:abstractNum w:abstractNumId="3" w15:restartNumberingAfterBreak="0">
+  <w:abstractNum w:abstractNumId="8" w15:restartNumberingAfterBreak="0">
     <w:nsid w:val="7DA03227"/>
     <w:multiLevelType w:val="multilevel"/>
     <w:tmpl w:val="9694473C"/>
@@ -612,15 +4792,30 @@
     </w:lvl>
   </w:abstractNum>
   <w:num w:numId="1" w16cid:durableId="1131941861">
+    <w:abstractNumId w:val="4"/>
+  </w:num>
+  <w:num w:numId="2" w16cid:durableId="1916740593">
+    <w:abstractNumId w:val="7"/>
+  </w:num>
+  <w:num w:numId="3" w16cid:durableId="598102478">
+    <w:abstractNumId w:val="8"/>
+  </w:num>
+  <w:num w:numId="4" w16cid:durableId="11343186">
     <w:abstractNumId w:val="1"/>
   </w:num>
-  <w:num w:numId="2" w16cid:durableId="1916740593">
+  <w:num w:numId="5" w16cid:durableId="228657922">
+    <w:abstractNumId w:val="6"/>
+  </w:num>
+  <w:num w:numId="6" w16cid:durableId="99878270">
     <w:abstractNumId w:val="2"/>
   </w:num>
-  <w:num w:numId="3" w16cid:durableId="598102478">
+  <w:num w:numId="7" w16cid:durableId="1658992985">
     <w:abstractNumId w:val="3"/>
   </w:num>
-  <w:num w:numId="4" w16cid:durableId="11343186">
+  <w:num w:numId="8" w16cid:durableId="1673415438">
+    <w:abstractNumId w:val="5"/>
+  </w:num>
+  <w:num w:numId="9" w16cid:durableId="1943876888">
     <w:abstractNumId w:val="0"/>
   </w:num>
 </w:numbering>
@@ -1120,6 +5315,196 @@
       <w:bCs/>
     </w:rPr>
   </w:style>
+  <w:style w:type="paragraph" w:customStyle="1" w:styleId="l0">
+    <w:name w:val="l0"/>
+    <w:basedOn w:val="Normal"/>
+    <w:rsid w:val="00665CAC"/>
+    <w:pPr>
+      <w:spacing w:before="100" w:beforeAutospacing="1" w:after="100" w:afterAutospacing="1" w:line="240" w:lineRule="auto"/>
+    </w:pPr>
+    <w:rPr>
+      <w:rFonts w:ascii="Times New Roman" w:eastAsia="Times New Roman" w:hAnsi="Times New Roman" w:cs="Times New Roman"/>
+      <w:kern w:val="0"/>
+      <w:sz w:val="24"/>
+      <w:szCs w:val="24"/>
+      <w14:ligatures w14:val="none"/>
+    </w:rPr>
+  </w:style>
+  <w:style w:type="character" w:customStyle="1" w:styleId="pun">
+    <w:name w:val="pun"/>
+    <w:basedOn w:val="DefaultParagraphFont"/>
+    <w:rsid w:val="00665CAC"/>
+  </w:style>
+  <w:style w:type="paragraph" w:customStyle="1" w:styleId="l1">
+    <w:name w:val="l1"/>
+    <w:basedOn w:val="Normal"/>
+    <w:rsid w:val="00665CAC"/>
+    <w:pPr>
+      <w:spacing w:before="100" w:beforeAutospacing="1" w:after="100" w:afterAutospacing="1" w:line="240" w:lineRule="auto"/>
+    </w:pPr>
+    <w:rPr>
+      <w:rFonts w:ascii="Times New Roman" w:eastAsia="Times New Roman" w:hAnsi="Times New Roman" w:cs="Times New Roman"/>
+      <w:kern w:val="0"/>
+      <w:sz w:val="24"/>
+      <w:szCs w:val="24"/>
+      <w14:ligatures w14:val="none"/>
+    </w:rPr>
+  </w:style>
+  <w:style w:type="character" w:customStyle="1" w:styleId="pln">
+    <w:name w:val="pln"/>
+    <w:basedOn w:val="DefaultParagraphFont"/>
+    <w:rsid w:val="00665CAC"/>
+  </w:style>
+  <w:style w:type="character" w:customStyle="1" w:styleId="str">
+    <w:name w:val="str"/>
+    <w:basedOn w:val="DefaultParagraphFont"/>
+    <w:rsid w:val="00665CAC"/>
+  </w:style>
+  <w:style w:type="paragraph" w:customStyle="1" w:styleId="l2">
+    <w:name w:val="l2"/>
+    <w:basedOn w:val="Normal"/>
+    <w:rsid w:val="00665CAC"/>
+    <w:pPr>
+      <w:spacing w:before="100" w:beforeAutospacing="1" w:after="100" w:afterAutospacing="1" w:line="240" w:lineRule="auto"/>
+    </w:pPr>
+    <w:rPr>
+      <w:rFonts w:ascii="Times New Roman" w:eastAsia="Times New Roman" w:hAnsi="Times New Roman" w:cs="Times New Roman"/>
+      <w:kern w:val="0"/>
+      <w:sz w:val="24"/>
+      <w:szCs w:val="24"/>
+      <w14:ligatures w14:val="none"/>
+    </w:rPr>
+  </w:style>
+  <w:style w:type="paragraph" w:customStyle="1" w:styleId="l3">
+    <w:name w:val="l3"/>
+    <w:basedOn w:val="Normal"/>
+    <w:rsid w:val="00665CAC"/>
+    <w:pPr>
+      <w:spacing w:before="100" w:beforeAutospacing="1" w:after="100" w:afterAutospacing="1" w:line="240" w:lineRule="auto"/>
+    </w:pPr>
+    <w:rPr>
+      <w:rFonts w:ascii="Times New Roman" w:eastAsia="Times New Roman" w:hAnsi="Times New Roman" w:cs="Times New Roman"/>
+      <w:kern w:val="0"/>
+      <w:sz w:val="24"/>
+      <w:szCs w:val="24"/>
+      <w14:ligatures w14:val="none"/>
+    </w:rPr>
+  </w:style>
+  <w:style w:type="paragraph" w:customStyle="1" w:styleId="l4">
+    <w:name w:val="l4"/>
+    <w:basedOn w:val="Normal"/>
+    <w:rsid w:val="00665CAC"/>
+    <w:pPr>
+      <w:spacing w:before="100" w:beforeAutospacing="1" w:after="100" w:afterAutospacing="1" w:line="240" w:lineRule="auto"/>
+    </w:pPr>
+    <w:rPr>
+      <w:rFonts w:ascii="Times New Roman" w:eastAsia="Times New Roman" w:hAnsi="Times New Roman" w:cs="Times New Roman"/>
+      <w:kern w:val="0"/>
+      <w:sz w:val="24"/>
+      <w:szCs w:val="24"/>
+      <w14:ligatures w14:val="none"/>
+    </w:rPr>
+  </w:style>
+  <w:style w:type="paragraph" w:customStyle="1" w:styleId="l5">
+    <w:name w:val="l5"/>
+    <w:basedOn w:val="Normal"/>
+    <w:rsid w:val="00665CAC"/>
+    <w:pPr>
+      <w:spacing w:before="100" w:beforeAutospacing="1" w:after="100" w:afterAutospacing="1" w:line="240" w:lineRule="auto"/>
+    </w:pPr>
+    <w:rPr>
+      <w:rFonts w:ascii="Times New Roman" w:eastAsia="Times New Roman" w:hAnsi="Times New Roman" w:cs="Times New Roman"/>
+      <w:kern w:val="0"/>
+      <w:sz w:val="24"/>
+      <w:szCs w:val="24"/>
+      <w14:ligatures w14:val="none"/>
+    </w:rPr>
+  </w:style>
+  <w:style w:type="paragraph" w:customStyle="1" w:styleId="l6">
+    <w:name w:val="l6"/>
+    <w:basedOn w:val="Normal"/>
+    <w:rsid w:val="00665CAC"/>
+    <w:pPr>
+      <w:spacing w:before="100" w:beforeAutospacing="1" w:after="100" w:afterAutospacing="1" w:line="240" w:lineRule="auto"/>
+    </w:pPr>
+    <w:rPr>
+      <w:rFonts w:ascii="Times New Roman" w:eastAsia="Times New Roman" w:hAnsi="Times New Roman" w:cs="Times New Roman"/>
+      <w:kern w:val="0"/>
+      <w:sz w:val="24"/>
+      <w:szCs w:val="24"/>
+      <w14:ligatures w14:val="none"/>
+    </w:rPr>
+  </w:style>
+  <w:style w:type="paragraph" w:customStyle="1" w:styleId="l7">
+    <w:name w:val="l7"/>
+    <w:basedOn w:val="Normal"/>
+    <w:rsid w:val="00665CAC"/>
+    <w:pPr>
+      <w:spacing w:before="100" w:beforeAutospacing="1" w:after="100" w:afterAutospacing="1" w:line="240" w:lineRule="auto"/>
+    </w:pPr>
+    <w:rPr>
+      <w:rFonts w:ascii="Times New Roman" w:eastAsia="Times New Roman" w:hAnsi="Times New Roman" w:cs="Times New Roman"/>
+      <w:kern w:val="0"/>
+      <w:sz w:val="24"/>
+      <w:szCs w:val="24"/>
+      <w14:ligatures w14:val="none"/>
+    </w:rPr>
+  </w:style>
+  <w:style w:type="paragraph" w:customStyle="1" w:styleId="l8">
+    <w:name w:val="l8"/>
+    <w:basedOn w:val="Normal"/>
+    <w:rsid w:val="00665CAC"/>
+    <w:pPr>
+      <w:spacing w:before="100" w:beforeAutospacing="1" w:after="100" w:afterAutospacing="1" w:line="240" w:lineRule="auto"/>
+    </w:pPr>
+    <w:rPr>
+      <w:rFonts w:ascii="Times New Roman" w:eastAsia="Times New Roman" w:hAnsi="Times New Roman" w:cs="Times New Roman"/>
+      <w:kern w:val="0"/>
+      <w:sz w:val="24"/>
+      <w:szCs w:val="24"/>
+      <w14:ligatures w14:val="none"/>
+    </w:rPr>
+  </w:style>
+  <w:style w:type="paragraph" w:customStyle="1" w:styleId="l9">
+    <w:name w:val="l9"/>
+    <w:basedOn w:val="Normal"/>
+    <w:rsid w:val="00665CAC"/>
+    <w:pPr>
+      <w:spacing w:before="100" w:beforeAutospacing="1" w:after="100" w:afterAutospacing="1" w:line="240" w:lineRule="auto"/>
+    </w:pPr>
+    <w:rPr>
+      <w:rFonts w:ascii="Times New Roman" w:eastAsia="Times New Roman" w:hAnsi="Times New Roman" w:cs="Times New Roman"/>
+      <w:kern w:val="0"/>
+      <w:sz w:val="24"/>
+      <w:szCs w:val="24"/>
+      <w14:ligatures w14:val="none"/>
+    </w:rPr>
+  </w:style>
+  <w:style w:type="character" w:customStyle="1" w:styleId="kwd">
+    <w:name w:val="kwd"/>
+    <w:basedOn w:val="DefaultParagraphFont"/>
+    <w:rsid w:val="00665CAC"/>
+  </w:style>
+  <w:style w:type="character" w:customStyle="1" w:styleId="typ">
+    <w:name w:val="typ"/>
+    <w:basedOn w:val="DefaultParagraphFont"/>
+    <w:rsid w:val="00665CAC"/>
+  </w:style>
+  <w:style w:type="character" w:customStyle="1" w:styleId="tag">
+    <w:name w:val="tag"/>
+    <w:basedOn w:val="DefaultParagraphFont"/>
+    <w:rsid w:val="00665CAC"/>
+  </w:style>
+  <w:style w:type="character" w:customStyle="1" w:styleId="atn">
+    <w:name w:val="atn"/>
+    <w:basedOn w:val="DefaultParagraphFont"/>
+    <w:rsid w:val="00665CAC"/>
+  </w:style>
+  <w:style w:type="character" w:customStyle="1" w:styleId="atv">
+    <w:name w:val="atv"/>
+    <w:basedOn w:val="DefaultParagraphFont"/>
+    <w:rsid w:val="00665CAC"/>
+  </w:style>
 </w:styles>
 </file>
 
